--- a/src/Components/Downloads/pdfs/SESSION PROPOSAL.docx
+++ b/src/Components/Downloads/pdfs/SESSION PROPOSAL.docx
@@ -1,6 +1,6 @@
 
 <file path=word/document.xml><?xml version="1.0" encoding="utf-8"?>
-<w:document xmlns:wpc="http://schemas.microsoft.com/office/word/2010/wordprocessingCanvas" xmlns:cx="http://schemas.microsoft.com/office/drawing/2014/chartex" xmlns:cx1="http://schemas.microsoft.com/office/drawing/2015/9/8/chartex" xmlns:cx2="http://schemas.microsoft.com/office/drawing/2015/10/21/chartex" xmlns:cx3="http://schemas.microsoft.com/office/drawing/2016/5/9/chartex" xmlns:cx4="http://schemas.microsoft.com/office/drawing/2016/5/10/chartex" xmlns:cx5="http://schemas.microsoft.com/office/drawing/2016/5/11/chartex" xmlns:cx6="http://schemas.microsoft.com/office/drawing/2016/5/12/chartex" xmlns:cx7="http://schemas.microsoft.com/office/drawing/2016/5/13/chartex" xmlns:cx8="http://schemas.microsoft.com/office/drawing/2016/5/14/chartex" xmlns:mc="http://schemas.openxmlformats.org/markup-compatibility/2006" xmlns:aink="http://schemas.microsoft.com/office/drawing/2016/ink" xmlns:am3d="http://schemas.microsoft.com/office/drawing/2017/model3d" xmlns:o="urn:schemas-microsoft-com:office:office" xmlns:oel="http://schemas.microsoft.com/office/2019/extlst" xmlns:r="http://schemas.openxmlformats.org/officeDocument/2006/relationships" xmlns:m="http://schemas.openxmlformats.org/officeDocument/2006/math" xmlns:v="urn:schemas-microsoft-com:vml" xmlns:wp14="http://schemas.microsoft.com/office/word/2010/wordprocessingDrawing" xmlns:wp="http://schemas.openxmlformats.org/drawingml/2006/wordprocessingDrawing" xmlns:w10="urn:schemas-microsoft-com:office:word" xmlns:w="http://schemas.openxmlformats.org/wordprocessingml/2006/main" xmlns:w14="http://schemas.microsoft.com/office/word/2010/wordml" xmlns:w15="http://schemas.microsoft.com/office/word/2012/wordml" xmlns:w16cex="http://schemas.microsoft.com/office/word/2018/wordml/cex" xmlns:w16cid="http://schemas.microsoft.com/office/word/2016/wordml/cid" xmlns:w16="http://schemas.microsoft.com/office/word/2018/wordml" xmlns:w16du="http://schemas.microsoft.com/office/word/2023/wordml/word16du" xmlns:w16sdtdh="http://schemas.microsoft.com/office/word/2020/wordml/sdtdatahash" xmlns:w16se="http://schemas.microsoft.com/office/word/2015/wordml/symex" xmlns:wpg="http://schemas.microsoft.com/office/word/2010/wordprocessingGroup" xmlns:wpi="http://schemas.microsoft.com/office/word/2010/wordprocessingInk" xmlns:wne="http://schemas.microsoft.com/office/word/2006/wordml" xmlns:wps="http://schemas.microsoft.com/office/word/2010/wordprocessingShape" mc:Ignorable="w14 w15 w16se w16cid w16 w16cex w16sdtdh w16du wp14">
+<w:document xmlns:wpc="http://schemas.microsoft.com/office/word/2010/wordprocessingCanvas" xmlns:mc="http://schemas.openxmlformats.org/markup-compatibility/2006" xmlns:o="urn:schemas-microsoft-com:office:office" xmlns:r="http://schemas.openxmlformats.org/officeDocument/2006/relationships" xmlns:m="http://schemas.openxmlformats.org/officeDocument/2006/math" xmlns:v="urn:schemas-microsoft-com:vml" xmlns:wp14="http://schemas.microsoft.com/office/word/2010/wordprocessingDrawing" xmlns:wp="http://schemas.openxmlformats.org/drawingml/2006/wordprocessingDrawing" xmlns:w10="urn:schemas-microsoft-com:office:word" xmlns:w="http://schemas.openxmlformats.org/wordprocessingml/2006/main" xmlns:w14="http://schemas.microsoft.com/office/word/2010/wordml" xmlns:w15="http://schemas.microsoft.com/office/word/2012/wordml" xmlns:wpg="http://schemas.microsoft.com/office/word/2010/wordprocessingGroup" xmlns:wpi="http://schemas.microsoft.com/office/word/2010/wordprocessingInk" xmlns:wne="http://schemas.microsoft.com/office/word/2006/wordml" xmlns:wps="http://schemas.microsoft.com/office/word/2010/wordprocessingShape" mc:Ignorable="w14 w15 wp14">
   <w:body>
     <w:p>
       <w:pPr>
@@ -14,6 +14,7 @@
       <w:r>
         <w:rPr>
           <w:noProof/>
+          <w:lang w:val="en-IN" w:eastAsia="en-IN"/>
         </w:rPr>
         <w:drawing>
           <wp:anchor distT="0" distB="0" distL="0" distR="0" simplePos="0" relativeHeight="251653120" behindDoc="0" locked="0" layoutInCell="1" allowOverlap="1" wp14:anchorId="69E630F3" wp14:editId="41A7BBDC">
@@ -68,6 +69,7 @@
       <w:r>
         <w:rPr>
           <w:noProof/>
+          <w:lang w:val="en-IN" w:eastAsia="en-IN"/>
         </w:rPr>
         <w:drawing>
           <wp:anchor distT="0" distB="0" distL="0" distR="0" simplePos="0" relativeHeight="251660288" behindDoc="0" locked="0" layoutInCell="1" allowOverlap="1" wp14:anchorId="37F4DE20" wp14:editId="61CE88E8">
@@ -134,7 +136,7 @@
           <w:b/>
           <w:bCs/>
         </w:rPr>
-        <w:t>ICAIN-2024</w:t>
+        <w:t>ICAIN-2025</w:t>
       </w:r>
     </w:p>
     <w:p>
@@ -157,6 +159,7 @@
           <w:b/>
           <w:bCs/>
           <w:noProof/>
+          <w:lang w:val="en-IN" w:eastAsia="en-IN"/>
         </w:rPr>
         <w:drawing>
           <wp:anchor distT="0" distB="0" distL="114300" distR="114300" simplePos="0" relativeHeight="251668480" behindDoc="0" locked="0" layoutInCell="1" allowOverlap="1" wp14:anchorId="325529B4" wp14:editId="4566736B">
@@ -395,6 +398,7 @@
       <w:r>
         <w:rPr>
           <w:noProof/>
+          <w:lang w:val="en-IN" w:eastAsia="en-IN"/>
         </w:rPr>
         <w:drawing>
           <wp:anchor distT="0" distB="0" distL="114300" distR="114300" simplePos="0" relativeHeight="251665408" behindDoc="1" locked="0" layoutInCell="1" allowOverlap="1" wp14:anchorId="5E5F255C" wp14:editId="273C0A5E">
@@ -544,7 +548,51 @@
           <w:sz w:val="24"/>
           <w:szCs w:val="24"/>
         </w:rPr>
-        <w:t xml:space="preserve">   Guru Tegh Bahadur Institute of Technology </w:t>
+        <w:t xml:space="preserve">   Guru </w:t>
+      </w:r>
+      <w:proofErr w:type="spellStart"/>
+      <w:r>
+        <w:rPr>
+          <w:rFonts w:ascii="Verdana" w:hAnsi="Verdana"/>
+          <w:spacing w:val="-3"/>
+          <w:w w:val="90"/>
+          <w:sz w:val="24"/>
+          <w:szCs w:val="24"/>
+        </w:rPr>
+        <w:t>Tegh</w:t>
+      </w:r>
+      <w:proofErr w:type="spellEnd"/>
+      <w:r>
+        <w:rPr>
+          <w:rFonts w:ascii="Verdana" w:hAnsi="Verdana"/>
+          <w:spacing w:val="-3"/>
+          <w:w w:val="90"/>
+          <w:sz w:val="24"/>
+          <w:szCs w:val="24"/>
+        </w:rPr>
+        <w:t xml:space="preserve"> </w:t>
+      </w:r>
+      <w:proofErr w:type="spellStart"/>
+      <w:r>
+        <w:rPr>
+          <w:rFonts w:ascii="Verdana" w:hAnsi="Verdana"/>
+          <w:spacing w:val="-3"/>
+          <w:w w:val="90"/>
+          <w:sz w:val="24"/>
+          <w:szCs w:val="24"/>
+        </w:rPr>
+        <w:t>Bahadur</w:t>
+      </w:r>
+      <w:proofErr w:type="spellEnd"/>
+      <w:r>
+        <w:rPr>
+          <w:rFonts w:ascii="Verdana" w:hAnsi="Verdana"/>
+          <w:spacing w:val="-3"/>
+          <w:w w:val="90"/>
+          <w:sz w:val="24"/>
+          <w:szCs w:val="24"/>
+        </w:rPr>
+        <w:t xml:space="preserve"> Institute of Technology </w:t>
       </w:r>
       <w:r>
         <w:rPr>
@@ -578,7 +626,29 @@
           <w:sz w:val="24"/>
           <w:szCs w:val="24"/>
         </w:rPr>
-        <w:t xml:space="preserve">                        affiliated to </w:t>
+        <w:t xml:space="preserve">                        </w:t>
+      </w:r>
+      <w:proofErr w:type="gramStart"/>
+      <w:r>
+        <w:rPr>
+          <w:rFonts w:ascii="Verdana" w:hAnsi="Verdana"/>
+          <w:spacing w:val="-2"/>
+          <w:w w:val="90"/>
+          <w:sz w:val="24"/>
+          <w:szCs w:val="24"/>
+        </w:rPr>
+        <w:t>affiliated</w:t>
+      </w:r>
+      <w:proofErr w:type="gramEnd"/>
+      <w:r>
+        <w:rPr>
+          <w:rFonts w:ascii="Verdana" w:hAnsi="Verdana"/>
+          <w:spacing w:val="-2"/>
+          <w:w w:val="90"/>
+          <w:sz w:val="24"/>
+          <w:szCs w:val="24"/>
+        </w:rPr>
+        <w:t xml:space="preserve"> to </w:t>
       </w:r>
     </w:p>
     <w:p>
@@ -602,7 +672,29 @@
           <w:sz w:val="24"/>
           <w:szCs w:val="24"/>
         </w:rPr>
-        <w:t>Guru Gobind Singh</w:t>
+        <w:t xml:space="preserve">Guru </w:t>
+      </w:r>
+      <w:proofErr w:type="spellStart"/>
+      <w:r>
+        <w:rPr>
+          <w:rFonts w:ascii="Verdana" w:hAnsi="Verdana"/>
+          <w:spacing w:val="-2"/>
+          <w:w w:val="90"/>
+          <w:sz w:val="24"/>
+          <w:szCs w:val="24"/>
+        </w:rPr>
+        <w:t>Gobind</w:t>
+      </w:r>
+      <w:proofErr w:type="spellEnd"/>
+      <w:r>
+        <w:rPr>
+          <w:rFonts w:ascii="Verdana" w:hAnsi="Verdana"/>
+          <w:spacing w:val="-2"/>
+          <w:w w:val="90"/>
+          <w:sz w:val="24"/>
+          <w:szCs w:val="24"/>
+        </w:rPr>
+        <w:t xml:space="preserve"> Singh</w:t>
       </w:r>
       <w:r>
         <w:rPr>
@@ -614,6 +706,7 @@
         </w:rPr>
         <w:t xml:space="preserve"> </w:t>
       </w:r>
+      <w:proofErr w:type="spellStart"/>
       <w:r>
         <w:rPr>
           <w:rFonts w:ascii="Verdana" w:hAnsi="Verdana"/>
@@ -624,6 +717,7 @@
         </w:rPr>
         <w:t>Indraprastha</w:t>
       </w:r>
+      <w:proofErr w:type="spellEnd"/>
       <w:r>
         <w:rPr>
           <w:rFonts w:ascii="Verdana" w:hAnsi="Verdana"/>
@@ -708,6 +802,7 @@
           <w:szCs w:val="24"/>
         </w:rPr>
       </w:pPr>
+      <w:proofErr w:type="gramStart"/>
       <w:r>
         <w:rPr>
           <w:rFonts w:ascii="Verdana" w:hAnsi="Verdana"/>
@@ -718,6 +813,7 @@
         </w:rPr>
         <w:t>in</w:t>
       </w:r>
+      <w:proofErr w:type="gramEnd"/>
       <w:r>
         <w:rPr>
           <w:rFonts w:ascii="Verdana" w:hAnsi="Verdana"/>
@@ -782,6 +878,7 @@
           <w:szCs w:val="24"/>
         </w:rPr>
       </w:pPr>
+      <w:proofErr w:type="spellStart"/>
       <w:r>
         <w:rPr>
           <w:rFonts w:ascii="Verdana" w:hAnsi="Verdana"/>
@@ -792,6 +889,7 @@
         </w:rPr>
         <w:t>Portalegre</w:t>
       </w:r>
+      <w:proofErr w:type="spellEnd"/>
       <w:r>
         <w:rPr>
           <w:rFonts w:ascii="Verdana" w:hAnsi="Verdana"/>
@@ -982,6 +1080,7 @@
         </w:rPr>
         <w:t xml:space="preserve"> </w:t>
       </w:r>
+      <w:proofErr w:type="spellStart"/>
       <w:r>
         <w:rPr>
           <w:rFonts w:ascii="Verdana" w:hAnsi="Verdana"/>
@@ -992,6 +1091,7 @@
         </w:rPr>
         <w:t>České</w:t>
       </w:r>
+      <w:proofErr w:type="spellEnd"/>
       <w:r>
         <w:rPr>
           <w:rFonts w:ascii="Verdana" w:hAnsi="Verdana"/>
@@ -1002,6 +1102,7 @@
         </w:rPr>
         <w:t xml:space="preserve"> </w:t>
       </w:r>
+      <w:proofErr w:type="spellStart"/>
       <w:r>
         <w:rPr>
           <w:rFonts w:ascii="Verdana" w:hAnsi="Verdana"/>
@@ -1010,7 +1111,18 @@
           <w:sz w:val="24"/>
           <w:szCs w:val="24"/>
         </w:rPr>
-        <w:t>Budějovice,</w:t>
+        <w:t>Budějovice</w:t>
+      </w:r>
+      <w:proofErr w:type="spellEnd"/>
+      <w:r>
+        <w:rPr>
+          <w:rFonts w:ascii="Verdana" w:hAnsi="Verdana"/>
+          <w:spacing w:val="-1"/>
+          <w:w w:val="90"/>
+          <w:sz w:val="24"/>
+          <w:szCs w:val="24"/>
+        </w:rPr>
+        <w:t>,</w:t>
       </w:r>
       <w:r>
         <w:rPr>
@@ -1098,6 +1210,7 @@
           <w:szCs w:val="24"/>
         </w:rPr>
       </w:pPr>
+      <w:proofErr w:type="spellStart"/>
       <w:r>
         <w:rPr>
           <w:rFonts w:ascii="Verdana"/>
@@ -1107,6 +1220,7 @@
         </w:rPr>
         <w:t>Keshav</w:t>
       </w:r>
+      <w:proofErr w:type="spellEnd"/>
       <w:r>
         <w:rPr>
           <w:rFonts w:ascii="Verdana"/>
@@ -1117,6 +1231,7 @@
         </w:rPr>
         <w:t xml:space="preserve"> </w:t>
       </w:r>
+      <w:proofErr w:type="spellStart"/>
       <w:r>
         <w:rPr>
           <w:rFonts w:ascii="Verdana"/>
@@ -1124,7 +1239,17 @@
           <w:sz w:val="24"/>
           <w:szCs w:val="24"/>
         </w:rPr>
-        <w:t>Mahavidyalaya,</w:t>
+        <w:t>Mahavidyalaya</w:t>
+      </w:r>
+      <w:proofErr w:type="spellEnd"/>
+      <w:r>
+        <w:rPr>
+          <w:rFonts w:ascii="Verdana"/>
+          <w:w w:val="85"/>
+          <w:sz w:val="24"/>
+          <w:szCs w:val="24"/>
+        </w:rPr>
+        <w:t>,</w:t>
       </w:r>
       <w:r>
         <w:rPr>
@@ -1231,7 +1356,7 @@
           <w:sz w:val="28"/>
           <w:szCs w:val="36"/>
         </w:rPr>
-        <w:t>24</w:t>
+        <w:t>26</w:t>
       </w:r>
       <w:r>
         <w:rPr>
@@ -1303,7 +1428,7 @@
           <w:sz w:val="28"/>
           <w:szCs w:val="36"/>
         </w:rPr>
-        <w:t>5</w:t>
+        <w:t>7</w:t>
       </w:r>
       <w:r>
         <w:rPr>
@@ -1710,7 +1835,15 @@
           <w:b/>
           <w:w w:val="90"/>
         </w:rPr>
-        <w:t>[Name, University or Organization, Country, e-mail]</w:t>
+        <w:t xml:space="preserve">[Name, </w:t>
+      </w:r>
+      <w:r>
+        <w:rPr>
+          <w:rFonts w:ascii="Trebuchet MS"/>
+          <w:b/>
+          <w:w w:val="90"/>
+        </w:rPr>
+        <w:t>University or Organization, Country, e-mail]</w:t>
       </w:r>
       <w:r>
         <w:rPr>
@@ -2257,7 +2390,17 @@
             <w:b/>
             <w:w w:val="90"/>
           </w:rPr>
-          <w:t>[30th July 2024]</w:t>
+          <w:t>[30th July 2025</w:t>
+        </w:r>
+        <w:bookmarkStart w:id="0" w:name="_GoBack"/>
+        <w:bookmarkEnd w:id="0"/>
+        <w:r>
+          <w:rPr>
+            <w:rFonts w:ascii="Trebuchet MS" w:hAnsi="Trebuchet MS"/>
+            <w:b/>
+            <w:w w:val="90"/>
+          </w:rPr>
+          <w:t>]</w:t>
         </w:r>
       </w:hyperlink>
       <w:hyperlink r:id="rId13">
@@ -2943,8 +3086,8 @@
 </file>
 
 <file path=word/numbering.xml><?xml version="1.0" encoding="utf-8"?>
-<w:numbering xmlns:wpc="http://schemas.microsoft.com/office/word/2010/wordprocessingCanvas" xmlns:cx="http://schemas.microsoft.com/office/drawing/2014/chartex" xmlns:cx1="http://schemas.microsoft.com/office/drawing/2015/9/8/chartex" xmlns:cx2="http://schemas.microsoft.com/office/drawing/2015/10/21/chartex" xmlns:cx3="http://schemas.microsoft.com/office/drawing/2016/5/9/chartex" xmlns:cx4="http://schemas.microsoft.com/office/drawing/2016/5/10/chartex" xmlns:cx5="http://schemas.microsoft.com/office/drawing/2016/5/11/chartex" xmlns:cx6="http://schemas.microsoft.com/office/drawing/2016/5/12/chartex" xmlns:cx7="http://schemas.microsoft.com/office/drawing/2016/5/13/chartex" xmlns:cx8="http://schemas.microsoft.com/office/drawing/2016/5/14/chartex" xmlns:mc="http://schemas.openxmlformats.org/markup-compatibility/2006" xmlns:aink="http://schemas.microsoft.com/office/drawing/2016/ink" xmlns:am3d="http://schemas.microsoft.com/office/drawing/2017/model3d" xmlns:o="urn:schemas-microsoft-com:office:office" xmlns:oel="http://schemas.microsoft.com/office/2019/extlst" xmlns:r="http://schemas.openxmlformats.org/officeDocument/2006/relationships" xmlns:m="http://schemas.openxmlformats.org/officeDocument/2006/math" xmlns:v="urn:schemas-microsoft-com:vml" xmlns:wp14="http://schemas.microsoft.com/office/word/2010/wordprocessingDrawing" xmlns:wp="http://schemas.openxmlformats.org/drawingml/2006/wordprocessingDrawing" xmlns:w10="urn:schemas-microsoft-com:office:word" xmlns:w="http://schemas.openxmlformats.org/wordprocessingml/2006/main" xmlns:w14="http://schemas.microsoft.com/office/word/2010/wordml" xmlns:w15="http://schemas.microsoft.com/office/word/2012/wordml" xmlns:w16cex="http://schemas.microsoft.com/office/word/2018/wordml/cex" xmlns:w16cid="http://schemas.microsoft.com/office/word/2016/wordml/cid" xmlns:w16="http://schemas.microsoft.com/office/word/2018/wordml" xmlns:w16du="http://schemas.microsoft.com/office/word/2023/wordml/word16du" xmlns:w16sdtdh="http://schemas.microsoft.com/office/word/2020/wordml/sdtdatahash" xmlns:w16se="http://schemas.microsoft.com/office/word/2015/wordml/symex" xmlns:wpg="http://schemas.microsoft.com/office/word/2010/wordprocessingGroup" xmlns:wpi="http://schemas.microsoft.com/office/word/2010/wordprocessingInk" xmlns:wne="http://schemas.microsoft.com/office/word/2006/wordml" xmlns:wps="http://schemas.microsoft.com/office/word/2010/wordprocessingShape" mc:Ignorable="w14 w15 w16se w16cid w16 w16cex w16sdtdh w16du wp14">
-  <w:abstractNum w:abstractNumId="0" w15:restartNumberingAfterBreak="0">
+<w:numbering xmlns:wpc="http://schemas.microsoft.com/office/word/2010/wordprocessingCanvas" xmlns:mc="http://schemas.openxmlformats.org/markup-compatibility/2006" xmlns:o="urn:schemas-microsoft-com:office:office" xmlns:r="http://schemas.openxmlformats.org/officeDocument/2006/relationships" xmlns:m="http://schemas.openxmlformats.org/officeDocument/2006/math" xmlns:v="urn:schemas-microsoft-com:vml" xmlns:wp14="http://schemas.microsoft.com/office/word/2010/wordprocessingDrawing" xmlns:wp="http://schemas.openxmlformats.org/drawingml/2006/wordprocessingDrawing" xmlns:w10="urn:schemas-microsoft-com:office:word" xmlns:w="http://schemas.openxmlformats.org/wordprocessingml/2006/main" xmlns:w14="http://schemas.microsoft.com/office/word/2010/wordml" xmlns:w15="http://schemas.microsoft.com/office/word/2012/wordml" xmlns:wpg="http://schemas.microsoft.com/office/word/2010/wordprocessingGroup" xmlns:wpi="http://schemas.microsoft.com/office/word/2010/wordprocessingInk" xmlns:wne="http://schemas.microsoft.com/office/word/2006/wordml" xmlns:wps="http://schemas.microsoft.com/office/word/2010/wordprocessingShape" mc:Ignorable="w14 w15 wp14">
+  <w:abstractNum w:abstractNumId="0">
     <w:nsid w:val="074A611B"/>
     <w:multiLevelType w:val="hybridMultilevel"/>
     <w:tmpl w:val="03D8C218"/>
@@ -3060,14 +3203,14 @@
       </w:rPr>
     </w:lvl>
   </w:abstractNum>
-  <w:num w:numId="1" w16cid:durableId="1876035948">
+  <w:num w:numId="1">
     <w:abstractNumId w:val="0"/>
   </w:num>
 </w:numbering>
 </file>
 
 <file path=word/styles.xml><?xml version="1.0" encoding="utf-8"?>
-<w:styles xmlns:mc="http://schemas.openxmlformats.org/markup-compatibility/2006" xmlns:r="http://schemas.openxmlformats.org/officeDocument/2006/relationships" xmlns:w="http://schemas.openxmlformats.org/wordprocessingml/2006/main" xmlns:w14="http://schemas.microsoft.com/office/word/2010/wordml" xmlns:w15="http://schemas.microsoft.com/office/word/2012/wordml" xmlns:w16cex="http://schemas.microsoft.com/office/word/2018/wordml/cex" xmlns:w16cid="http://schemas.microsoft.com/office/word/2016/wordml/cid" xmlns:w16="http://schemas.microsoft.com/office/word/2018/wordml" xmlns:w16du="http://schemas.microsoft.com/office/word/2023/wordml/word16du" xmlns:w16sdtdh="http://schemas.microsoft.com/office/word/2020/wordml/sdtdatahash" xmlns:w16se="http://schemas.microsoft.com/office/word/2015/wordml/symex" mc:Ignorable="w14 w15 w16se w16cid w16 w16cex w16sdtdh w16du">
+<w:styles xmlns:mc="http://schemas.openxmlformats.org/markup-compatibility/2006" xmlns:r="http://schemas.openxmlformats.org/officeDocument/2006/relationships" xmlns:w="http://schemas.openxmlformats.org/wordprocessingml/2006/main" xmlns:w14="http://schemas.microsoft.com/office/word/2010/wordml" xmlns:w15="http://schemas.microsoft.com/office/word/2012/wordml" mc:Ignorable="w14 w15">
   <w:docDefaults>
     <w:rPrDefault>
       <w:rPr>
@@ -3085,7 +3228,7 @@
       </w:pPr>
     </w:pPrDefault>
   </w:docDefaults>
-  <w:latentStyles w:defLockedState="0" w:defUIPriority="99" w:defSemiHidden="0" w:defUnhideWhenUsed="0" w:defQFormat="0" w:count="376">
+  <w:latentStyles w:defLockedState="0" w:defUIPriority="99" w:defSemiHidden="0" w:defUnhideWhenUsed="0" w:defQFormat="0" w:count="371">
     <w:lsdException w:name="Normal" w:uiPriority="0" w:qFormat="1"/>
     <w:lsdException w:name="heading 1" w:uiPriority="9" w:qFormat="1"/>
     <w:lsdException w:name="heading 2" w:semiHidden="1" w:uiPriority="9" w:unhideWhenUsed="1" w:qFormat="1"/>
@@ -3457,11 +3600,6 @@
     <w:lsdException w:name="List Table 5 Dark Accent 6" w:uiPriority="50"/>
     <w:lsdException w:name="List Table 6 Colorful Accent 6" w:uiPriority="51"/>
     <w:lsdException w:name="List Table 7 Colorful Accent 6" w:uiPriority="52"/>
-    <w:lsdException w:name="Mention" w:semiHidden="1" w:unhideWhenUsed="1"/>
-    <w:lsdException w:name="Smart Hyperlink" w:semiHidden="1" w:unhideWhenUsed="1"/>
-    <w:lsdException w:name="Hashtag" w:semiHidden="1" w:unhideWhenUsed="1"/>
-    <w:lsdException w:name="Unresolved Mention" w:semiHidden="1" w:unhideWhenUsed="1"/>
-    <w:lsdException w:name="Smart Link" w:semiHidden="1" w:unhideWhenUsed="1"/>
   </w:latentStyles>
   <w:style w:type="paragraph" w:default="1" w:styleId="Normal">
     <w:name w:val="Normal"/>

--- a/src/Components/Downloads/pdfs/SESSION PROPOSAL.docx
+++ b/src/Components/Downloads/pdfs/SESSION PROPOSAL.docx
@@ -1,15 +1,11 @@
 
 <file path=word/document.xml><?xml version="1.0" encoding="utf-8"?>
-<w:document xmlns:wpc="http://schemas.microsoft.com/office/word/2010/wordprocessingCanvas" xmlns:mc="http://schemas.openxmlformats.org/markup-compatibility/2006" xmlns:o="urn:schemas-microsoft-com:office:office" xmlns:r="http://schemas.openxmlformats.org/officeDocument/2006/relationships" xmlns:m="http://schemas.openxmlformats.org/officeDocument/2006/math" xmlns:v="urn:schemas-microsoft-com:vml" xmlns:wp14="http://schemas.microsoft.com/office/word/2010/wordprocessingDrawing" xmlns:wp="http://schemas.openxmlformats.org/drawingml/2006/wordprocessingDrawing" xmlns:w10="urn:schemas-microsoft-com:office:word" xmlns:w="http://schemas.openxmlformats.org/wordprocessingml/2006/main" xmlns:w14="http://schemas.microsoft.com/office/word/2010/wordml" xmlns:w15="http://schemas.microsoft.com/office/word/2012/wordml" xmlns:wpg="http://schemas.microsoft.com/office/word/2010/wordprocessingGroup" xmlns:wpi="http://schemas.microsoft.com/office/word/2010/wordprocessingInk" xmlns:wne="http://schemas.microsoft.com/office/word/2006/wordml" xmlns:wps="http://schemas.microsoft.com/office/word/2010/wordprocessingShape" mc:Ignorable="w14 w15 wp14">
+<w:document xmlns:wpc="http://schemas.microsoft.com/office/word/2010/wordprocessingCanvas" xmlns:cx="http://schemas.microsoft.com/office/drawing/2014/chartex" xmlns:cx1="http://schemas.microsoft.com/office/drawing/2015/9/8/chartex" xmlns:mc="http://schemas.openxmlformats.org/markup-compatibility/2006" xmlns:o="urn:schemas-microsoft-com:office:office" xmlns:r="http://schemas.openxmlformats.org/officeDocument/2006/relationships" xmlns:m="http://schemas.openxmlformats.org/officeDocument/2006/math" xmlns:v="urn:schemas-microsoft-com:vml" xmlns:wp14="http://schemas.microsoft.com/office/word/2010/wordprocessingDrawing" xmlns:wp="http://schemas.openxmlformats.org/drawingml/2006/wordprocessingDrawing" xmlns:w10="urn:schemas-microsoft-com:office:word" xmlns:w="http://schemas.openxmlformats.org/wordprocessingml/2006/main" xmlns:w14="http://schemas.microsoft.com/office/word/2010/wordml" xmlns:w15="http://schemas.microsoft.com/office/word/2012/wordml" xmlns:w16se="http://schemas.microsoft.com/office/word/2015/wordml/symex" xmlns:wpg="http://schemas.microsoft.com/office/word/2010/wordprocessingGroup" xmlns:wpi="http://schemas.microsoft.com/office/word/2010/wordprocessingInk" xmlns:wne="http://schemas.microsoft.com/office/word/2006/wordml" xmlns:wps="http://schemas.microsoft.com/office/word/2010/wordprocessingShape" mc:Ignorable="w14 w15 w16se wp14">
   <w:body>
     <w:p>
       <w:pPr>
         <w:pStyle w:val="BodyText"/>
         <w:spacing w:before="10"/>
-        <w:rPr>
-          <w:rFonts w:ascii="Times New Roman"/>
-          <w:sz w:val="8"/>
-        </w:rPr>
       </w:pPr>
       <w:r>
         <w:rPr>
@@ -17,18 +13,18 @@
           <w:lang w:val="en-IN" w:eastAsia="en-IN"/>
         </w:rPr>
         <w:drawing>
-          <wp:anchor distT="0" distB="0" distL="0" distR="0" simplePos="0" relativeHeight="251653120" behindDoc="0" locked="0" layoutInCell="1" allowOverlap="1" wp14:anchorId="69E630F3" wp14:editId="41A7BBDC">
+          <wp:anchor distT="0" distB="0" distL="114300" distR="114300" simplePos="0" relativeHeight="251659264" behindDoc="1" locked="0" layoutInCell="1" allowOverlap="1" wp14:anchorId="3A3675FD" wp14:editId="5659310B">
             <wp:simplePos x="0" y="0"/>
-            <wp:positionH relativeFrom="page">
-              <wp:posOffset>472440</wp:posOffset>
+            <wp:positionH relativeFrom="column">
+              <wp:posOffset>-233680</wp:posOffset>
             </wp:positionH>
             <wp:positionV relativeFrom="paragraph">
-              <wp:posOffset>-372110</wp:posOffset>
+              <wp:posOffset>-1905</wp:posOffset>
             </wp:positionV>
-            <wp:extent cx="1009008" cy="998712"/>
-            <wp:effectExtent l="0" t="0" r="1270" b="0"/>
+            <wp:extent cx="3009900" cy="538614"/>
+            <wp:effectExtent l="0" t="0" r="0" b="0"/>
             <wp:wrapNone/>
-            <wp:docPr id="1" name="image1.png"/>
+            <wp:docPr id="2" name="Picture 2" descr="The University of Stirling, RAK | UK Undergraduate &amp; f Degree Courses in UAE"/>
             <wp:cNvGraphicFramePr>
               <a:graphicFrameLocks xmlns:a="http://schemas.openxmlformats.org/drawingml/2006/main" noChangeAspect="1"/>
             </wp:cNvGraphicFramePr>
@@ -36,23 +32,36 @@
               <a:graphicData uri="http://schemas.openxmlformats.org/drawingml/2006/picture">
                 <pic:pic xmlns:pic="http://schemas.openxmlformats.org/drawingml/2006/picture">
                   <pic:nvPicPr>
-                    <pic:cNvPr id="2" name="image1.png"/>
-                    <pic:cNvPicPr/>
+                    <pic:cNvPr id="0" name="Picture 1" descr="The University of Stirling, RAK | UK Undergraduate &amp; f Degree Courses in UAE"/>
+                    <pic:cNvPicPr>
+                      <a:picLocks noChangeAspect="1" noChangeArrowheads="1"/>
+                    </pic:cNvPicPr>
                   </pic:nvPicPr>
                   <pic:blipFill>
-                    <a:blip r:embed="rId5" cstate="print"/>
+                    <a:blip r:embed="rId7">
+                      <a:extLst>
+                        <a:ext uri="{28A0092B-C50C-407E-A947-70E740481C1C}">
+                          <a14:useLocalDpi xmlns:a14="http://schemas.microsoft.com/office/drawing/2010/main" val="0"/>
+                        </a:ext>
+                      </a:extLst>
+                    </a:blip>
+                    <a:srcRect/>
                     <a:stretch>
                       <a:fillRect/>
                     </a:stretch>
                   </pic:blipFill>
-                  <pic:spPr>
+                  <pic:spPr bwMode="auto">
                     <a:xfrm>
                       <a:off x="0" y="0"/>
-                      <a:ext cx="1009008" cy="998712"/>
+                      <a:ext cx="3009900" cy="538614"/>
                     </a:xfrm>
                     <a:prstGeom prst="rect">
                       <a:avLst/>
                     </a:prstGeom>
+                    <a:noFill/>
+                    <a:ln>
+                      <a:noFill/>
+                    </a:ln>
                   </pic:spPr>
                 </pic:pic>
               </a:graphicData>
@@ -72,13 +81,13 @@
           <w:lang w:val="en-IN" w:eastAsia="en-IN"/>
         </w:rPr>
         <w:drawing>
-          <wp:anchor distT="0" distB="0" distL="0" distR="0" simplePos="0" relativeHeight="251660288" behindDoc="0" locked="0" layoutInCell="1" allowOverlap="1" wp14:anchorId="37F4DE20" wp14:editId="61CE88E8">
+          <wp:anchor distT="0" distB="0" distL="0" distR="0" simplePos="0" relativeHeight="251654144" behindDoc="0" locked="0" layoutInCell="1" allowOverlap="1" wp14:anchorId="36BB4D6F" wp14:editId="4A967E61">
             <wp:simplePos x="0" y="0"/>
             <wp:positionH relativeFrom="page">
-              <wp:posOffset>6545580</wp:posOffset>
+              <wp:posOffset>6583680</wp:posOffset>
             </wp:positionH>
             <wp:positionV relativeFrom="paragraph">
-              <wp:posOffset>-292100</wp:posOffset>
+              <wp:posOffset>77470</wp:posOffset>
             </wp:positionV>
             <wp:extent cx="866774" cy="866774"/>
             <wp:effectExtent l="0" t="0" r="0" b="0"/>
@@ -95,7 +104,7 @@
                     <pic:cNvPicPr/>
                   </pic:nvPicPr>
                   <pic:blipFill>
-                    <a:blip r:embed="rId6" cstate="print"/>
+                    <a:blip r:embed="rId8" cstate="print"/>
                     <a:stretch>
                       <a:fillRect/>
                     </a:stretch>
@@ -115,6 +124,9 @@
           </wp:anchor>
         </w:drawing>
       </w:r>
+      <w:r>
+        <w:t xml:space="preserve">                         </w:t>
+      </w:r>
     </w:p>
     <w:p>
       <w:pPr>
@@ -128,7 +140,7 @@
         </w:rPr>
       </w:pPr>
       <w:r>
-        <w:t xml:space="preserve">                         </w:t>
+        <w:t xml:space="preserve">                           </w:t>
       </w:r>
       <w:r>
         <w:rPr>
@@ -138,6 +150,8 @@
         </w:rPr>
         <w:t>ICAIN-2025</w:t>
       </w:r>
+      <w:bookmarkStart w:id="0" w:name="_GoBack"/>
+      <w:bookmarkEnd w:id="0"/>
     </w:p>
     <w:p>
       <w:pPr>
@@ -158,71 +172,6 @@
           <w:rFonts w:ascii="Times New Roman" w:hAnsi="Times New Roman" w:cs="Times New Roman"/>
           <w:b/>
           <w:bCs/>
-          <w:noProof/>
-          <w:lang w:val="en-IN" w:eastAsia="en-IN"/>
-        </w:rPr>
-        <w:drawing>
-          <wp:anchor distT="0" distB="0" distL="114300" distR="114300" simplePos="0" relativeHeight="251668480" behindDoc="0" locked="0" layoutInCell="1" allowOverlap="1" wp14:anchorId="325529B4" wp14:editId="4566736B">
-            <wp:simplePos x="0" y="0"/>
-            <wp:positionH relativeFrom="column">
-              <wp:posOffset>6273800</wp:posOffset>
-            </wp:positionH>
-            <wp:positionV relativeFrom="paragraph">
-              <wp:posOffset>453390</wp:posOffset>
-            </wp:positionV>
-            <wp:extent cx="739140" cy="622816"/>
-            <wp:effectExtent l="0" t="0" r="3810" b="0"/>
-            <wp:wrapSquare wrapText="bothSides"/>
-            <wp:docPr id="759564731" name="Picture 2" descr="A logo with text and a flower&#10;&#10;Description automatically generated"/>
-            <wp:cNvGraphicFramePr>
-              <a:graphicFrameLocks xmlns:a="http://schemas.openxmlformats.org/drawingml/2006/main" noChangeAspect="1"/>
-            </wp:cNvGraphicFramePr>
-            <a:graphic xmlns:a="http://schemas.openxmlformats.org/drawingml/2006/main">
-              <a:graphicData uri="http://schemas.openxmlformats.org/drawingml/2006/picture">
-                <pic:pic xmlns:pic="http://schemas.openxmlformats.org/drawingml/2006/picture">
-                  <pic:nvPicPr>
-                    <pic:cNvPr id="759564731" name="Picture 2" descr="A logo with text and a flower&#10;&#10;Description automatically generated"/>
-                    <pic:cNvPicPr>
-                      <a:picLocks noChangeAspect="1" noChangeArrowheads="1"/>
-                    </pic:cNvPicPr>
-                  </pic:nvPicPr>
-                  <pic:blipFill>
-                    <a:blip r:embed="rId7" cstate="print">
-                      <a:extLst>
-                        <a:ext uri="{28A0092B-C50C-407E-A947-70E740481C1C}">
-                          <a14:useLocalDpi xmlns:a14="http://schemas.microsoft.com/office/drawing/2010/main" val="0"/>
-                        </a:ext>
-                      </a:extLst>
-                    </a:blip>
-                    <a:srcRect/>
-                    <a:stretch>
-                      <a:fillRect/>
-                    </a:stretch>
-                  </pic:blipFill>
-                  <pic:spPr bwMode="auto">
-                    <a:xfrm>
-                      <a:off x="0" y="0"/>
-                      <a:ext cx="739140" cy="622816"/>
-                    </a:xfrm>
-                    <a:prstGeom prst="rect">
-                      <a:avLst/>
-                    </a:prstGeom>
-                    <a:noFill/>
-                    <a:ln>
-                      <a:noFill/>
-                    </a:ln>
-                  </pic:spPr>
-                </pic:pic>
-              </a:graphicData>
-            </a:graphic>
-          </wp:anchor>
-        </w:drawing>
-      </w:r>
-      <w:r>
-        <w:rPr>
-          <w:rFonts w:ascii="Times New Roman" w:hAnsi="Times New Roman" w:cs="Times New Roman"/>
-          <w:b/>
-          <w:bCs/>
           <w:spacing w:val="-3"/>
           <w:w w:val="90"/>
           <w:sz w:val="32"/>
@@ -332,82 +281,17 @@
       </w:pPr>
       <w:r>
         <w:rPr>
-          <w:rFonts w:ascii="Times New Roman" w:hAnsi="Times New Roman" w:cs="Times New Roman"/>
-          <w:b/>
-          <w:bCs/>
-          <w:spacing w:val="-2"/>
-          <w:w w:val="90"/>
-          <w:sz w:val="32"/>
-        </w:rPr>
-        <w:t>Intelligence</w:t>
-      </w:r>
-      <w:r>
-        <w:rPr>
-          <w:rFonts w:ascii="Times New Roman" w:hAnsi="Times New Roman" w:cs="Times New Roman"/>
-          <w:b/>
-          <w:bCs/>
-          <w:spacing w:val="-33"/>
-          <w:w w:val="90"/>
-          <w:sz w:val="32"/>
-        </w:rPr>
-        <w:t xml:space="preserve"> </w:t>
-      </w:r>
-      <w:r>
-        <w:rPr>
-          <w:rFonts w:ascii="Times New Roman" w:hAnsi="Times New Roman" w:cs="Times New Roman"/>
-          <w:b/>
-          <w:bCs/>
-          <w:spacing w:val="-2"/>
-          <w:w w:val="90"/>
-          <w:sz w:val="32"/>
-        </w:rPr>
-        <w:t>and</w:t>
-      </w:r>
-      <w:r>
-        <w:rPr>
-          <w:rFonts w:ascii="Times New Roman" w:hAnsi="Times New Roman" w:cs="Times New Roman"/>
-          <w:b/>
-          <w:bCs/>
-          <w:spacing w:val="-33"/>
-          <w:w w:val="90"/>
-          <w:sz w:val="32"/>
-        </w:rPr>
-        <w:t xml:space="preserve"> </w:t>
-      </w:r>
-      <w:r>
-        <w:rPr>
-          <w:rFonts w:ascii="Times New Roman" w:hAnsi="Times New Roman" w:cs="Times New Roman"/>
-          <w:b/>
-          <w:bCs/>
-          <w:spacing w:val="-2"/>
-          <w:w w:val="90"/>
-          <w:sz w:val="32"/>
-        </w:rPr>
-        <w:t>Networking</w:t>
-      </w:r>
-    </w:p>
-    <w:p>
-      <w:pPr>
-        <w:pStyle w:val="BodyText"/>
-        <w:spacing w:before="1"/>
-        <w:rPr>
-          <w:rFonts w:ascii="Verdana"/>
-          <w:sz w:val="40"/>
-        </w:rPr>
-      </w:pPr>
-      <w:r>
-        <w:rPr>
           <w:noProof/>
           <w:lang w:val="en-IN" w:eastAsia="en-IN"/>
         </w:rPr>
         <w:drawing>
-          <wp:anchor distT="0" distB="0" distL="114300" distR="114300" simplePos="0" relativeHeight="251665408" behindDoc="1" locked="0" layoutInCell="1" allowOverlap="1" wp14:anchorId="5E5F255C" wp14:editId="273C0A5E">
+          <wp:anchor distT="0" distB="0" distL="114300" distR="114300" simplePos="0" relativeHeight="251658240" behindDoc="1" locked="0" layoutInCell="1" allowOverlap="1" wp14:anchorId="0A7B2E07" wp14:editId="32A16D67">
             <wp:simplePos x="0" y="0"/>
             <wp:positionH relativeFrom="column">
-              <wp:posOffset>33020</wp:posOffset>
+              <wp:posOffset>132080</wp:posOffset>
             </wp:positionH>
             <wp:positionV relativeFrom="paragraph">
-              <wp:posOffset>4445</wp:posOffset>
+              <wp:posOffset>13335</wp:posOffset>
             </wp:positionV>
             <wp:extent cx="906145" cy="586740"/>
             <wp:effectExtent l="0" t="0" r="8255" b="3810"/>
@@ -434,7 +318,7 @@
                     </pic:cNvPicPr>
                   </pic:nvPicPr>
                   <pic:blipFill>
-                    <a:blip r:embed="rId8" cstate="print">
+                    <a:blip r:embed="rId9" cstate="print">
                       <a:extLst>
                         <a:ext uri="{28A0092B-C50C-407E-A947-70E740481C1C}">
                           <a14:useLocalDpi xmlns:a14="http://schemas.microsoft.com/office/drawing/2010/main" val="0"/>
@@ -473,6 +357,136 @@
       </w:r>
       <w:r>
         <w:rPr>
+          <w:rFonts w:ascii="Times New Roman" w:hAnsi="Times New Roman" w:cs="Times New Roman"/>
+          <w:b/>
+          <w:bCs/>
+          <w:spacing w:val="-2"/>
+          <w:w w:val="90"/>
+          <w:sz w:val="32"/>
+        </w:rPr>
+        <w:t>Intelligence</w:t>
+      </w:r>
+      <w:r>
+        <w:rPr>
+          <w:rFonts w:ascii="Times New Roman" w:hAnsi="Times New Roman" w:cs="Times New Roman"/>
+          <w:b/>
+          <w:bCs/>
+          <w:spacing w:val="-33"/>
+          <w:w w:val="90"/>
+          <w:sz w:val="32"/>
+        </w:rPr>
+        <w:t xml:space="preserve"> </w:t>
+      </w:r>
+      <w:r>
+        <w:rPr>
+          <w:rFonts w:ascii="Times New Roman" w:hAnsi="Times New Roman" w:cs="Times New Roman"/>
+          <w:b/>
+          <w:bCs/>
+          <w:spacing w:val="-2"/>
+          <w:w w:val="90"/>
+          <w:sz w:val="32"/>
+        </w:rPr>
+        <w:t>and</w:t>
+      </w:r>
+      <w:r>
+        <w:rPr>
+          <w:rFonts w:ascii="Times New Roman" w:hAnsi="Times New Roman" w:cs="Times New Roman"/>
+          <w:b/>
+          <w:bCs/>
+          <w:spacing w:val="-33"/>
+          <w:w w:val="90"/>
+          <w:sz w:val="32"/>
+        </w:rPr>
+        <w:t xml:space="preserve"> </w:t>
+      </w:r>
+      <w:r>
+        <w:rPr>
+          <w:rFonts w:ascii="Times New Roman" w:hAnsi="Times New Roman" w:cs="Times New Roman"/>
+          <w:b/>
+          <w:bCs/>
+          <w:spacing w:val="-2"/>
+          <w:w w:val="90"/>
+          <w:sz w:val="32"/>
+        </w:rPr>
+        <w:t>Networking</w:t>
+      </w:r>
+    </w:p>
+    <w:p>
+      <w:pPr>
+        <w:pStyle w:val="BodyText"/>
+        <w:spacing w:before="1"/>
+        <w:rPr>
+          <w:rFonts w:ascii="Verdana"/>
+          <w:sz w:val="40"/>
+        </w:rPr>
+      </w:pPr>
+      <w:r>
+        <w:rPr>
+          <w:rFonts w:ascii="Times New Roman" w:hAnsi="Times New Roman" w:cs="Times New Roman"/>
+          <w:b/>
+          <w:bCs/>
+          <w:noProof/>
+          <w:lang w:val="en-IN" w:eastAsia="en-IN"/>
+        </w:rPr>
+        <w:drawing>
+          <wp:anchor distT="0" distB="0" distL="114300" distR="114300" simplePos="0" relativeHeight="251657216" behindDoc="0" locked="0" layoutInCell="1" allowOverlap="1" wp14:anchorId="75EEDE5C" wp14:editId="67D5565F">
+            <wp:simplePos x="0" y="0"/>
+            <wp:positionH relativeFrom="column">
+              <wp:posOffset>5036820</wp:posOffset>
+            </wp:positionH>
+            <wp:positionV relativeFrom="paragraph">
+              <wp:posOffset>3810</wp:posOffset>
+            </wp:positionV>
+            <wp:extent cx="739140" cy="622816"/>
+            <wp:effectExtent l="0" t="0" r="3810" b="0"/>
+            <wp:wrapSquare wrapText="bothSides"/>
+            <wp:docPr id="759564731" name="Picture 2" descr="A logo with text and a flower&#10;&#10;Description automatically generated"/>
+            <wp:cNvGraphicFramePr>
+              <a:graphicFrameLocks xmlns:a="http://schemas.openxmlformats.org/drawingml/2006/main" noChangeAspect="1"/>
+            </wp:cNvGraphicFramePr>
+            <a:graphic xmlns:a="http://schemas.openxmlformats.org/drawingml/2006/main">
+              <a:graphicData uri="http://schemas.openxmlformats.org/drawingml/2006/picture">
+                <pic:pic xmlns:pic="http://schemas.openxmlformats.org/drawingml/2006/picture">
+                  <pic:nvPicPr>
+                    <pic:cNvPr id="759564731" name="Picture 2" descr="A logo with text and a flower&#10;&#10;Description automatically generated"/>
+                    <pic:cNvPicPr>
+                      <a:picLocks noChangeAspect="1" noChangeArrowheads="1"/>
+                    </pic:cNvPicPr>
+                  </pic:nvPicPr>
+                  <pic:blipFill>
+                    <a:blip r:embed="rId10" cstate="print">
+                      <a:extLst>
+                        <a:ext uri="{28A0092B-C50C-407E-A947-70E740481C1C}">
+                          <a14:useLocalDpi xmlns:a14="http://schemas.microsoft.com/office/drawing/2010/main" val="0"/>
+                        </a:ext>
+                      </a:extLst>
+                    </a:blip>
+                    <a:srcRect/>
+                    <a:stretch>
+                      <a:fillRect/>
+                    </a:stretch>
+                  </pic:blipFill>
+                  <pic:spPr bwMode="auto">
+                    <a:xfrm>
+                      <a:off x="0" y="0"/>
+                      <a:ext cx="739140" cy="622816"/>
+                    </a:xfrm>
+                    <a:prstGeom prst="rect">
+                      <a:avLst/>
+                    </a:prstGeom>
+                    <a:noFill/>
+                    <a:ln>
+                      <a:noFill/>
+                    </a:ln>
+                  </pic:spPr>
+                </pic:pic>
+              </a:graphicData>
+            </a:graphic>
+          </wp:anchor>
+        </w:drawing>
+      </w:r>
+      <w:r>
+        <w:rPr>
           <w:rFonts w:ascii="Verdana"/>
           <w:sz w:val="40"/>
         </w:rPr>
@@ -534,23 +548,12 @@
         <w:jc w:val="center"/>
         <w:rPr>
           <w:rFonts w:ascii="Verdana" w:hAnsi="Verdana"/>
-          <w:spacing w:val="-2"/>
-          <w:w w:val="90"/>
-          <w:sz w:val="24"/>
-          <w:szCs w:val="24"/>
-        </w:rPr>
-      </w:pPr>
-      <w:r>
-        <w:rPr>
-          <w:rFonts w:ascii="Verdana" w:hAnsi="Verdana"/>
           <w:spacing w:val="-3"/>
           <w:w w:val="90"/>
           <w:sz w:val="24"/>
           <w:szCs w:val="24"/>
         </w:rPr>
-        <w:t xml:space="preserve">   Guru </w:t>
-      </w:r>
-      <w:proofErr w:type="spellStart"/>
+      </w:pPr>
       <w:r>
         <w:rPr>
           <w:rFonts w:ascii="Verdana" w:hAnsi="Verdana"/>
@@ -559,9 +562,8 @@
           <w:sz w:val="24"/>
           <w:szCs w:val="24"/>
         </w:rPr>
-        <w:t>Tegh</w:t>
-      </w:r>
-      <w:proofErr w:type="spellEnd"/>
+        <w:t xml:space="preserve">             </w:t>
+      </w:r>
       <w:r>
         <w:rPr>
           <w:rFonts w:ascii="Verdana" w:hAnsi="Verdana"/>
@@ -570,39 +572,7 @@
           <w:sz w:val="24"/>
           <w:szCs w:val="24"/>
         </w:rPr>
-        <w:t xml:space="preserve"> </w:t>
-      </w:r>
-      <w:proofErr w:type="spellStart"/>
-      <w:r>
-        <w:rPr>
-          <w:rFonts w:ascii="Verdana" w:hAnsi="Verdana"/>
-          <w:spacing w:val="-3"/>
-          <w:w w:val="90"/>
-          <w:sz w:val="24"/>
-          <w:szCs w:val="24"/>
-        </w:rPr>
-        <w:t>Bahadur</w:t>
-      </w:r>
-      <w:proofErr w:type="spellEnd"/>
-      <w:r>
-        <w:rPr>
-          <w:rFonts w:ascii="Verdana" w:hAnsi="Verdana"/>
-          <w:spacing w:val="-3"/>
-          <w:w w:val="90"/>
-          <w:sz w:val="24"/>
-          <w:szCs w:val="24"/>
-        </w:rPr>
-        <w:t xml:space="preserve"> Institute of Technology </w:t>
-      </w:r>
-      <w:r>
-        <w:rPr>
-          <w:rFonts w:ascii="Verdana" w:hAnsi="Verdana"/>
-          <w:spacing w:val="-2"/>
-          <w:w w:val="90"/>
-          <w:sz w:val="24"/>
-          <w:szCs w:val="24"/>
-        </w:rPr>
-        <w:t xml:space="preserve">(GTBIT), </w:t>
+        <w:t>University of Stirling - RAK Campus, UAE</w:t>
       </w:r>
     </w:p>
     <w:p>
@@ -612,12 +582,22 @@
         <w:jc w:val="center"/>
         <w:rPr>
           <w:rFonts w:ascii="Verdana" w:hAnsi="Verdana"/>
+          <w:spacing w:val="-21"/>
+          <w:w w:val="90"/>
+          <w:sz w:val="24"/>
+          <w:szCs w:val="24"/>
+        </w:rPr>
+      </w:pPr>
+      <w:r>
+        <w:rPr>
+          <w:rFonts w:ascii="Verdana" w:hAnsi="Verdana"/>
           <w:spacing w:val="-2"/>
           <w:w w:val="90"/>
           <w:sz w:val="24"/>
           <w:szCs w:val="24"/>
         </w:rPr>
-      </w:pPr>
+        <w:t xml:space="preserve">                             </w:t>
+      </w:r>
       <w:r>
         <w:rPr>
           <w:rFonts w:ascii="Verdana" w:hAnsi="Verdana"/>
@@ -626,9 +606,18 @@
           <w:sz w:val="24"/>
           <w:szCs w:val="24"/>
         </w:rPr>
-        <w:t xml:space="preserve">                        </w:t>
-      </w:r>
-      <w:proofErr w:type="gramStart"/>
+        <w:t>in</w:t>
+      </w:r>
+      <w:r>
+        <w:rPr>
+          <w:rFonts w:ascii="Verdana" w:hAnsi="Verdana"/>
+          <w:spacing w:val="-21"/>
+          <w:w w:val="90"/>
+          <w:sz w:val="24"/>
+          <w:szCs w:val="24"/>
+        </w:rPr>
+        <w:t xml:space="preserve"> </w:t>
+      </w:r>
       <w:r>
         <w:rPr>
           <w:rFonts w:ascii="Verdana" w:hAnsi="Verdana"/>
@@ -637,9 +626,18 @@
           <w:sz w:val="24"/>
           <w:szCs w:val="24"/>
         </w:rPr>
-        <w:t>affiliated</w:t>
-      </w:r>
-      <w:proofErr w:type="gramEnd"/>
+        <w:t>association</w:t>
+      </w:r>
+      <w:r>
+        <w:rPr>
+          <w:rFonts w:ascii="Verdana" w:hAnsi="Verdana"/>
+          <w:spacing w:val="-20"/>
+          <w:w w:val="90"/>
+          <w:sz w:val="24"/>
+          <w:szCs w:val="24"/>
+        </w:rPr>
+        <w:t xml:space="preserve"> </w:t>
+      </w:r>
       <w:r>
         <w:rPr>
           <w:rFonts w:ascii="Verdana" w:hAnsi="Verdana"/>
@@ -648,7 +646,17 @@
           <w:sz w:val="24"/>
           <w:szCs w:val="24"/>
         </w:rPr>
-        <w:t xml:space="preserve"> to </w:t>
+        <w:t>with</w:t>
+      </w:r>
+      <w:r>
+        <w:rPr>
+          <w:rFonts w:ascii="Verdana" w:hAnsi="Verdana"/>
+          <w:spacing w:val="-21"/>
+          <w:w w:val="90"/>
+          <w:sz w:val="24"/>
+          <w:szCs w:val="24"/>
+        </w:rPr>
+        <w:t xml:space="preserve"> </w:t>
       </w:r>
     </w:p>
     <w:p>
@@ -672,9 +680,18 @@
           <w:sz w:val="24"/>
           <w:szCs w:val="24"/>
         </w:rPr>
-        <w:t xml:space="preserve">Guru </w:t>
-      </w:r>
-      <w:proofErr w:type="spellStart"/>
+        <w:t>Portalegre</w:t>
+      </w:r>
+      <w:r>
+        <w:rPr>
+          <w:rFonts w:ascii="Verdana" w:hAnsi="Verdana"/>
+          <w:spacing w:val="-21"/>
+          <w:w w:val="90"/>
+          <w:sz w:val="24"/>
+          <w:szCs w:val="24"/>
+        </w:rPr>
+        <w:t xml:space="preserve"> </w:t>
+      </w:r>
       <w:r>
         <w:rPr>
           <w:rFonts w:ascii="Verdana" w:hAnsi="Verdana"/>
@@ -683,9 +700,18 @@
           <w:sz w:val="24"/>
           <w:szCs w:val="24"/>
         </w:rPr>
-        <w:t>Gobind</w:t>
-      </w:r>
-      <w:proofErr w:type="spellEnd"/>
+        <w:t>Polytechnic</w:t>
+      </w:r>
+      <w:r>
+        <w:rPr>
+          <w:rFonts w:ascii="Verdana" w:hAnsi="Verdana"/>
+          <w:spacing w:val="-20"/>
+          <w:w w:val="90"/>
+          <w:sz w:val="24"/>
+          <w:szCs w:val="24"/>
+        </w:rPr>
+        <w:t xml:space="preserve"> </w:t>
+      </w:r>
       <w:r>
         <w:rPr>
           <w:rFonts w:ascii="Verdana" w:hAnsi="Verdana"/>
@@ -694,7 +720,107 @@
           <w:sz w:val="24"/>
           <w:szCs w:val="24"/>
         </w:rPr>
-        <w:t xml:space="preserve"> Singh</w:t>
+        <w:t>University</w:t>
+      </w:r>
+      <w:r>
+        <w:rPr>
+          <w:rFonts w:ascii="Verdana" w:hAnsi="Verdana"/>
+          <w:spacing w:val="-21"/>
+          <w:w w:val="90"/>
+          <w:sz w:val="24"/>
+          <w:szCs w:val="24"/>
+        </w:rPr>
+        <w:t xml:space="preserve"> </w:t>
+      </w:r>
+      <w:r>
+        <w:rPr>
+          <w:rFonts w:ascii="Verdana" w:hAnsi="Verdana"/>
+          <w:spacing w:val="-2"/>
+          <w:w w:val="90"/>
+          <w:sz w:val="24"/>
+          <w:szCs w:val="24"/>
+        </w:rPr>
+        <w:t>&amp;</w:t>
+      </w:r>
+      <w:r>
+        <w:rPr>
+          <w:rFonts w:ascii="Verdana" w:hAnsi="Verdana"/>
+          <w:spacing w:val="-54"/>
+          <w:w w:val="90"/>
+          <w:sz w:val="24"/>
+          <w:szCs w:val="24"/>
+        </w:rPr>
+        <w:t xml:space="preserve"> </w:t>
+      </w:r>
+      <w:r>
+        <w:rPr>
+          <w:rFonts w:ascii="Verdana" w:hAnsi="Verdana"/>
+          <w:spacing w:val="-54"/>
+          <w:w w:val="90"/>
+          <w:sz w:val="24"/>
+          <w:szCs w:val="24"/>
+        </w:rPr>
+        <w:t xml:space="preserve">  </w:t>
+      </w:r>
+      <w:r>
+        <w:rPr>
+          <w:rFonts w:ascii="Verdana" w:hAnsi="Verdana"/>
+          <w:spacing w:val="-2"/>
+          <w:w w:val="90"/>
+          <w:sz w:val="24"/>
+          <w:szCs w:val="24"/>
+        </w:rPr>
+        <w:t>Institute</w:t>
+      </w:r>
+      <w:r>
+        <w:rPr>
+          <w:rFonts w:ascii="Verdana" w:hAnsi="Verdana"/>
+          <w:spacing w:val="-21"/>
+          <w:w w:val="90"/>
+          <w:sz w:val="24"/>
+          <w:szCs w:val="24"/>
+        </w:rPr>
+        <w:t xml:space="preserve"> </w:t>
+      </w:r>
+      <w:r>
+        <w:rPr>
+          <w:rFonts w:ascii="Verdana" w:hAnsi="Verdana"/>
+          <w:spacing w:val="-2"/>
+          <w:w w:val="90"/>
+          <w:sz w:val="24"/>
+          <w:szCs w:val="24"/>
+        </w:rPr>
+        <w:t>of</w:t>
+      </w:r>
+      <w:r>
+        <w:rPr>
+          <w:rFonts w:ascii="Verdana" w:hAnsi="Verdana"/>
+          <w:spacing w:val="-21"/>
+          <w:w w:val="90"/>
+          <w:sz w:val="24"/>
+          <w:szCs w:val="24"/>
+        </w:rPr>
+        <w:t xml:space="preserve"> </w:t>
+      </w:r>
+      <w:r>
+        <w:rPr>
+          <w:rFonts w:ascii="Verdana" w:hAnsi="Verdana"/>
+          <w:spacing w:val="-2"/>
+          <w:w w:val="90"/>
+          <w:sz w:val="24"/>
+          <w:szCs w:val="24"/>
+        </w:rPr>
+        <w:t>Technology</w:t>
+      </w:r>
+      <w:r>
+        <w:rPr>
+          <w:rFonts w:ascii="Verdana" w:hAnsi="Verdana"/>
+          <w:spacing w:val="-20"/>
+          <w:w w:val="90"/>
+          <w:sz w:val="24"/>
+          <w:szCs w:val="24"/>
+        </w:rPr>
+        <w:t xml:space="preserve"> </w:t>
       </w:r>
       <w:r>
         <w:rPr>
@@ -704,20 +830,8 @@
           <w:sz w:val="24"/>
           <w:szCs w:val="24"/>
         </w:rPr>
-        <w:t xml:space="preserve"> </w:t>
-      </w:r>
-      <w:proofErr w:type="spellStart"/>
-      <w:r>
-        <w:rPr>
-          <w:rFonts w:ascii="Verdana" w:hAnsi="Verdana"/>
-          <w:spacing w:val="-3"/>
-          <w:w w:val="90"/>
-          <w:sz w:val="24"/>
-          <w:szCs w:val="24"/>
-        </w:rPr>
-        <w:t>Indraprastha</w:t>
-      </w:r>
-      <w:proofErr w:type="spellEnd"/>
+        <w:t>and</w:t>
+      </w:r>
       <w:r>
         <w:rPr>
           <w:rFonts w:ascii="Verdana" w:hAnsi="Verdana"/>
@@ -731,12 +845,12 @@
       <w:r>
         <w:rPr>
           <w:rFonts w:ascii="Verdana" w:hAnsi="Verdana"/>
-          <w:spacing w:val="-3"/>
-          <w:w w:val="90"/>
-          <w:sz w:val="24"/>
-          <w:szCs w:val="24"/>
-        </w:rPr>
-        <w:t>University</w:t>
+          <w:spacing w:val="-1"/>
+          <w:w w:val="90"/>
+          <w:sz w:val="24"/>
+          <w:szCs w:val="24"/>
+        </w:rPr>
+        <w:t>Business</w:t>
       </w:r>
       <w:r>
         <w:rPr>
@@ -751,12 +865,12 @@
       <w:r>
         <w:rPr>
           <w:rFonts w:ascii="Verdana" w:hAnsi="Verdana"/>
-          <w:spacing w:val="-2"/>
-          <w:w w:val="90"/>
-          <w:sz w:val="24"/>
-          <w:szCs w:val="24"/>
-        </w:rPr>
-        <w:t>(GGSIPU),</w:t>
+          <w:spacing w:val="-1"/>
+          <w:w w:val="90"/>
+          <w:sz w:val="24"/>
+          <w:szCs w:val="24"/>
+        </w:rPr>
+        <w:t>in</w:t>
       </w:r>
       <w:r>
         <w:rPr>
@@ -771,12 +885,72 @@
       <w:r>
         <w:rPr>
           <w:rFonts w:ascii="Verdana" w:hAnsi="Verdana"/>
-          <w:spacing w:val="-2"/>
-          <w:w w:val="90"/>
-          <w:sz w:val="24"/>
-          <w:szCs w:val="24"/>
-        </w:rPr>
-        <w:t>Delhi</w:t>
+          <w:spacing w:val="-1"/>
+          <w:w w:val="90"/>
+          <w:sz w:val="24"/>
+          <w:szCs w:val="24"/>
+        </w:rPr>
+        <w:t>České</w:t>
+      </w:r>
+      <w:r>
+        <w:rPr>
+          <w:rFonts w:ascii="Verdana" w:hAnsi="Verdana"/>
+          <w:spacing w:val="-21"/>
+          <w:w w:val="90"/>
+          <w:sz w:val="24"/>
+          <w:szCs w:val="24"/>
+        </w:rPr>
+        <w:t xml:space="preserve"> </w:t>
+      </w:r>
+      <w:r>
+        <w:rPr>
+          <w:rFonts w:ascii="Verdana" w:hAnsi="Verdana"/>
+          <w:spacing w:val="-1"/>
+          <w:w w:val="90"/>
+          <w:sz w:val="24"/>
+          <w:szCs w:val="24"/>
+        </w:rPr>
+        <w:t>Budějovice,</w:t>
+      </w:r>
+      <w:r>
+        <w:rPr>
+          <w:rFonts w:ascii="Verdana" w:hAnsi="Verdana"/>
+          <w:spacing w:val="-20"/>
+          <w:w w:val="90"/>
+          <w:sz w:val="24"/>
+          <w:szCs w:val="24"/>
+        </w:rPr>
+        <w:t xml:space="preserve"> </w:t>
+      </w:r>
+      <w:r>
+        <w:rPr>
+          <w:rFonts w:ascii="Verdana" w:hAnsi="Verdana"/>
+          <w:spacing w:val="-1"/>
+          <w:w w:val="90"/>
+          <w:sz w:val="24"/>
+          <w:szCs w:val="24"/>
+        </w:rPr>
+        <w:t>Czech</w:t>
+      </w:r>
+      <w:r>
+        <w:rPr>
+          <w:rFonts w:ascii="Verdana" w:hAnsi="Verdana"/>
+          <w:spacing w:val="-21"/>
+          <w:w w:val="90"/>
+          <w:sz w:val="24"/>
+          <w:szCs w:val="24"/>
+        </w:rPr>
+        <w:t xml:space="preserve"> </w:t>
+      </w:r>
+      <w:r>
+        <w:rPr>
+          <w:rFonts w:ascii="Verdana" w:hAnsi="Verdana"/>
+          <w:spacing w:val="-1"/>
+          <w:w w:val="90"/>
+          <w:sz w:val="24"/>
+          <w:szCs w:val="24"/>
+        </w:rPr>
+        <w:t>Republic</w:t>
       </w:r>
       <w:r>
         <w:rPr>
@@ -796,392 +970,6 @@
         <w:jc w:val="center"/>
         <w:rPr>
           <w:rFonts w:ascii="Verdana" w:hAnsi="Verdana"/>
-          <w:spacing w:val="-21"/>
-          <w:w w:val="90"/>
-          <w:sz w:val="24"/>
-          <w:szCs w:val="24"/>
-        </w:rPr>
-      </w:pPr>
-      <w:proofErr w:type="gramStart"/>
-      <w:r>
-        <w:rPr>
-          <w:rFonts w:ascii="Verdana" w:hAnsi="Verdana"/>
-          <w:spacing w:val="-2"/>
-          <w:w w:val="90"/>
-          <w:sz w:val="24"/>
-          <w:szCs w:val="24"/>
-        </w:rPr>
-        <w:t>in</w:t>
-      </w:r>
-      <w:proofErr w:type="gramEnd"/>
-      <w:r>
-        <w:rPr>
-          <w:rFonts w:ascii="Verdana" w:hAnsi="Verdana"/>
-          <w:spacing w:val="-21"/>
-          <w:w w:val="90"/>
-          <w:sz w:val="24"/>
-          <w:szCs w:val="24"/>
-        </w:rPr>
-        <w:t xml:space="preserve"> </w:t>
-      </w:r>
-      <w:r>
-        <w:rPr>
-          <w:rFonts w:ascii="Verdana" w:hAnsi="Verdana"/>
-          <w:spacing w:val="-2"/>
-          <w:w w:val="90"/>
-          <w:sz w:val="24"/>
-          <w:szCs w:val="24"/>
-        </w:rPr>
-        <w:t>association</w:t>
-      </w:r>
-      <w:r>
-        <w:rPr>
-          <w:rFonts w:ascii="Verdana" w:hAnsi="Verdana"/>
-          <w:spacing w:val="-20"/>
-          <w:w w:val="90"/>
-          <w:sz w:val="24"/>
-          <w:szCs w:val="24"/>
-        </w:rPr>
-        <w:t xml:space="preserve"> </w:t>
-      </w:r>
-      <w:r>
-        <w:rPr>
-          <w:rFonts w:ascii="Verdana" w:hAnsi="Verdana"/>
-          <w:spacing w:val="-2"/>
-          <w:w w:val="90"/>
-          <w:sz w:val="24"/>
-          <w:szCs w:val="24"/>
-        </w:rPr>
-        <w:t>with</w:t>
-      </w:r>
-      <w:r>
-        <w:rPr>
-          <w:rFonts w:ascii="Verdana" w:hAnsi="Verdana"/>
-          <w:spacing w:val="-21"/>
-          <w:w w:val="90"/>
-          <w:sz w:val="24"/>
-          <w:szCs w:val="24"/>
-        </w:rPr>
-        <w:t xml:space="preserve"> </w:t>
-      </w:r>
-    </w:p>
-    <w:p>
-      <w:pPr>
-        <w:spacing w:before="5" w:line="225" w:lineRule="auto"/>
-        <w:ind w:right="3"/>
-        <w:jc w:val="center"/>
-        <w:rPr>
-          <w:rFonts w:ascii="Verdana" w:hAnsi="Verdana"/>
-          <w:spacing w:val="-21"/>
-          <w:w w:val="90"/>
-          <w:sz w:val="24"/>
-          <w:szCs w:val="24"/>
-        </w:rPr>
-      </w:pPr>
-      <w:proofErr w:type="spellStart"/>
-      <w:r>
-        <w:rPr>
-          <w:rFonts w:ascii="Verdana" w:hAnsi="Verdana"/>
-          <w:spacing w:val="-2"/>
-          <w:w w:val="90"/>
-          <w:sz w:val="24"/>
-          <w:szCs w:val="24"/>
-        </w:rPr>
-        <w:t>Portalegre</w:t>
-      </w:r>
-      <w:proofErr w:type="spellEnd"/>
-      <w:r>
-        <w:rPr>
-          <w:rFonts w:ascii="Verdana" w:hAnsi="Verdana"/>
-          <w:spacing w:val="-21"/>
-          <w:w w:val="90"/>
-          <w:sz w:val="24"/>
-          <w:szCs w:val="24"/>
-        </w:rPr>
-        <w:t xml:space="preserve"> </w:t>
-      </w:r>
-      <w:r>
-        <w:rPr>
-          <w:rFonts w:ascii="Verdana" w:hAnsi="Verdana"/>
-          <w:spacing w:val="-2"/>
-          <w:w w:val="90"/>
-          <w:sz w:val="24"/>
-          <w:szCs w:val="24"/>
-        </w:rPr>
-        <w:t>Polytechnic</w:t>
-      </w:r>
-      <w:r>
-        <w:rPr>
-          <w:rFonts w:ascii="Verdana" w:hAnsi="Verdana"/>
-          <w:spacing w:val="-20"/>
-          <w:w w:val="90"/>
-          <w:sz w:val="24"/>
-          <w:szCs w:val="24"/>
-        </w:rPr>
-        <w:t xml:space="preserve"> </w:t>
-      </w:r>
-      <w:r>
-        <w:rPr>
-          <w:rFonts w:ascii="Verdana" w:hAnsi="Verdana"/>
-          <w:spacing w:val="-2"/>
-          <w:w w:val="90"/>
-          <w:sz w:val="24"/>
-          <w:szCs w:val="24"/>
-        </w:rPr>
-        <w:t>University</w:t>
-      </w:r>
-      <w:r>
-        <w:rPr>
-          <w:rFonts w:ascii="Verdana" w:hAnsi="Verdana"/>
-          <w:spacing w:val="-21"/>
-          <w:w w:val="90"/>
-          <w:sz w:val="24"/>
-          <w:szCs w:val="24"/>
-        </w:rPr>
-        <w:t xml:space="preserve"> </w:t>
-      </w:r>
-      <w:r>
-        <w:rPr>
-          <w:rFonts w:ascii="Verdana" w:hAnsi="Verdana"/>
-          <w:spacing w:val="-2"/>
-          <w:w w:val="90"/>
-          <w:sz w:val="24"/>
-          <w:szCs w:val="24"/>
-        </w:rPr>
-        <w:t>&amp;</w:t>
-      </w:r>
-      <w:r>
-        <w:rPr>
-          <w:rFonts w:ascii="Verdana" w:hAnsi="Verdana"/>
-          <w:spacing w:val="-54"/>
-          <w:w w:val="90"/>
-          <w:sz w:val="24"/>
-          <w:szCs w:val="24"/>
-        </w:rPr>
-        <w:t xml:space="preserve"> </w:t>
-      </w:r>
-      <w:r>
-        <w:rPr>
-          <w:rFonts w:ascii="Verdana" w:hAnsi="Verdana"/>
-          <w:spacing w:val="-2"/>
-          <w:w w:val="90"/>
-          <w:sz w:val="24"/>
-          <w:szCs w:val="24"/>
-        </w:rPr>
-        <w:t>Institute</w:t>
-      </w:r>
-      <w:r>
-        <w:rPr>
-          <w:rFonts w:ascii="Verdana" w:hAnsi="Verdana"/>
-          <w:spacing w:val="-21"/>
-          <w:w w:val="90"/>
-          <w:sz w:val="24"/>
-          <w:szCs w:val="24"/>
-        </w:rPr>
-        <w:t xml:space="preserve"> </w:t>
-      </w:r>
-      <w:r>
-        <w:rPr>
-          <w:rFonts w:ascii="Verdana" w:hAnsi="Verdana"/>
-          <w:spacing w:val="-2"/>
-          <w:w w:val="90"/>
-          <w:sz w:val="24"/>
-          <w:szCs w:val="24"/>
-        </w:rPr>
-        <w:t>of</w:t>
-      </w:r>
-      <w:r>
-        <w:rPr>
-          <w:rFonts w:ascii="Verdana" w:hAnsi="Verdana"/>
-          <w:spacing w:val="-21"/>
-          <w:w w:val="90"/>
-          <w:sz w:val="24"/>
-          <w:szCs w:val="24"/>
-        </w:rPr>
-        <w:t xml:space="preserve"> </w:t>
-      </w:r>
-      <w:r>
-        <w:rPr>
-          <w:rFonts w:ascii="Verdana" w:hAnsi="Verdana"/>
-          <w:spacing w:val="-2"/>
-          <w:w w:val="90"/>
-          <w:sz w:val="24"/>
-          <w:szCs w:val="24"/>
-        </w:rPr>
-        <w:t>Technology</w:t>
-      </w:r>
-      <w:r>
-        <w:rPr>
-          <w:rFonts w:ascii="Verdana" w:hAnsi="Verdana"/>
-          <w:spacing w:val="-20"/>
-          <w:w w:val="90"/>
-          <w:sz w:val="24"/>
-          <w:szCs w:val="24"/>
-        </w:rPr>
-        <w:t xml:space="preserve"> </w:t>
-      </w:r>
-      <w:r>
-        <w:rPr>
-          <w:rFonts w:ascii="Verdana" w:hAnsi="Verdana"/>
-          <w:spacing w:val="-1"/>
-          <w:w w:val="90"/>
-          <w:sz w:val="24"/>
-          <w:szCs w:val="24"/>
-        </w:rPr>
-        <w:t>and</w:t>
-      </w:r>
-      <w:r>
-        <w:rPr>
-          <w:rFonts w:ascii="Verdana" w:hAnsi="Verdana"/>
-          <w:spacing w:val="-21"/>
-          <w:w w:val="90"/>
-          <w:sz w:val="24"/>
-          <w:szCs w:val="24"/>
-        </w:rPr>
-        <w:t xml:space="preserve"> </w:t>
-      </w:r>
-      <w:r>
-        <w:rPr>
-          <w:rFonts w:ascii="Verdana" w:hAnsi="Verdana"/>
-          <w:spacing w:val="-1"/>
-          <w:w w:val="90"/>
-          <w:sz w:val="24"/>
-          <w:szCs w:val="24"/>
-        </w:rPr>
-        <w:t>Business</w:t>
-      </w:r>
-      <w:r>
-        <w:rPr>
-          <w:rFonts w:ascii="Verdana" w:hAnsi="Verdana"/>
-          <w:spacing w:val="-21"/>
-          <w:w w:val="90"/>
-          <w:sz w:val="24"/>
-          <w:szCs w:val="24"/>
-        </w:rPr>
-        <w:t xml:space="preserve"> </w:t>
-      </w:r>
-      <w:r>
-        <w:rPr>
-          <w:rFonts w:ascii="Verdana" w:hAnsi="Verdana"/>
-          <w:spacing w:val="-1"/>
-          <w:w w:val="90"/>
-          <w:sz w:val="24"/>
-          <w:szCs w:val="24"/>
-        </w:rPr>
-        <w:t>in</w:t>
-      </w:r>
-      <w:r>
-        <w:rPr>
-          <w:rFonts w:ascii="Verdana" w:hAnsi="Verdana"/>
-          <w:spacing w:val="-20"/>
-          <w:w w:val="90"/>
-          <w:sz w:val="24"/>
-          <w:szCs w:val="24"/>
-        </w:rPr>
-        <w:t xml:space="preserve"> </w:t>
-      </w:r>
-      <w:proofErr w:type="spellStart"/>
-      <w:r>
-        <w:rPr>
-          <w:rFonts w:ascii="Verdana" w:hAnsi="Verdana"/>
-          <w:spacing w:val="-1"/>
-          <w:w w:val="90"/>
-          <w:sz w:val="24"/>
-          <w:szCs w:val="24"/>
-        </w:rPr>
-        <w:t>České</w:t>
-      </w:r>
-      <w:proofErr w:type="spellEnd"/>
-      <w:r>
-        <w:rPr>
-          <w:rFonts w:ascii="Verdana" w:hAnsi="Verdana"/>
-          <w:spacing w:val="-21"/>
-          <w:w w:val="90"/>
-          <w:sz w:val="24"/>
-          <w:szCs w:val="24"/>
-        </w:rPr>
-        <w:t xml:space="preserve"> </w:t>
-      </w:r>
-      <w:proofErr w:type="spellStart"/>
-      <w:r>
-        <w:rPr>
-          <w:rFonts w:ascii="Verdana" w:hAnsi="Verdana"/>
-          <w:spacing w:val="-1"/>
-          <w:w w:val="90"/>
-          <w:sz w:val="24"/>
-          <w:szCs w:val="24"/>
-        </w:rPr>
-        <w:t>Budějovice</w:t>
-      </w:r>
-      <w:proofErr w:type="spellEnd"/>
-      <w:r>
-        <w:rPr>
-          <w:rFonts w:ascii="Verdana" w:hAnsi="Verdana"/>
-          <w:spacing w:val="-1"/>
-          <w:w w:val="90"/>
-          <w:sz w:val="24"/>
-          <w:szCs w:val="24"/>
-        </w:rPr>
-        <w:t>,</w:t>
-      </w:r>
-      <w:r>
-        <w:rPr>
-          <w:rFonts w:ascii="Verdana" w:hAnsi="Verdana"/>
-          <w:spacing w:val="-20"/>
-          <w:w w:val="90"/>
-          <w:sz w:val="24"/>
-          <w:szCs w:val="24"/>
-        </w:rPr>
-        <w:t xml:space="preserve"> </w:t>
-      </w:r>
-      <w:r>
-        <w:rPr>
-          <w:rFonts w:ascii="Verdana" w:hAnsi="Verdana"/>
-          <w:spacing w:val="-1"/>
-          <w:w w:val="90"/>
-          <w:sz w:val="24"/>
-          <w:szCs w:val="24"/>
-        </w:rPr>
-        <w:t>Czech</w:t>
-      </w:r>
-      <w:r>
-        <w:rPr>
-          <w:rFonts w:ascii="Verdana" w:hAnsi="Verdana"/>
-          <w:spacing w:val="-21"/>
-          <w:w w:val="90"/>
-          <w:sz w:val="24"/>
-          <w:szCs w:val="24"/>
-        </w:rPr>
-        <w:t xml:space="preserve"> </w:t>
-      </w:r>
-      <w:r>
-        <w:rPr>
-          <w:rFonts w:ascii="Verdana" w:hAnsi="Verdana"/>
-          <w:spacing w:val="-1"/>
-          <w:w w:val="90"/>
-          <w:sz w:val="24"/>
-          <w:szCs w:val="24"/>
-        </w:rPr>
-        <w:t>Republic</w:t>
-      </w:r>
-      <w:r>
-        <w:rPr>
-          <w:rFonts w:ascii="Verdana" w:hAnsi="Verdana"/>
-          <w:spacing w:val="-21"/>
-          <w:w w:val="90"/>
-          <w:sz w:val="24"/>
-          <w:szCs w:val="24"/>
-        </w:rPr>
-        <w:t xml:space="preserve"> </w:t>
-      </w:r>
-    </w:p>
-    <w:p>
-      <w:pPr>
-        <w:spacing w:before="5" w:line="225" w:lineRule="auto"/>
-        <w:ind w:right="3"/>
-        <w:jc w:val="center"/>
-        <w:rPr>
-          <w:rFonts w:ascii="Verdana" w:hAnsi="Verdana"/>
           <w:sz w:val="24"/>
           <w:szCs w:val="24"/>
         </w:rPr>
@@ -1210,7 +998,6 @@
           <w:szCs w:val="24"/>
         </w:rPr>
       </w:pPr>
-      <w:proofErr w:type="spellStart"/>
       <w:r>
         <w:rPr>
           <w:rFonts w:ascii="Verdana"/>
@@ -1220,7 +1007,6 @@
         </w:rPr>
         <w:t>Keshav</w:t>
       </w:r>
-      <w:proofErr w:type="spellEnd"/>
       <w:r>
         <w:rPr>
           <w:rFonts w:ascii="Verdana"/>
@@ -1231,7 +1017,6 @@
         </w:rPr>
         <w:t xml:space="preserve"> </w:t>
       </w:r>
-      <w:proofErr w:type="spellStart"/>
       <w:r>
         <w:rPr>
           <w:rFonts w:ascii="Verdana"/>
@@ -1239,17 +1024,7 @@
           <w:sz w:val="24"/>
           <w:szCs w:val="24"/>
         </w:rPr>
-        <w:t>Mahavidyalaya</w:t>
-      </w:r>
-      <w:proofErr w:type="spellEnd"/>
-      <w:r>
-        <w:rPr>
-          <w:rFonts w:ascii="Verdana"/>
-          <w:w w:val="85"/>
-          <w:sz w:val="24"/>
-          <w:szCs w:val="24"/>
-        </w:rPr>
-        <w:t>,</w:t>
+        <w:t>Mahavidyalaya,</w:t>
       </w:r>
       <w:r>
         <w:rPr>
@@ -1487,7 +1262,7 @@
           <w:sz w:val="28"/>
           <w:szCs w:val="36"/>
         </w:rPr>
-        <w:t>2024</w:t>
+        <w:t>2025</w:t>
       </w:r>
     </w:p>
     <w:p>
@@ -2302,12 +2077,24 @@
         <w:ind w:left="700" w:right="946"/>
         <w:jc w:val="both"/>
       </w:pPr>
-      <w:hyperlink r:id="rId9">
+      <w:hyperlink r:id="rId11">
         <w:r>
           <w:rPr>
             <w:w w:val="95"/>
           </w:rPr>
-          <w:t>Researchers and practitioners are invited to submit papers for this special theme session on</w:t>
+          <w:t xml:space="preserve">Researchers and practitioners are invited to submit papers for this </w:t>
+        </w:r>
+        <w:r>
+          <w:rPr>
+            <w:w w:val="95"/>
+          </w:rPr>
+          <w:t>particular</w:t>
+        </w:r>
+        <w:r>
+          <w:rPr>
+            <w:w w:val="95"/>
+          </w:rPr>
+          <w:t xml:space="preserve"> theme session on</w:t>
         </w:r>
       </w:hyperlink>
       <w:r>
@@ -2317,7 +2104,7 @@
         </w:rPr>
         <w:t xml:space="preserve"> </w:t>
       </w:r>
-      <w:hyperlink r:id="rId10">
+      <w:hyperlink r:id="rId12">
         <w:r>
           <w:rPr>
             <w:rFonts w:ascii="Trebuchet MS" w:hAnsi="Trebuchet MS"/>
@@ -2327,7 +2114,7 @@
           <w:t xml:space="preserve">[session name] </w:t>
         </w:r>
       </w:hyperlink>
-      <w:hyperlink r:id="rId11">
+      <w:hyperlink r:id="rId13">
         <w:r>
           <w:rPr>
             <w:rFonts w:ascii="Arial" w:hAnsi="Arial"/>
@@ -2383,17 +2170,15 @@
           <w:t xml:space="preserve"> </w:t>
         </w:r>
       </w:hyperlink>
-      <w:hyperlink r:id="rId12">
+      <w:hyperlink r:id="rId14">
         <w:r>
           <w:rPr>
             <w:rFonts w:ascii="Trebuchet MS" w:hAnsi="Trebuchet MS"/>
             <w:b/>
             <w:w w:val="90"/>
           </w:rPr>
-          <w:t>[30th July 2025</w:t>
+          <w:t>[30th May 2025</w:t>
         </w:r>
-        <w:bookmarkStart w:id="0" w:name="_GoBack"/>
-        <w:bookmarkEnd w:id="0"/>
         <w:r>
           <w:rPr>
             <w:rFonts w:ascii="Trebuchet MS" w:hAnsi="Trebuchet MS"/>
@@ -2403,7 +2188,7 @@
           <w:t>]</w:t>
         </w:r>
       </w:hyperlink>
-      <w:hyperlink r:id="rId13">
+      <w:hyperlink r:id="rId15">
         <w:r>
           <w:rPr>
             <w:w w:val="90"/>
@@ -2418,7 +2203,7 @@
         </w:rPr>
         <w:t xml:space="preserve"> </w:t>
       </w:r>
-      <w:hyperlink r:id="rId14">
+      <w:hyperlink r:id="rId16">
         <w:r>
           <w:rPr>
             <w:w w:val="95"/>
@@ -2433,7 +2218,7 @@
         </w:rPr>
         <w:t xml:space="preserve"> </w:t>
       </w:r>
-      <w:hyperlink r:id="rId15">
+      <w:hyperlink r:id="rId17">
         <w:r>
           <w:rPr>
             <w:w w:val="95"/>
@@ -2519,7 +2304,7 @@
         </w:rPr>
         <w:t>https://www.icain-conf.com/downloads</w:t>
       </w:r>
-      <w:hyperlink r:id="rId16">
+      <w:hyperlink r:id="rId18">
         <w:r>
           <w:rPr>
             <w:w w:val="95"/>
@@ -2534,7 +2319,7 @@
         </w:rPr>
         <w:t xml:space="preserve"> </w:t>
       </w:r>
-      <w:hyperlink r:id="rId17">
+      <w:hyperlink r:id="rId19">
         <w:r>
           <w:t>basis.</w:t>
         </w:r>
@@ -3085,9 +2870,47 @@
 </w:document>
 </file>
 
+<file path=word/endnotes.xml><?xml version="1.0" encoding="utf-8"?>
+<w:endnotes xmlns:wpc="http://schemas.microsoft.com/office/word/2010/wordprocessingCanvas" xmlns:cx="http://schemas.microsoft.com/office/drawing/2014/chartex" xmlns:cx1="http://schemas.microsoft.com/office/drawing/2015/9/8/chartex" xmlns:mc="http://schemas.openxmlformats.org/markup-compatibility/2006" xmlns:o="urn:schemas-microsoft-com:office:office" xmlns:r="http://schemas.openxmlformats.org/officeDocument/2006/relationships" xmlns:m="http://schemas.openxmlformats.org/officeDocument/2006/math" xmlns:v="urn:schemas-microsoft-com:vml" xmlns:wp14="http://schemas.microsoft.com/office/word/2010/wordprocessingDrawing" xmlns:wp="http://schemas.openxmlformats.org/drawingml/2006/wordprocessingDrawing" xmlns:w10="urn:schemas-microsoft-com:office:word" xmlns:w="http://schemas.openxmlformats.org/wordprocessingml/2006/main" xmlns:w14="http://schemas.microsoft.com/office/word/2010/wordml" xmlns:w15="http://schemas.microsoft.com/office/word/2012/wordml" xmlns:w16se="http://schemas.microsoft.com/office/word/2015/wordml/symex" xmlns:wpg="http://schemas.microsoft.com/office/word/2010/wordprocessingGroup" xmlns:wpi="http://schemas.microsoft.com/office/word/2010/wordprocessingInk" xmlns:wne="http://schemas.microsoft.com/office/word/2006/wordml" xmlns:wps="http://schemas.microsoft.com/office/word/2010/wordprocessingShape" mc:Ignorable="w14 w15 w16se wp14">
+  <w:endnote w:type="separator" w:id="-1">
+    <w:p>
+      <w:r>
+        <w:separator/>
+      </w:r>
+    </w:p>
+  </w:endnote>
+  <w:endnote w:type="continuationSeparator" w:id="0">
+    <w:p>
+      <w:r>
+        <w:continuationSeparator/>
+      </w:r>
+    </w:p>
+  </w:endnote>
+</w:endnotes>
+</file>
+
+<file path=word/footnotes.xml><?xml version="1.0" encoding="utf-8"?>
+<w:footnotes xmlns:wpc="http://schemas.microsoft.com/office/word/2010/wordprocessingCanvas" xmlns:cx="http://schemas.microsoft.com/office/drawing/2014/chartex" xmlns:cx1="http://schemas.microsoft.com/office/drawing/2015/9/8/chartex" xmlns:mc="http://schemas.openxmlformats.org/markup-compatibility/2006" xmlns:o="urn:schemas-microsoft-com:office:office" xmlns:r="http://schemas.openxmlformats.org/officeDocument/2006/relationships" xmlns:m="http://schemas.openxmlformats.org/officeDocument/2006/math" xmlns:v="urn:schemas-microsoft-com:vml" xmlns:wp14="http://schemas.microsoft.com/office/word/2010/wordprocessingDrawing" xmlns:wp="http://schemas.openxmlformats.org/drawingml/2006/wordprocessingDrawing" xmlns:w10="urn:schemas-microsoft-com:office:word" xmlns:w="http://schemas.openxmlformats.org/wordprocessingml/2006/main" xmlns:w14="http://schemas.microsoft.com/office/word/2010/wordml" xmlns:w15="http://schemas.microsoft.com/office/word/2012/wordml" xmlns:w16se="http://schemas.microsoft.com/office/word/2015/wordml/symex" xmlns:wpg="http://schemas.microsoft.com/office/word/2010/wordprocessingGroup" xmlns:wpi="http://schemas.microsoft.com/office/word/2010/wordprocessingInk" xmlns:wne="http://schemas.microsoft.com/office/word/2006/wordml" xmlns:wps="http://schemas.microsoft.com/office/word/2010/wordprocessingShape" mc:Ignorable="w14 w15 w16se wp14">
+  <w:footnote w:type="separator" w:id="-1">
+    <w:p>
+      <w:r>
+        <w:separator/>
+      </w:r>
+    </w:p>
+  </w:footnote>
+  <w:footnote w:type="continuationSeparator" w:id="0">
+    <w:p>
+      <w:r>
+        <w:continuationSeparator/>
+      </w:r>
+    </w:p>
+  </w:footnote>
+</w:footnotes>
+</file>
+
 <file path=word/numbering.xml><?xml version="1.0" encoding="utf-8"?>
-<w:numbering xmlns:wpc="http://schemas.microsoft.com/office/word/2010/wordprocessingCanvas" xmlns:mc="http://schemas.openxmlformats.org/markup-compatibility/2006" xmlns:o="urn:schemas-microsoft-com:office:office" xmlns:r="http://schemas.openxmlformats.org/officeDocument/2006/relationships" xmlns:m="http://schemas.openxmlformats.org/officeDocument/2006/math" xmlns:v="urn:schemas-microsoft-com:vml" xmlns:wp14="http://schemas.microsoft.com/office/word/2010/wordprocessingDrawing" xmlns:wp="http://schemas.openxmlformats.org/drawingml/2006/wordprocessingDrawing" xmlns:w10="urn:schemas-microsoft-com:office:word" xmlns:w="http://schemas.openxmlformats.org/wordprocessingml/2006/main" xmlns:w14="http://schemas.microsoft.com/office/word/2010/wordml" xmlns:w15="http://schemas.microsoft.com/office/word/2012/wordml" xmlns:wpg="http://schemas.microsoft.com/office/word/2010/wordprocessingGroup" xmlns:wpi="http://schemas.microsoft.com/office/word/2010/wordprocessingInk" xmlns:wne="http://schemas.microsoft.com/office/word/2006/wordml" xmlns:wps="http://schemas.microsoft.com/office/word/2010/wordprocessingShape" mc:Ignorable="w14 w15 wp14">
-  <w:abstractNum w:abstractNumId="0">
+<w:numbering xmlns:wpc="http://schemas.microsoft.com/office/word/2010/wordprocessingCanvas" xmlns:cx="http://schemas.microsoft.com/office/drawing/2014/chartex" xmlns:cx1="http://schemas.microsoft.com/office/drawing/2015/9/8/chartex" xmlns:mc="http://schemas.openxmlformats.org/markup-compatibility/2006" xmlns:o="urn:schemas-microsoft-com:office:office" xmlns:r="http://schemas.openxmlformats.org/officeDocument/2006/relationships" xmlns:m="http://schemas.openxmlformats.org/officeDocument/2006/math" xmlns:v="urn:schemas-microsoft-com:vml" xmlns:wp14="http://schemas.microsoft.com/office/word/2010/wordprocessingDrawing" xmlns:wp="http://schemas.openxmlformats.org/drawingml/2006/wordprocessingDrawing" xmlns:w10="urn:schemas-microsoft-com:office:word" xmlns:w="http://schemas.openxmlformats.org/wordprocessingml/2006/main" xmlns:w14="http://schemas.microsoft.com/office/word/2010/wordml" xmlns:w15="http://schemas.microsoft.com/office/word/2012/wordml" xmlns:w16se="http://schemas.microsoft.com/office/word/2015/wordml/symex" xmlns:wpg="http://schemas.microsoft.com/office/word/2010/wordprocessingGroup" xmlns:wpi="http://schemas.microsoft.com/office/word/2010/wordprocessingInk" xmlns:wne="http://schemas.microsoft.com/office/word/2006/wordml" xmlns:wps="http://schemas.microsoft.com/office/word/2010/wordprocessingShape" mc:Ignorable="w14 w15 w16se wp14">
+  <w:abstractNum w:abstractNumId="0" w15:restartNumberingAfterBreak="0">
     <w:nsid w:val="074A611B"/>
     <w:multiLevelType w:val="hybridMultilevel"/>
     <w:tmpl w:val="03D8C218"/>
@@ -3210,7 +3033,7 @@
 </file>
 
 <file path=word/styles.xml><?xml version="1.0" encoding="utf-8"?>
-<w:styles xmlns:mc="http://schemas.openxmlformats.org/markup-compatibility/2006" xmlns:r="http://schemas.openxmlformats.org/officeDocument/2006/relationships" xmlns:w="http://schemas.openxmlformats.org/wordprocessingml/2006/main" xmlns:w14="http://schemas.microsoft.com/office/word/2010/wordml" xmlns:w15="http://schemas.microsoft.com/office/word/2012/wordml" mc:Ignorable="w14 w15">
+<w:styles xmlns:mc="http://schemas.openxmlformats.org/markup-compatibility/2006" xmlns:r="http://schemas.openxmlformats.org/officeDocument/2006/relationships" xmlns:w="http://schemas.openxmlformats.org/wordprocessingml/2006/main" xmlns:w14="http://schemas.microsoft.com/office/word/2010/wordml" xmlns:w15="http://schemas.microsoft.com/office/word/2012/wordml" xmlns:w16se="http://schemas.microsoft.com/office/word/2015/wordml/symex" mc:Ignorable="w14 w15 w16se">
   <w:docDefaults>
     <w:rPrDefault>
       <w:rPr>
@@ -3699,6 +3522,54 @@
     <w:uiPriority w:val="1"/>
     <w:qFormat/>
   </w:style>
+  <w:style w:type="paragraph" w:styleId="Header">
+    <w:name w:val="header"/>
+    <w:basedOn w:val="Normal"/>
+    <w:link w:val="HeaderChar"/>
+    <w:uiPriority w:val="99"/>
+    <w:unhideWhenUsed/>
+    <w:rsid w:val="0062546B"/>
+    <w:pPr>
+      <w:tabs>
+        <w:tab w:val="center" w:pos="4513"/>
+        <w:tab w:val="right" w:pos="9026"/>
+      </w:tabs>
+    </w:pPr>
+  </w:style>
+  <w:style w:type="character" w:customStyle="1" w:styleId="HeaderChar">
+    <w:name w:val="Header Char"/>
+    <w:basedOn w:val="DefaultParagraphFont"/>
+    <w:link w:val="Header"/>
+    <w:uiPriority w:val="99"/>
+    <w:rsid w:val="0062546B"/>
+    <w:rPr>
+      <w:rFonts w:ascii="Tahoma" w:eastAsia="Tahoma" w:hAnsi="Tahoma" w:cs="Tahoma"/>
+    </w:rPr>
+  </w:style>
+  <w:style w:type="paragraph" w:styleId="Footer">
+    <w:name w:val="footer"/>
+    <w:basedOn w:val="Normal"/>
+    <w:link w:val="FooterChar"/>
+    <w:uiPriority w:val="99"/>
+    <w:unhideWhenUsed/>
+    <w:rsid w:val="0062546B"/>
+    <w:pPr>
+      <w:tabs>
+        <w:tab w:val="center" w:pos="4513"/>
+        <w:tab w:val="right" w:pos="9026"/>
+      </w:tabs>
+    </w:pPr>
+  </w:style>
+  <w:style w:type="character" w:customStyle="1" w:styleId="FooterChar">
+    <w:name w:val="Footer Char"/>
+    <w:basedOn w:val="DefaultParagraphFont"/>
+    <w:link w:val="Footer"/>
+    <w:uiPriority w:val="99"/>
+    <w:rsid w:val="0062546B"/>
+    <w:rPr>
+      <w:rFonts w:ascii="Tahoma" w:eastAsia="Tahoma" w:hAnsi="Tahoma" w:cs="Tahoma"/>
+    </w:rPr>
+  </w:style>
 </w:styles>
 </file>
 

--- a/src/Components/Downloads/pdfs/SESSION PROPOSAL.docx
+++ b/src/Components/Downloads/pdfs/SESSION PROPOSAL.docx
@@ -150,8 +150,6 @@
         </w:rPr>
         <w:t>ICAIN-2025</w:t>
       </w:r>
-      <w:bookmarkStart w:id="0" w:name="_GoBack"/>
-      <w:bookmarkEnd w:id="0"/>
     </w:p>
     <w:p>
       <w:pPr>
@@ -1131,7 +1129,7 @@
           <w:sz w:val="28"/>
           <w:szCs w:val="36"/>
         </w:rPr>
-        <w:t>26</w:t>
+        <w:t>10</w:t>
       </w:r>
       <w:r>
         <w:rPr>
@@ -1186,12 +1184,12 @@
           <w:rFonts w:ascii="Verdana"/>
           <w:b/>
           <w:bCs/>
-          <w:spacing w:val="-1"/>
+          <w:spacing w:val="-20"/>
           <w:w w:val="90"/>
           <w:sz w:val="28"/>
           <w:szCs w:val="36"/>
         </w:rPr>
-        <w:t>2</w:t>
+        <w:t>11</w:t>
       </w:r>
       <w:r>
         <w:rPr>
@@ -1203,19 +1201,19 @@
           <w:sz w:val="28"/>
           <w:szCs w:val="36"/>
         </w:rPr>
-        <w:t>7</w:t>
+        <w:t>th</w:t>
       </w:r>
       <w:r>
         <w:rPr>
           <w:rFonts w:ascii="Verdana"/>
           <w:b/>
           <w:bCs/>
-          <w:spacing w:val="-1"/>
+          <w:spacing w:val="-21"/>
           <w:w w:val="90"/>
           <w:sz w:val="28"/>
           <w:szCs w:val="36"/>
         </w:rPr>
-        <w:t>th</w:t>
+        <w:t xml:space="preserve"> </w:t>
       </w:r>
       <w:r>
         <w:rPr>
@@ -1227,20 +1225,10 @@
           <w:sz w:val="28"/>
           <w:szCs w:val="36"/>
         </w:rPr>
-        <w:t xml:space="preserve"> </w:t>
-      </w:r>
-      <w:r>
-        <w:rPr>
-          <w:rFonts w:ascii="Verdana"/>
-          <w:b/>
-          <w:bCs/>
-          <w:spacing w:val="-1"/>
-          <w:w w:val="90"/>
-          <w:sz w:val="28"/>
-          <w:szCs w:val="36"/>
-        </w:rPr>
-        <w:t>September</w:t>
-      </w:r>
+        <w:t>October</w:t>
+      </w:r>
+      <w:bookmarkStart w:id="0" w:name="_GoBack"/>
+      <w:bookmarkEnd w:id="0"/>
       <w:r>
         <w:rPr>
           <w:rFonts w:ascii="Verdana"/>
@@ -1610,15 +1598,7 @@
           <w:b/>
           <w:w w:val="90"/>
         </w:rPr>
-        <w:t xml:space="preserve">[Name, </w:t>
-      </w:r>
-      <w:r>
-        <w:rPr>
-          <w:rFonts w:ascii="Trebuchet MS"/>
-          <w:b/>
-          <w:w w:val="90"/>
-        </w:rPr>
-        <w:t>University or Organization, Country, e-mail]</w:t>
+        <w:t>[Name, University or Organization, Country, e-mail]</w:t>
       </w:r>
       <w:r>
         <w:rPr>

--- a/src/Components/Downloads/pdfs/SESSION PROPOSAL.docx
+++ b/src/Components/Downloads/pdfs/SESSION PROPOSAL.docx
@@ -5,6 +5,10 @@
     <w:p>
       <w:pPr>
         <w:pStyle w:val="BodyText"/>
+        <w:tabs>
+          <w:tab w:val="left" w:pos="3045"/>
+          <w:tab w:val="left" w:pos="3555"/>
+        </w:tabs>
         <w:spacing w:before="10"/>
       </w:pPr>
       <w:r>
@@ -13,15 +17,15 @@
           <w:lang w:val="en-IN" w:eastAsia="en-IN"/>
         </w:rPr>
         <w:drawing>
-          <wp:anchor distT="0" distB="0" distL="114300" distR="114300" simplePos="0" relativeHeight="251659264" behindDoc="1" locked="0" layoutInCell="1" allowOverlap="1" wp14:anchorId="3A3675FD" wp14:editId="5659310B">
+          <wp:anchor distT="0" distB="0" distL="114300" distR="114300" simplePos="0" relativeHeight="251659264" behindDoc="1" locked="0" layoutInCell="1" allowOverlap="1" wp14:anchorId="3A3675FD" wp14:editId="526DA4A2">
             <wp:simplePos x="0" y="0"/>
             <wp:positionH relativeFrom="column">
-              <wp:posOffset>-233680</wp:posOffset>
+              <wp:posOffset>2139950</wp:posOffset>
             </wp:positionH>
             <wp:positionV relativeFrom="paragraph">
-              <wp:posOffset>-1905</wp:posOffset>
+              <wp:posOffset>-361950</wp:posOffset>
             </wp:positionV>
-            <wp:extent cx="3009900" cy="538614"/>
+            <wp:extent cx="2554942" cy="457200"/>
             <wp:effectExtent l="0" t="0" r="0" b="0"/>
             <wp:wrapNone/>
             <wp:docPr id="2" name="Picture 2" descr="The University of Stirling, RAK | UK Undergraduate &amp; f Degree Courses in UAE"/>
@@ -53,7 +57,7 @@
                   <pic:spPr bwMode="auto">
                     <a:xfrm>
                       <a:off x="0" y="0"/>
-                      <a:ext cx="3009900" cy="538614"/>
+                      <a:ext cx="2554942" cy="457200"/>
                     </a:xfrm>
                     <a:prstGeom prst="rect">
                       <a:avLst/>
@@ -76,63 +80,19 @@
         </w:drawing>
       </w:r>
       <w:r>
-        <w:rPr>
-          <w:noProof/>
-          <w:lang w:val="en-IN" w:eastAsia="en-IN"/>
-        </w:rPr>
-        <w:drawing>
-          <wp:anchor distT="0" distB="0" distL="0" distR="0" simplePos="0" relativeHeight="251654144" behindDoc="0" locked="0" layoutInCell="1" allowOverlap="1" wp14:anchorId="36BB4D6F" wp14:editId="4A967E61">
-            <wp:simplePos x="0" y="0"/>
-            <wp:positionH relativeFrom="page">
-              <wp:posOffset>6583680</wp:posOffset>
-            </wp:positionH>
-            <wp:positionV relativeFrom="paragraph">
-              <wp:posOffset>77470</wp:posOffset>
-            </wp:positionV>
-            <wp:extent cx="866774" cy="866774"/>
-            <wp:effectExtent l="0" t="0" r="0" b="0"/>
-            <wp:wrapNone/>
-            <wp:docPr id="3" name="image2.jpeg"/>
-            <wp:cNvGraphicFramePr>
-              <a:graphicFrameLocks xmlns:a="http://schemas.openxmlformats.org/drawingml/2006/main" noChangeAspect="1"/>
-            </wp:cNvGraphicFramePr>
-            <a:graphic xmlns:a="http://schemas.openxmlformats.org/drawingml/2006/main">
-              <a:graphicData uri="http://schemas.openxmlformats.org/drawingml/2006/picture">
-                <pic:pic xmlns:pic="http://schemas.openxmlformats.org/drawingml/2006/picture">
-                  <pic:nvPicPr>
-                    <pic:cNvPr id="4" name="image2.jpeg"/>
-                    <pic:cNvPicPr/>
-                  </pic:nvPicPr>
-                  <pic:blipFill>
-                    <a:blip r:embed="rId8" cstate="print"/>
-                    <a:stretch>
-                      <a:fillRect/>
-                    </a:stretch>
-                  </pic:blipFill>
-                  <pic:spPr>
-                    <a:xfrm>
-                      <a:off x="0" y="0"/>
-                      <a:ext cx="866774" cy="866774"/>
-                    </a:xfrm>
-                    <a:prstGeom prst="rect">
-                      <a:avLst/>
-                    </a:prstGeom>
-                  </pic:spPr>
-                </pic:pic>
-              </a:graphicData>
-            </a:graphic>
-          </wp:anchor>
-        </w:drawing>
-      </w:r>
-      <w:r>
         <w:t xml:space="preserve">                         </w:t>
+      </w:r>
+      <w:r>
+        <w:tab/>
+      </w:r>
+      <w:r>
+        <w:tab/>
       </w:r>
     </w:p>
     <w:p>
       <w:pPr>
         <w:pStyle w:val="Heading1"/>
         <w:spacing w:line="374" w:lineRule="exact"/>
-        <w:jc w:val="left"/>
         <w:rPr>
           <w:rFonts w:ascii="Times New Roman" w:hAnsi="Times New Roman" w:cs="Times New Roman"/>
           <w:b/>
@@ -140,9 +100,6 @@
         </w:rPr>
       </w:pPr>
       <w:r>
-        <w:t xml:space="preserve">                           </w:t>
-      </w:r>
-      <w:r>
         <w:rPr>
           <w:rFonts w:ascii="Times New Roman" w:hAnsi="Times New Roman" w:cs="Times New Roman"/>
           <w:b/>
@@ -150,6 +107,8 @@
         </w:rPr>
         <w:t>ICAIN-2025</w:t>
       </w:r>
+      <w:bookmarkStart w:id="0" w:name="_GoBack"/>
+      <w:bookmarkEnd w:id="0"/>
     </w:p>
     <w:p>
       <w:pPr>
@@ -242,28 +201,6 @@
         </w:rPr>
         <w:t>Artificial</w:t>
       </w:r>
-      <w:r>
-        <w:rPr>
-          <w:rFonts w:ascii="Times New Roman" w:hAnsi="Times New Roman" w:cs="Times New Roman"/>
-          <w:b/>
-          <w:bCs/>
-          <w:spacing w:val="-99"/>
-          <w:w w:val="90"/>
-          <w:sz w:val="32"/>
-        </w:rPr>
-        <w:t xml:space="preserve"> </w:t>
-      </w:r>
-      <w:r>
-        <w:rPr>
-          <w:rFonts w:ascii="Times New Roman" w:hAnsi="Times New Roman" w:cs="Times New Roman"/>
-          <w:b/>
-          <w:bCs/>
-          <w:spacing w:val="-99"/>
-          <w:w w:val="90"/>
-          <w:sz w:val="32"/>
-        </w:rPr>
-        <w:t xml:space="preserve">                   </w:t>
-      </w:r>
     </w:p>
     <w:p>
       <w:pPr>
@@ -279,82 +216,6 @@
       </w:pPr>
       <w:r>
         <w:rPr>
-          <w:noProof/>
-          <w:lang w:val="en-IN" w:eastAsia="en-IN"/>
-        </w:rPr>
-        <w:drawing>
-          <wp:anchor distT="0" distB="0" distL="114300" distR="114300" simplePos="0" relativeHeight="251658240" behindDoc="1" locked="0" layoutInCell="1" allowOverlap="1" wp14:anchorId="0A7B2E07" wp14:editId="32A16D67">
-            <wp:simplePos x="0" y="0"/>
-            <wp:positionH relativeFrom="column">
-              <wp:posOffset>132080</wp:posOffset>
-            </wp:positionH>
-            <wp:positionV relativeFrom="paragraph">
-              <wp:posOffset>13335</wp:posOffset>
-            </wp:positionV>
-            <wp:extent cx="906145" cy="586740"/>
-            <wp:effectExtent l="0" t="0" r="8255" b="3810"/>
-            <wp:wrapTight wrapText="bothSides">
-              <wp:wrapPolygon edited="0">
-                <wp:start x="0" y="0"/>
-                <wp:lineTo x="0" y="21039"/>
-                <wp:lineTo x="21343" y="21039"/>
-                <wp:lineTo x="21343" y="0"/>
-                <wp:lineTo x="0" y="0"/>
-              </wp:wrapPolygon>
-            </wp:wrapTight>
-            <wp:docPr id="1258276023" name="Picture 1"/>
-            <wp:cNvGraphicFramePr>
-              <a:graphicFrameLocks xmlns:a="http://schemas.openxmlformats.org/drawingml/2006/main" noChangeAspect="1"/>
-            </wp:cNvGraphicFramePr>
-            <a:graphic xmlns:a="http://schemas.openxmlformats.org/drawingml/2006/main">
-              <a:graphicData uri="http://schemas.openxmlformats.org/drawingml/2006/picture">
-                <pic:pic xmlns:pic="http://schemas.openxmlformats.org/drawingml/2006/picture">
-                  <pic:nvPicPr>
-                    <pic:cNvPr id="0" name="Picture 1"/>
-                    <pic:cNvPicPr>
-                      <a:picLocks noChangeAspect="1" noChangeArrowheads="1"/>
-                    </pic:cNvPicPr>
-                  </pic:nvPicPr>
-                  <pic:blipFill>
-                    <a:blip r:embed="rId9" cstate="print">
-                      <a:extLst>
-                        <a:ext uri="{28A0092B-C50C-407E-A947-70E740481C1C}">
-                          <a14:useLocalDpi xmlns:a14="http://schemas.microsoft.com/office/drawing/2010/main" val="0"/>
-                        </a:ext>
-                      </a:extLst>
-                    </a:blip>
-                    <a:srcRect/>
-                    <a:stretch>
-                      <a:fillRect/>
-                    </a:stretch>
-                  </pic:blipFill>
-                  <pic:spPr bwMode="auto">
-                    <a:xfrm>
-                      <a:off x="0" y="0"/>
-                      <a:ext cx="906145" cy="586740"/>
-                    </a:xfrm>
-                    <a:prstGeom prst="rect">
-                      <a:avLst/>
-                    </a:prstGeom>
-                    <a:noFill/>
-                    <a:ln>
-                      <a:noFill/>
-                    </a:ln>
-                  </pic:spPr>
-                </pic:pic>
-              </a:graphicData>
-            </a:graphic>
-            <wp14:sizeRelH relativeFrom="margin">
-              <wp14:pctWidth>0</wp14:pctWidth>
-            </wp14:sizeRelH>
-            <wp14:sizeRelV relativeFrom="margin">
-              <wp14:pctHeight>0</wp14:pctHeight>
-            </wp14:sizeRelV>
-          </wp:anchor>
-        </w:drawing>
-      </w:r>
-      <w:r>
-        <w:rPr>
           <w:rFonts w:ascii="Times New Roman" w:hAnsi="Times New Roman" w:cs="Times New Roman"/>
           <w:b/>
           <w:bCs/>
@@ -413,103 +274,24 @@
       <w:pPr>
         <w:pStyle w:val="BodyText"/>
         <w:spacing w:before="1"/>
+        <w:jc w:val="center"/>
         <w:rPr>
           <w:rFonts w:ascii="Verdana"/>
           <w:sz w:val="40"/>
         </w:rPr>
       </w:pPr>
-      <w:r>
-        <w:rPr>
-          <w:rFonts w:ascii="Times New Roman" w:hAnsi="Times New Roman" w:cs="Times New Roman"/>
-          <w:b/>
-          <w:bCs/>
-          <w:noProof/>
-          <w:lang w:val="en-IN" w:eastAsia="en-IN"/>
-        </w:rPr>
-        <w:drawing>
-          <wp:anchor distT="0" distB="0" distL="114300" distR="114300" simplePos="0" relativeHeight="251657216" behindDoc="0" locked="0" layoutInCell="1" allowOverlap="1" wp14:anchorId="75EEDE5C" wp14:editId="67D5565F">
-            <wp:simplePos x="0" y="0"/>
-            <wp:positionH relativeFrom="column">
-              <wp:posOffset>5036820</wp:posOffset>
-            </wp:positionH>
-            <wp:positionV relativeFrom="paragraph">
-              <wp:posOffset>3810</wp:posOffset>
-            </wp:positionV>
-            <wp:extent cx="739140" cy="622816"/>
-            <wp:effectExtent l="0" t="0" r="3810" b="0"/>
-            <wp:wrapSquare wrapText="bothSides"/>
-            <wp:docPr id="759564731" name="Picture 2" descr="A logo with text and a flower&#10;&#10;Description automatically generated"/>
-            <wp:cNvGraphicFramePr>
-              <a:graphicFrameLocks xmlns:a="http://schemas.openxmlformats.org/drawingml/2006/main" noChangeAspect="1"/>
-            </wp:cNvGraphicFramePr>
-            <a:graphic xmlns:a="http://schemas.openxmlformats.org/drawingml/2006/main">
-              <a:graphicData uri="http://schemas.openxmlformats.org/drawingml/2006/picture">
-                <pic:pic xmlns:pic="http://schemas.openxmlformats.org/drawingml/2006/picture">
-                  <pic:nvPicPr>
-                    <pic:cNvPr id="759564731" name="Picture 2" descr="A logo with text and a flower&#10;&#10;Description automatically generated"/>
-                    <pic:cNvPicPr>
-                      <a:picLocks noChangeAspect="1" noChangeArrowheads="1"/>
-                    </pic:cNvPicPr>
-                  </pic:nvPicPr>
-                  <pic:blipFill>
-                    <a:blip r:embed="rId10" cstate="print">
-                      <a:extLst>
-                        <a:ext uri="{28A0092B-C50C-407E-A947-70E740481C1C}">
-                          <a14:useLocalDpi xmlns:a14="http://schemas.microsoft.com/office/drawing/2010/main" val="0"/>
-                        </a:ext>
-                      </a:extLst>
-                    </a:blip>
-                    <a:srcRect/>
-                    <a:stretch>
-                      <a:fillRect/>
-                    </a:stretch>
-                  </pic:blipFill>
-                  <pic:spPr bwMode="auto">
-                    <a:xfrm>
-                      <a:off x="0" y="0"/>
-                      <a:ext cx="739140" cy="622816"/>
-                    </a:xfrm>
-                    <a:prstGeom prst="rect">
-                      <a:avLst/>
-                    </a:prstGeom>
-                    <a:noFill/>
-                    <a:ln>
-                      <a:noFill/>
-                    </a:ln>
-                  </pic:spPr>
-                </pic:pic>
-              </a:graphicData>
-            </a:graphic>
-          </wp:anchor>
-        </w:drawing>
-      </w:r>
-      <w:r>
-        <w:rPr>
-          <w:rFonts w:ascii="Verdana"/>
-          <w:sz w:val="40"/>
-        </w:rPr>
-        <w:t xml:space="preserve"> </w:t>
-      </w:r>
     </w:p>
     <w:p>
       <w:pPr>
         <w:spacing w:line="213" w:lineRule="exact"/>
         <w:ind w:right="3"/>
+        <w:jc w:val="center"/>
         <w:rPr>
           <w:rFonts w:ascii="Verdana"/>
           <w:sz w:val="24"/>
           <w:szCs w:val="24"/>
         </w:rPr>
       </w:pPr>
-      <w:r>
-        <w:rPr>
-          <w:rFonts w:ascii="Verdana"/>
-          <w:w w:val="85"/>
-          <w:sz w:val="20"/>
-          <w:szCs w:val="24"/>
-        </w:rPr>
-        <w:t xml:space="preserve">                                                      </w:t>
-      </w:r>
       <w:r>
         <w:rPr>
           <w:rFonts w:ascii="Verdana"/>
@@ -546,6 +328,7 @@
         <w:jc w:val="center"/>
         <w:rPr>
           <w:rFonts w:ascii="Verdana" w:hAnsi="Verdana"/>
+          <w:b/>
           <w:spacing w:val="-3"/>
           <w:w w:val="90"/>
           <w:sz w:val="24"/>
@@ -555,16 +338,7 @@
       <w:r>
         <w:rPr>
           <w:rFonts w:ascii="Verdana" w:hAnsi="Verdana"/>
-          <w:spacing w:val="-3"/>
-          <w:w w:val="90"/>
-          <w:sz w:val="24"/>
-          <w:szCs w:val="24"/>
-        </w:rPr>
-        <w:t xml:space="preserve">             </w:t>
-      </w:r>
-      <w:r>
-        <w:rPr>
-          <w:rFonts w:ascii="Verdana" w:hAnsi="Verdana"/>
+          <w:b/>
           <w:spacing w:val="-3"/>
           <w:w w:val="90"/>
           <w:sz w:val="24"/>
@@ -579,416 +353,6 @@
         <w:ind w:right="3"/>
         <w:jc w:val="center"/>
         <w:rPr>
-          <w:rFonts w:ascii="Verdana" w:hAnsi="Verdana"/>
-          <w:spacing w:val="-21"/>
-          <w:w w:val="90"/>
-          <w:sz w:val="24"/>
-          <w:szCs w:val="24"/>
-        </w:rPr>
-      </w:pPr>
-      <w:r>
-        <w:rPr>
-          <w:rFonts w:ascii="Verdana" w:hAnsi="Verdana"/>
-          <w:spacing w:val="-2"/>
-          <w:w w:val="90"/>
-          <w:sz w:val="24"/>
-          <w:szCs w:val="24"/>
-        </w:rPr>
-        <w:t xml:space="preserve">                             </w:t>
-      </w:r>
-      <w:r>
-        <w:rPr>
-          <w:rFonts w:ascii="Verdana" w:hAnsi="Verdana"/>
-          <w:spacing w:val="-2"/>
-          <w:w w:val="90"/>
-          <w:sz w:val="24"/>
-          <w:szCs w:val="24"/>
-        </w:rPr>
-        <w:t>in</w:t>
-      </w:r>
-      <w:r>
-        <w:rPr>
-          <w:rFonts w:ascii="Verdana" w:hAnsi="Verdana"/>
-          <w:spacing w:val="-21"/>
-          <w:w w:val="90"/>
-          <w:sz w:val="24"/>
-          <w:szCs w:val="24"/>
-        </w:rPr>
-        <w:t xml:space="preserve"> </w:t>
-      </w:r>
-      <w:r>
-        <w:rPr>
-          <w:rFonts w:ascii="Verdana" w:hAnsi="Verdana"/>
-          <w:spacing w:val="-2"/>
-          <w:w w:val="90"/>
-          <w:sz w:val="24"/>
-          <w:szCs w:val="24"/>
-        </w:rPr>
-        <w:t>association</w:t>
-      </w:r>
-      <w:r>
-        <w:rPr>
-          <w:rFonts w:ascii="Verdana" w:hAnsi="Verdana"/>
-          <w:spacing w:val="-20"/>
-          <w:w w:val="90"/>
-          <w:sz w:val="24"/>
-          <w:szCs w:val="24"/>
-        </w:rPr>
-        <w:t xml:space="preserve"> </w:t>
-      </w:r>
-      <w:r>
-        <w:rPr>
-          <w:rFonts w:ascii="Verdana" w:hAnsi="Verdana"/>
-          <w:spacing w:val="-2"/>
-          <w:w w:val="90"/>
-          <w:sz w:val="24"/>
-          <w:szCs w:val="24"/>
-        </w:rPr>
-        <w:t>with</w:t>
-      </w:r>
-      <w:r>
-        <w:rPr>
-          <w:rFonts w:ascii="Verdana" w:hAnsi="Verdana"/>
-          <w:spacing w:val="-21"/>
-          <w:w w:val="90"/>
-          <w:sz w:val="24"/>
-          <w:szCs w:val="24"/>
-        </w:rPr>
-        <w:t xml:space="preserve"> </w:t>
-      </w:r>
-    </w:p>
-    <w:p>
-      <w:pPr>
-        <w:spacing w:before="5" w:line="225" w:lineRule="auto"/>
-        <w:ind w:right="3"/>
-        <w:jc w:val="center"/>
-        <w:rPr>
-          <w:rFonts w:ascii="Verdana" w:hAnsi="Verdana"/>
-          <w:spacing w:val="-21"/>
-          <w:w w:val="90"/>
-          <w:sz w:val="24"/>
-          <w:szCs w:val="24"/>
-        </w:rPr>
-      </w:pPr>
-      <w:r>
-        <w:rPr>
-          <w:rFonts w:ascii="Verdana" w:hAnsi="Verdana"/>
-          <w:spacing w:val="-2"/>
-          <w:w w:val="90"/>
-          <w:sz w:val="24"/>
-          <w:szCs w:val="24"/>
-        </w:rPr>
-        <w:t>Portalegre</w:t>
-      </w:r>
-      <w:r>
-        <w:rPr>
-          <w:rFonts w:ascii="Verdana" w:hAnsi="Verdana"/>
-          <w:spacing w:val="-21"/>
-          <w:w w:val="90"/>
-          <w:sz w:val="24"/>
-          <w:szCs w:val="24"/>
-        </w:rPr>
-        <w:t xml:space="preserve"> </w:t>
-      </w:r>
-      <w:r>
-        <w:rPr>
-          <w:rFonts w:ascii="Verdana" w:hAnsi="Verdana"/>
-          <w:spacing w:val="-2"/>
-          <w:w w:val="90"/>
-          <w:sz w:val="24"/>
-          <w:szCs w:val="24"/>
-        </w:rPr>
-        <w:t>Polytechnic</w:t>
-      </w:r>
-      <w:r>
-        <w:rPr>
-          <w:rFonts w:ascii="Verdana" w:hAnsi="Verdana"/>
-          <w:spacing w:val="-20"/>
-          <w:w w:val="90"/>
-          <w:sz w:val="24"/>
-          <w:szCs w:val="24"/>
-        </w:rPr>
-        <w:t xml:space="preserve"> </w:t>
-      </w:r>
-      <w:r>
-        <w:rPr>
-          <w:rFonts w:ascii="Verdana" w:hAnsi="Verdana"/>
-          <w:spacing w:val="-2"/>
-          <w:w w:val="90"/>
-          <w:sz w:val="24"/>
-          <w:szCs w:val="24"/>
-        </w:rPr>
-        <w:t>University</w:t>
-      </w:r>
-      <w:r>
-        <w:rPr>
-          <w:rFonts w:ascii="Verdana" w:hAnsi="Verdana"/>
-          <w:spacing w:val="-21"/>
-          <w:w w:val="90"/>
-          <w:sz w:val="24"/>
-          <w:szCs w:val="24"/>
-        </w:rPr>
-        <w:t xml:space="preserve"> </w:t>
-      </w:r>
-      <w:r>
-        <w:rPr>
-          <w:rFonts w:ascii="Verdana" w:hAnsi="Verdana"/>
-          <w:spacing w:val="-2"/>
-          <w:w w:val="90"/>
-          <w:sz w:val="24"/>
-          <w:szCs w:val="24"/>
-        </w:rPr>
-        <w:t>&amp;</w:t>
-      </w:r>
-      <w:r>
-        <w:rPr>
-          <w:rFonts w:ascii="Verdana" w:hAnsi="Verdana"/>
-          <w:spacing w:val="-54"/>
-          <w:w w:val="90"/>
-          <w:sz w:val="24"/>
-          <w:szCs w:val="24"/>
-        </w:rPr>
-        <w:t xml:space="preserve"> </w:t>
-      </w:r>
-      <w:r>
-        <w:rPr>
-          <w:rFonts w:ascii="Verdana" w:hAnsi="Verdana"/>
-          <w:spacing w:val="-54"/>
-          <w:w w:val="90"/>
-          <w:sz w:val="24"/>
-          <w:szCs w:val="24"/>
-        </w:rPr>
-        <w:t xml:space="preserve">  </w:t>
-      </w:r>
-      <w:r>
-        <w:rPr>
-          <w:rFonts w:ascii="Verdana" w:hAnsi="Verdana"/>
-          <w:spacing w:val="-2"/>
-          <w:w w:val="90"/>
-          <w:sz w:val="24"/>
-          <w:szCs w:val="24"/>
-        </w:rPr>
-        <w:t>Institute</w:t>
-      </w:r>
-      <w:r>
-        <w:rPr>
-          <w:rFonts w:ascii="Verdana" w:hAnsi="Verdana"/>
-          <w:spacing w:val="-21"/>
-          <w:w w:val="90"/>
-          <w:sz w:val="24"/>
-          <w:szCs w:val="24"/>
-        </w:rPr>
-        <w:t xml:space="preserve"> </w:t>
-      </w:r>
-      <w:r>
-        <w:rPr>
-          <w:rFonts w:ascii="Verdana" w:hAnsi="Verdana"/>
-          <w:spacing w:val="-2"/>
-          <w:w w:val="90"/>
-          <w:sz w:val="24"/>
-          <w:szCs w:val="24"/>
-        </w:rPr>
-        <w:t>of</w:t>
-      </w:r>
-      <w:r>
-        <w:rPr>
-          <w:rFonts w:ascii="Verdana" w:hAnsi="Verdana"/>
-          <w:spacing w:val="-21"/>
-          <w:w w:val="90"/>
-          <w:sz w:val="24"/>
-          <w:szCs w:val="24"/>
-        </w:rPr>
-        <w:t xml:space="preserve"> </w:t>
-      </w:r>
-      <w:r>
-        <w:rPr>
-          <w:rFonts w:ascii="Verdana" w:hAnsi="Verdana"/>
-          <w:spacing w:val="-2"/>
-          <w:w w:val="90"/>
-          <w:sz w:val="24"/>
-          <w:szCs w:val="24"/>
-        </w:rPr>
-        <w:t>Technology</w:t>
-      </w:r>
-      <w:r>
-        <w:rPr>
-          <w:rFonts w:ascii="Verdana" w:hAnsi="Verdana"/>
-          <w:spacing w:val="-20"/>
-          <w:w w:val="90"/>
-          <w:sz w:val="24"/>
-          <w:szCs w:val="24"/>
-        </w:rPr>
-        <w:t xml:space="preserve"> </w:t>
-      </w:r>
-      <w:r>
-        <w:rPr>
-          <w:rFonts w:ascii="Verdana" w:hAnsi="Verdana"/>
-          <w:spacing w:val="-1"/>
-          <w:w w:val="90"/>
-          <w:sz w:val="24"/>
-          <w:szCs w:val="24"/>
-        </w:rPr>
-        <w:t>and</w:t>
-      </w:r>
-      <w:r>
-        <w:rPr>
-          <w:rFonts w:ascii="Verdana" w:hAnsi="Verdana"/>
-          <w:spacing w:val="-21"/>
-          <w:w w:val="90"/>
-          <w:sz w:val="24"/>
-          <w:szCs w:val="24"/>
-        </w:rPr>
-        <w:t xml:space="preserve"> </w:t>
-      </w:r>
-      <w:r>
-        <w:rPr>
-          <w:rFonts w:ascii="Verdana" w:hAnsi="Verdana"/>
-          <w:spacing w:val="-1"/>
-          <w:w w:val="90"/>
-          <w:sz w:val="24"/>
-          <w:szCs w:val="24"/>
-        </w:rPr>
-        <w:t>Business</w:t>
-      </w:r>
-      <w:r>
-        <w:rPr>
-          <w:rFonts w:ascii="Verdana" w:hAnsi="Verdana"/>
-          <w:spacing w:val="-21"/>
-          <w:w w:val="90"/>
-          <w:sz w:val="24"/>
-          <w:szCs w:val="24"/>
-        </w:rPr>
-        <w:t xml:space="preserve"> </w:t>
-      </w:r>
-      <w:r>
-        <w:rPr>
-          <w:rFonts w:ascii="Verdana" w:hAnsi="Verdana"/>
-          <w:spacing w:val="-1"/>
-          <w:w w:val="90"/>
-          <w:sz w:val="24"/>
-          <w:szCs w:val="24"/>
-        </w:rPr>
-        <w:t>in</w:t>
-      </w:r>
-      <w:r>
-        <w:rPr>
-          <w:rFonts w:ascii="Verdana" w:hAnsi="Verdana"/>
-          <w:spacing w:val="-20"/>
-          <w:w w:val="90"/>
-          <w:sz w:val="24"/>
-          <w:szCs w:val="24"/>
-        </w:rPr>
-        <w:t xml:space="preserve"> </w:t>
-      </w:r>
-      <w:r>
-        <w:rPr>
-          <w:rFonts w:ascii="Verdana" w:hAnsi="Verdana"/>
-          <w:spacing w:val="-1"/>
-          <w:w w:val="90"/>
-          <w:sz w:val="24"/>
-          <w:szCs w:val="24"/>
-        </w:rPr>
-        <w:t>České</w:t>
-      </w:r>
-      <w:r>
-        <w:rPr>
-          <w:rFonts w:ascii="Verdana" w:hAnsi="Verdana"/>
-          <w:spacing w:val="-21"/>
-          <w:w w:val="90"/>
-          <w:sz w:val="24"/>
-          <w:szCs w:val="24"/>
-        </w:rPr>
-        <w:t xml:space="preserve"> </w:t>
-      </w:r>
-      <w:r>
-        <w:rPr>
-          <w:rFonts w:ascii="Verdana" w:hAnsi="Verdana"/>
-          <w:spacing w:val="-1"/>
-          <w:w w:val="90"/>
-          <w:sz w:val="24"/>
-          <w:szCs w:val="24"/>
-        </w:rPr>
-        <w:t>Budějovice,</w:t>
-      </w:r>
-      <w:r>
-        <w:rPr>
-          <w:rFonts w:ascii="Verdana" w:hAnsi="Verdana"/>
-          <w:spacing w:val="-20"/>
-          <w:w w:val="90"/>
-          <w:sz w:val="24"/>
-          <w:szCs w:val="24"/>
-        </w:rPr>
-        <w:t xml:space="preserve"> </w:t>
-      </w:r>
-      <w:r>
-        <w:rPr>
-          <w:rFonts w:ascii="Verdana" w:hAnsi="Verdana"/>
-          <w:spacing w:val="-1"/>
-          <w:w w:val="90"/>
-          <w:sz w:val="24"/>
-          <w:szCs w:val="24"/>
-        </w:rPr>
-        <w:t>Czech</w:t>
-      </w:r>
-      <w:r>
-        <w:rPr>
-          <w:rFonts w:ascii="Verdana" w:hAnsi="Verdana"/>
-          <w:spacing w:val="-21"/>
-          <w:w w:val="90"/>
-          <w:sz w:val="24"/>
-          <w:szCs w:val="24"/>
-        </w:rPr>
-        <w:t xml:space="preserve"> </w:t>
-      </w:r>
-      <w:r>
-        <w:rPr>
-          <w:rFonts w:ascii="Verdana" w:hAnsi="Verdana"/>
-          <w:spacing w:val="-1"/>
-          <w:w w:val="90"/>
-          <w:sz w:val="24"/>
-          <w:szCs w:val="24"/>
-        </w:rPr>
-        <w:t>Republic</w:t>
-      </w:r>
-      <w:r>
-        <w:rPr>
-          <w:rFonts w:ascii="Verdana" w:hAnsi="Verdana"/>
-          <w:spacing w:val="-21"/>
-          <w:w w:val="90"/>
-          <w:sz w:val="24"/>
-          <w:szCs w:val="24"/>
-        </w:rPr>
-        <w:t xml:space="preserve"> </w:t>
-      </w:r>
-    </w:p>
-    <w:p>
-      <w:pPr>
-        <w:spacing w:before="5" w:line="225" w:lineRule="auto"/>
-        <w:ind w:right="3"/>
-        <w:jc w:val="center"/>
-        <w:rPr>
-          <w:rFonts w:ascii="Verdana" w:hAnsi="Verdana"/>
-          <w:sz w:val="24"/>
-          <w:szCs w:val="24"/>
-        </w:rPr>
-      </w:pPr>
-      <w:r>
-        <w:rPr>
-          <w:rFonts w:ascii="Verdana" w:hAnsi="Verdana"/>
-          <w:spacing w:val="-1"/>
-          <w:w w:val="90"/>
-          <w:sz w:val="24"/>
-          <w:szCs w:val="24"/>
-        </w:rPr>
-        <w:t>&amp;</w:t>
-      </w:r>
-    </w:p>
-    <w:p>
-      <w:pPr>
-        <w:spacing w:before="3" w:line="225" w:lineRule="auto"/>
-        <w:ind w:right="3"/>
-        <w:jc w:val="center"/>
-        <w:rPr>
           <w:rFonts w:ascii="Verdana"/>
           <w:spacing w:val="-50"/>
           <w:w w:val="85"/>
@@ -998,98 +362,13 @@
       </w:pPr>
       <w:r>
         <w:rPr>
-          <w:rFonts w:ascii="Verdana"/>
-          <w:w w:val="85"/>
-          <w:sz w:val="24"/>
-          <w:szCs w:val="24"/>
-        </w:rPr>
-        <w:t>Keshav</w:t>
-      </w:r>
-      <w:r>
-        <w:rPr>
-          <w:rFonts w:ascii="Verdana"/>
-          <w:spacing w:val="-7"/>
-          <w:w w:val="85"/>
-          <w:sz w:val="24"/>
-          <w:szCs w:val="24"/>
-        </w:rPr>
-        <w:t xml:space="preserve"> </w:t>
-      </w:r>
-      <w:r>
-        <w:rPr>
-          <w:rFonts w:ascii="Verdana"/>
-          <w:w w:val="85"/>
-          <w:sz w:val="24"/>
-          <w:szCs w:val="24"/>
-        </w:rPr>
-        <w:t>Mahavidyalaya,</w:t>
-      </w:r>
-      <w:r>
-        <w:rPr>
-          <w:rFonts w:ascii="Verdana"/>
-          <w:spacing w:val="-6"/>
-          <w:w w:val="85"/>
-          <w:sz w:val="24"/>
-          <w:szCs w:val="24"/>
-        </w:rPr>
-        <w:t xml:space="preserve"> </w:t>
-      </w:r>
-      <w:r>
-        <w:rPr>
-          <w:rFonts w:ascii="Verdana"/>
-          <w:w w:val="85"/>
-          <w:sz w:val="24"/>
-          <w:szCs w:val="24"/>
-        </w:rPr>
-        <w:t>University</w:t>
-      </w:r>
-      <w:r>
-        <w:rPr>
-          <w:rFonts w:ascii="Verdana"/>
-          <w:spacing w:val="-6"/>
-          <w:w w:val="85"/>
-          <w:sz w:val="24"/>
-          <w:szCs w:val="24"/>
-        </w:rPr>
-        <w:t xml:space="preserve"> </w:t>
-      </w:r>
-      <w:r>
-        <w:rPr>
-          <w:rFonts w:ascii="Verdana"/>
-          <w:w w:val="85"/>
-          <w:sz w:val="24"/>
-          <w:szCs w:val="24"/>
-        </w:rPr>
-        <w:t>of</w:t>
-      </w:r>
-      <w:r>
-        <w:rPr>
-          <w:rFonts w:ascii="Verdana"/>
-          <w:spacing w:val="-7"/>
-          <w:w w:val="85"/>
-          <w:sz w:val="24"/>
-          <w:szCs w:val="24"/>
-        </w:rPr>
-        <w:t xml:space="preserve"> </w:t>
-      </w:r>
-      <w:r>
-        <w:rPr>
-          <w:rFonts w:ascii="Verdana"/>
-          <w:w w:val="85"/>
-          <w:sz w:val="24"/>
-          <w:szCs w:val="24"/>
-        </w:rPr>
-        <w:t>Delhi</w:t>
-      </w:r>
-      <w:r>
-        <w:rPr>
-          <w:rFonts w:ascii="Verdana"/>
-          <w:spacing w:val="-50"/>
-          <w:w w:val="85"/>
-          <w:sz w:val="24"/>
-          <w:szCs w:val="24"/>
-        </w:rPr>
-        <w:t xml:space="preserve"> </w:t>
+          <w:rFonts w:ascii="Verdana" w:hAnsi="Verdana"/>
+          <w:spacing w:val="-2"/>
+          <w:w w:val="90"/>
+          <w:sz w:val="24"/>
+          <w:szCs w:val="24"/>
+        </w:rPr>
+        <w:t xml:space="preserve">                             </w:t>
       </w:r>
     </w:p>
     <w:p>
@@ -1227,8 +506,6 @@
         </w:rPr>
         <w:t>October</w:t>
       </w:r>
-      <w:bookmarkStart w:id="0" w:name="_GoBack"/>
-      <w:bookmarkEnd w:id="0"/>
       <w:r>
         <w:rPr>
           <w:rFonts w:ascii="Verdana"/>
@@ -2057,7 +1334,7 @@
         <w:ind w:left="700" w:right="946"/>
         <w:jc w:val="both"/>
       </w:pPr>
-      <w:hyperlink r:id="rId11">
+      <w:hyperlink r:id="rId8">
         <w:r>
           <w:rPr>
             <w:w w:val="95"/>
@@ -2084,7 +1361,7 @@
         </w:rPr>
         <w:t xml:space="preserve"> </w:t>
       </w:r>
-      <w:hyperlink r:id="rId12">
+      <w:hyperlink r:id="rId9">
         <w:r>
           <w:rPr>
             <w:rFonts w:ascii="Trebuchet MS" w:hAnsi="Trebuchet MS"/>
@@ -2094,7 +1371,7 @@
           <w:t xml:space="preserve">[session name] </w:t>
         </w:r>
       </w:hyperlink>
-      <w:hyperlink r:id="rId13">
+      <w:hyperlink r:id="rId10">
         <w:r>
           <w:rPr>
             <w:rFonts w:ascii="Arial" w:hAnsi="Arial"/>
@@ -2150,7 +1427,7 @@
           <w:t xml:space="preserve"> </w:t>
         </w:r>
       </w:hyperlink>
-      <w:hyperlink r:id="rId14">
+      <w:hyperlink r:id="rId11">
         <w:r>
           <w:rPr>
             <w:rFonts w:ascii="Trebuchet MS" w:hAnsi="Trebuchet MS"/>
@@ -2168,7 +1445,7 @@
           <w:t>]</w:t>
         </w:r>
       </w:hyperlink>
-      <w:hyperlink r:id="rId15">
+      <w:hyperlink r:id="rId12">
         <w:r>
           <w:rPr>
             <w:w w:val="90"/>
@@ -2183,7 +1460,7 @@
         </w:rPr>
         <w:t xml:space="preserve"> </w:t>
       </w:r>
-      <w:hyperlink r:id="rId16">
+      <w:hyperlink r:id="rId13">
         <w:r>
           <w:rPr>
             <w:w w:val="95"/>
@@ -2198,7 +1475,7 @@
         </w:rPr>
         <w:t xml:space="preserve"> </w:t>
       </w:r>
-      <w:hyperlink r:id="rId17">
+      <w:hyperlink r:id="rId14">
         <w:r>
           <w:rPr>
             <w:w w:val="95"/>
@@ -2284,7 +1561,7 @@
         </w:rPr>
         <w:t>https://www.icain-conf.com/downloads</w:t>
       </w:r>
-      <w:hyperlink r:id="rId18">
+      <w:hyperlink r:id="rId15">
         <w:r>
           <w:rPr>
             <w:w w:val="95"/>
@@ -2299,7 +1576,7 @@
         </w:rPr>
         <w:t xml:space="preserve"> </w:t>
       </w:r>
-      <w:hyperlink r:id="rId19">
+      <w:hyperlink r:id="rId16">
         <w:r>
           <w:t>basis.</w:t>
         </w:r>

--- a/src/Components/Downloads/pdfs/SESSION PROPOSAL.docx
+++ b/src/Components/Downloads/pdfs/SESSION PROPOSAL.docx
@@ -12,74 +12,6 @@
         <w:spacing w:before="10"/>
       </w:pPr>
       <w:r>
-        <w:rPr>
-          <w:noProof/>
-          <w:lang w:val="en-IN" w:eastAsia="en-IN"/>
-        </w:rPr>
-        <w:drawing>
-          <wp:anchor distT="0" distB="0" distL="114300" distR="114300" simplePos="0" relativeHeight="251659264" behindDoc="1" locked="0" layoutInCell="1" allowOverlap="1" wp14:anchorId="3A3675FD" wp14:editId="526DA4A2">
-            <wp:simplePos x="0" y="0"/>
-            <wp:positionH relativeFrom="column">
-              <wp:posOffset>2139950</wp:posOffset>
-            </wp:positionH>
-            <wp:positionV relativeFrom="paragraph">
-              <wp:posOffset>-361950</wp:posOffset>
-            </wp:positionV>
-            <wp:extent cx="2554942" cy="457200"/>
-            <wp:effectExtent l="0" t="0" r="0" b="0"/>
-            <wp:wrapNone/>
-            <wp:docPr id="2" name="Picture 2" descr="The University of Stirling, RAK | UK Undergraduate &amp; f Degree Courses in UAE"/>
-            <wp:cNvGraphicFramePr>
-              <a:graphicFrameLocks xmlns:a="http://schemas.openxmlformats.org/drawingml/2006/main" noChangeAspect="1"/>
-            </wp:cNvGraphicFramePr>
-            <a:graphic xmlns:a="http://schemas.openxmlformats.org/drawingml/2006/main">
-              <a:graphicData uri="http://schemas.openxmlformats.org/drawingml/2006/picture">
-                <pic:pic xmlns:pic="http://schemas.openxmlformats.org/drawingml/2006/picture">
-                  <pic:nvPicPr>
-                    <pic:cNvPr id="0" name="Picture 1" descr="The University of Stirling, RAK | UK Undergraduate &amp; f Degree Courses in UAE"/>
-                    <pic:cNvPicPr>
-                      <a:picLocks noChangeAspect="1" noChangeArrowheads="1"/>
-                    </pic:cNvPicPr>
-                  </pic:nvPicPr>
-                  <pic:blipFill>
-                    <a:blip r:embed="rId7">
-                      <a:extLst>
-                        <a:ext uri="{28A0092B-C50C-407E-A947-70E740481C1C}">
-                          <a14:useLocalDpi xmlns:a14="http://schemas.microsoft.com/office/drawing/2010/main" val="0"/>
-                        </a:ext>
-                      </a:extLst>
-                    </a:blip>
-                    <a:srcRect/>
-                    <a:stretch>
-                      <a:fillRect/>
-                    </a:stretch>
-                  </pic:blipFill>
-                  <pic:spPr bwMode="auto">
-                    <a:xfrm>
-                      <a:off x="0" y="0"/>
-                      <a:ext cx="2554942" cy="457200"/>
-                    </a:xfrm>
-                    <a:prstGeom prst="rect">
-                      <a:avLst/>
-                    </a:prstGeom>
-                    <a:noFill/>
-                    <a:ln>
-                      <a:noFill/>
-                    </a:ln>
-                  </pic:spPr>
-                </pic:pic>
-              </a:graphicData>
-            </a:graphic>
-            <wp14:sizeRelH relativeFrom="margin">
-              <wp14:pctWidth>0</wp14:pctWidth>
-            </wp14:sizeRelH>
-            <wp14:sizeRelV relativeFrom="margin">
-              <wp14:pctHeight>0</wp14:pctHeight>
-            </wp14:sizeRelV>
-          </wp:anchor>
-        </w:drawing>
-      </w:r>
-      <w:r>
         <w:t xml:space="preserve">                         </w:t>
       </w:r>
       <w:r>
@@ -107,8 +39,6 @@
         </w:rPr>
         <w:t>ICAIN-2025</w:t>
       </w:r>
-      <w:bookmarkStart w:id="0" w:name="_GoBack"/>
-      <w:bookmarkEnd w:id="0"/>
     </w:p>
     <w:p>
       <w:pPr>
@@ -208,143 +138,64 @@
         <w:ind w:left="2296" w:right="2062"/>
         <w:jc w:val="center"/>
         <w:rPr>
-          <w:rFonts w:ascii="Times New Roman" w:hAnsi="Times New Roman" w:cs="Times New Roman"/>
-          <w:b/>
-          <w:bCs/>
-          <w:sz w:val="32"/>
-        </w:rPr>
-      </w:pPr>
-      <w:r>
-        <w:rPr>
-          <w:rFonts w:ascii="Times New Roman" w:hAnsi="Times New Roman" w:cs="Times New Roman"/>
-          <w:b/>
-          <w:bCs/>
-          <w:spacing w:val="-2"/>
-          <w:w w:val="90"/>
-          <w:sz w:val="32"/>
-        </w:rPr>
-        <w:t>Intelligence</w:t>
-      </w:r>
-      <w:r>
-        <w:rPr>
-          <w:rFonts w:ascii="Times New Roman" w:hAnsi="Times New Roman" w:cs="Times New Roman"/>
-          <w:b/>
-          <w:bCs/>
-          <w:spacing w:val="-33"/>
-          <w:w w:val="90"/>
-          <w:sz w:val="32"/>
-        </w:rPr>
-        <w:t xml:space="preserve"> </w:t>
-      </w:r>
-      <w:r>
-        <w:rPr>
-          <w:rFonts w:ascii="Times New Roman" w:hAnsi="Times New Roman" w:cs="Times New Roman"/>
-          <w:b/>
-          <w:bCs/>
-          <w:spacing w:val="-2"/>
-          <w:w w:val="90"/>
-          <w:sz w:val="32"/>
-        </w:rPr>
-        <w:t>and</w:t>
-      </w:r>
-      <w:r>
-        <w:rPr>
-          <w:rFonts w:ascii="Times New Roman" w:hAnsi="Times New Roman" w:cs="Times New Roman"/>
-          <w:b/>
-          <w:bCs/>
-          <w:spacing w:val="-33"/>
-          <w:w w:val="90"/>
-          <w:sz w:val="32"/>
-        </w:rPr>
-        <w:t xml:space="preserve"> </w:t>
-      </w:r>
-      <w:r>
-        <w:rPr>
-          <w:rFonts w:ascii="Times New Roman" w:hAnsi="Times New Roman" w:cs="Times New Roman"/>
-          <w:b/>
-          <w:bCs/>
-          <w:spacing w:val="-2"/>
-          <w:w w:val="90"/>
-          <w:sz w:val="32"/>
-        </w:rPr>
-        <w:t>Networking</w:t>
-      </w:r>
-    </w:p>
-    <w:p>
-      <w:pPr>
-        <w:pStyle w:val="BodyText"/>
-        <w:spacing w:before="1"/>
-        <w:jc w:val="center"/>
-        <w:rPr>
           <w:rFonts w:ascii="Verdana"/>
           <w:sz w:val="40"/>
         </w:rPr>
       </w:pPr>
-    </w:p>
-    <w:p>
-      <w:pPr>
-        <w:spacing w:line="213" w:lineRule="exact"/>
-        <w:ind w:right="3"/>
-        <w:jc w:val="center"/>
-        <w:rPr>
-          <w:rFonts w:ascii="Verdana"/>
-          <w:sz w:val="24"/>
-          <w:szCs w:val="24"/>
-        </w:rPr>
-      </w:pPr>
-      <w:r>
-        <w:rPr>
-          <w:rFonts w:ascii="Verdana"/>
-          <w:w w:val="85"/>
-          <w:sz w:val="24"/>
-          <w:szCs w:val="24"/>
-        </w:rPr>
-        <w:t>Organized</w:t>
-      </w:r>
-      <w:r>
-        <w:rPr>
-          <w:rFonts w:ascii="Verdana"/>
-          <w:spacing w:val="-10"/>
-          <w:w w:val="85"/>
-          <w:sz w:val="24"/>
-          <w:szCs w:val="24"/>
-        </w:rPr>
-        <w:t xml:space="preserve"> </w:t>
-      </w:r>
-      <w:r>
-        <w:rPr>
-          <w:rFonts w:ascii="Verdana"/>
-          <w:w w:val="85"/>
-          <w:sz w:val="24"/>
-          <w:szCs w:val="24"/>
-        </w:rPr>
-        <w:t>by</w:t>
-      </w:r>
-    </w:p>
-    <w:p>
-      <w:pPr>
-        <w:spacing w:before="5" w:line="225" w:lineRule="auto"/>
-        <w:ind w:right="3"/>
-        <w:jc w:val="center"/>
-        <w:rPr>
-          <w:rFonts w:ascii="Verdana" w:hAnsi="Verdana"/>
-          <w:b/>
-          <w:spacing w:val="-3"/>
-          <w:w w:val="90"/>
-          <w:sz w:val="24"/>
-          <w:szCs w:val="24"/>
-        </w:rPr>
-      </w:pPr>
-      <w:r>
-        <w:rPr>
-          <w:rFonts w:ascii="Verdana" w:hAnsi="Verdana"/>
-          <w:b/>
-          <w:spacing w:val="-3"/>
-          <w:w w:val="90"/>
-          <w:sz w:val="24"/>
-          <w:szCs w:val="24"/>
-        </w:rPr>
-        <w:t>University of Stirling - RAK Campus, UAE</w:t>
+      <w:r>
+        <w:rPr>
+          <w:rFonts w:ascii="Times New Roman" w:hAnsi="Times New Roman" w:cs="Times New Roman"/>
+          <w:b/>
+          <w:bCs/>
+          <w:spacing w:val="-2"/>
+          <w:w w:val="90"/>
+          <w:sz w:val="32"/>
+        </w:rPr>
+        <w:t>Intelligence</w:t>
+      </w:r>
+      <w:r>
+        <w:rPr>
+          <w:rFonts w:ascii="Times New Roman" w:hAnsi="Times New Roman" w:cs="Times New Roman"/>
+          <w:b/>
+          <w:bCs/>
+          <w:spacing w:val="-33"/>
+          <w:w w:val="90"/>
+          <w:sz w:val="32"/>
+        </w:rPr>
+        <w:t xml:space="preserve"> </w:t>
+      </w:r>
+      <w:r>
+        <w:rPr>
+          <w:rFonts w:ascii="Times New Roman" w:hAnsi="Times New Roman" w:cs="Times New Roman"/>
+          <w:b/>
+          <w:bCs/>
+          <w:spacing w:val="-2"/>
+          <w:w w:val="90"/>
+          <w:sz w:val="32"/>
+        </w:rPr>
+        <w:t>and</w:t>
+      </w:r>
+      <w:r>
+        <w:rPr>
+          <w:rFonts w:ascii="Times New Roman" w:hAnsi="Times New Roman" w:cs="Times New Roman"/>
+          <w:b/>
+          <w:bCs/>
+          <w:spacing w:val="-33"/>
+          <w:w w:val="90"/>
+          <w:sz w:val="32"/>
+        </w:rPr>
+        <w:t xml:space="preserve"> </w:t>
+      </w:r>
+      <w:r>
+        <w:rPr>
+          <w:rFonts w:ascii="Times New Roman" w:hAnsi="Times New Roman" w:cs="Times New Roman"/>
+          <w:b/>
+          <w:bCs/>
+          <w:spacing w:val="-2"/>
+          <w:w w:val="90"/>
+          <w:sz w:val="32"/>
+        </w:rPr>
+        <w:t>Networking</w:t>
       </w:r>
     </w:p>
     <w:p>
@@ -1334,12 +1185,20 @@
         <w:ind w:left="700" w:right="946"/>
         <w:jc w:val="both"/>
       </w:pPr>
-      <w:hyperlink r:id="rId8">
+      <w:hyperlink r:id="rId7">
         <w:r>
           <w:rPr>
             <w:w w:val="95"/>
           </w:rPr>
-          <w:t xml:space="preserve">Researchers and practitioners are invited to submit papers for this </w:t>
+          <w:t>Researchers and practitioners are invited to</w:t>
+        </w:r>
+        <w:bookmarkStart w:id="0" w:name="_GoBack"/>
+        <w:bookmarkEnd w:id="0"/>
+        <w:r>
+          <w:rPr>
+            <w:w w:val="95"/>
+          </w:rPr>
+          <w:t xml:space="preserve"> submit papers for this </w:t>
         </w:r>
         <w:r>
           <w:rPr>
@@ -1361,7 +1220,7 @@
         </w:rPr>
         <w:t xml:space="preserve"> </w:t>
       </w:r>
-      <w:hyperlink r:id="rId9">
+      <w:hyperlink r:id="rId8">
         <w:r>
           <w:rPr>
             <w:rFonts w:ascii="Trebuchet MS" w:hAnsi="Trebuchet MS"/>
@@ -1371,7 +1230,7 @@
           <w:t xml:space="preserve">[session name] </w:t>
         </w:r>
       </w:hyperlink>
-      <w:hyperlink r:id="rId10">
+      <w:hyperlink r:id="rId9">
         <w:r>
           <w:rPr>
             <w:rFonts w:ascii="Arial" w:hAnsi="Arial"/>
@@ -1427,7 +1286,7 @@
           <w:t xml:space="preserve"> </w:t>
         </w:r>
       </w:hyperlink>
-      <w:hyperlink r:id="rId11">
+      <w:hyperlink r:id="rId10">
         <w:r>
           <w:rPr>
             <w:rFonts w:ascii="Trebuchet MS" w:hAnsi="Trebuchet MS"/>
@@ -1445,7 +1304,7 @@
           <w:t>]</w:t>
         </w:r>
       </w:hyperlink>
-      <w:hyperlink r:id="rId12">
+      <w:hyperlink r:id="rId11">
         <w:r>
           <w:rPr>
             <w:w w:val="90"/>
@@ -1460,7 +1319,7 @@
         </w:rPr>
         <w:t xml:space="preserve"> </w:t>
       </w:r>
-      <w:hyperlink r:id="rId13">
+      <w:hyperlink r:id="rId12">
         <w:r>
           <w:rPr>
             <w:w w:val="95"/>
@@ -1475,7 +1334,7 @@
         </w:rPr>
         <w:t xml:space="preserve"> </w:t>
       </w:r>
-      <w:hyperlink r:id="rId14">
+      <w:hyperlink r:id="rId13">
         <w:r>
           <w:rPr>
             <w:w w:val="95"/>
@@ -1561,7 +1420,7 @@
         </w:rPr>
         <w:t>https://www.icain-conf.com/downloads</w:t>
       </w:r>
-      <w:hyperlink r:id="rId15">
+      <w:hyperlink r:id="rId14">
         <w:r>
           <w:rPr>
             <w:w w:val="95"/>
@@ -1576,7 +1435,7 @@
         </w:rPr>
         <w:t xml:space="preserve"> </w:t>
       </w:r>
-      <w:hyperlink r:id="rId16">
+      <w:hyperlink r:id="rId15">
         <w:r>
           <w:t>basis.</w:t>
         </w:r>

--- a/src/Components/Downloads/pdfs/SESSION PROPOSAL.docx
+++ b/src/Components/Downloads/pdfs/SESSION PROPOSAL.docx
@@ -1,6 +1,6 @@
 
 <file path=word/document.xml><?xml version="1.0" encoding="utf-8"?>
-<w:document xmlns:wpc="http://schemas.microsoft.com/office/word/2010/wordprocessingCanvas" xmlns:cx="http://schemas.microsoft.com/office/drawing/2014/chartex" xmlns:cx1="http://schemas.microsoft.com/office/drawing/2015/9/8/chartex" xmlns:cx2="http://schemas.microsoft.com/office/drawing/2015/10/21/chartex" xmlns:cx3="http://schemas.microsoft.com/office/drawing/2016/5/9/chartex" xmlns:cx4="http://schemas.microsoft.com/office/drawing/2016/5/10/chartex" xmlns:cx5="http://schemas.microsoft.com/office/drawing/2016/5/11/chartex" xmlns:cx6="http://schemas.microsoft.com/office/drawing/2016/5/12/chartex" xmlns:cx7="http://schemas.microsoft.com/office/drawing/2016/5/13/chartex" xmlns:cx8="http://schemas.microsoft.com/office/drawing/2016/5/14/chartex" xmlns:mc="http://schemas.openxmlformats.org/markup-compatibility/2006" xmlns:aink="http://schemas.microsoft.com/office/drawing/2016/ink" xmlns:am3d="http://schemas.microsoft.com/office/drawing/2017/model3d" xmlns:o="urn:schemas-microsoft-com:office:office" xmlns:oel="http://schemas.microsoft.com/office/2019/extlst" xmlns:r="http://schemas.openxmlformats.org/officeDocument/2006/relationships" xmlns:m="http://schemas.openxmlformats.org/officeDocument/2006/math" xmlns:v="urn:schemas-microsoft-com:vml" xmlns:wp14="http://schemas.microsoft.com/office/word/2010/wordprocessingDrawing" xmlns:wp="http://schemas.openxmlformats.org/drawingml/2006/wordprocessingDrawing" xmlns:w10="urn:schemas-microsoft-com:office:word" xmlns:w="http://schemas.openxmlformats.org/wordprocessingml/2006/main" xmlns:w14="http://schemas.microsoft.com/office/word/2010/wordml" xmlns:w15="http://schemas.microsoft.com/office/word/2012/wordml" xmlns:w16cex="http://schemas.microsoft.com/office/word/2018/wordml/cex" xmlns:w16cid="http://schemas.microsoft.com/office/word/2016/wordml/cid" xmlns:w16="http://schemas.microsoft.com/office/word/2018/wordml" xmlns:w16du="http://schemas.microsoft.com/office/word/2023/wordml/word16du" xmlns:w16sdtdh="http://schemas.microsoft.com/office/word/2020/wordml/sdtdatahash" xmlns:w16sdtfl="http://schemas.microsoft.com/office/word/2024/wordml/sdtformatlock" xmlns:w16se="http://schemas.microsoft.com/office/word/2015/wordml/symex" xmlns:wpg="http://schemas.microsoft.com/office/word/2010/wordprocessingGroup" xmlns:wpi="http://schemas.microsoft.com/office/word/2010/wordprocessingInk" xmlns:wne="http://schemas.microsoft.com/office/word/2006/wordml" xmlns:wps="http://schemas.microsoft.com/office/word/2010/wordprocessingShape" mc:Ignorable="w14 w15 w16se w16cid w16 w16cex w16sdtdh w16sdtfl w16du wp14">
+<w:document xmlns:wpc="http://schemas.microsoft.com/office/word/2010/wordprocessingCanvas" xmlns:cx="http://schemas.microsoft.com/office/drawing/2014/chartex" xmlns:cx1="http://schemas.microsoft.com/office/drawing/2015/9/8/chartex" xmlns:mc="http://schemas.openxmlformats.org/markup-compatibility/2006" xmlns:o="urn:schemas-microsoft-com:office:office" xmlns:r="http://schemas.openxmlformats.org/officeDocument/2006/relationships" xmlns:m="http://schemas.openxmlformats.org/officeDocument/2006/math" xmlns:v="urn:schemas-microsoft-com:vml" xmlns:wp14="http://schemas.microsoft.com/office/word/2010/wordprocessingDrawing" xmlns:wp="http://schemas.openxmlformats.org/drawingml/2006/wordprocessingDrawing" xmlns:w10="urn:schemas-microsoft-com:office:word" xmlns:w="http://schemas.openxmlformats.org/wordprocessingml/2006/main" xmlns:w14="http://schemas.microsoft.com/office/word/2010/wordml" xmlns:w15="http://schemas.microsoft.com/office/word/2012/wordml" xmlns:w16se="http://schemas.microsoft.com/office/word/2015/wordml/symex" xmlns:wpg="http://schemas.microsoft.com/office/word/2010/wordprocessingGroup" xmlns:wpi="http://schemas.microsoft.com/office/word/2010/wordprocessingInk" xmlns:wne="http://schemas.microsoft.com/office/word/2006/wordml" xmlns:wps="http://schemas.microsoft.com/office/word/2010/wordprocessingShape" mc:Ignorable="w14 w15 w16se wp14">
   <w:body>
     <w:p>
       <w:pPr>
@@ -30,24 +30,358 @@
         </w:rPr>
       </w:pPr>
       <w:r>
-        <w:t xml:space="preserve">    </w:t>
-      </w:r>
+        <w:t xml:space="preserve">                               </w:t>
+      </w:r>
+    </w:p>
+    <w:p>
+      <w:pPr>
+        <w:adjustRightInd w:val="0"/>
+        <w:spacing w:before="5" w:line="360" w:lineRule="auto"/>
+      </w:pPr>
       <w:r>
         <w:rPr>
           <w:noProof/>
           <w:lang w:val="en-IN" w:eastAsia="en-IN"/>
         </w:rPr>
         <w:drawing>
-          <wp:anchor distT="0" distB="0" distL="114300" distR="114300" simplePos="0" relativeHeight="251659264" behindDoc="0" locked="0" layoutInCell="1" allowOverlap="1" wp14:anchorId="05D156AD" wp14:editId="4AF6EEE2">
+          <wp:anchor distT="0" distB="0" distL="114300" distR="114300" simplePos="0" relativeHeight="251663872" behindDoc="1" locked="0" layoutInCell="1" allowOverlap="1" wp14:anchorId="4EF7FF22" wp14:editId="501A875C">
             <wp:simplePos x="0" y="0"/>
             <wp:positionH relativeFrom="column">
-              <wp:posOffset>4843780</wp:posOffset>
+              <wp:posOffset>2600960</wp:posOffset>
             </wp:positionH>
             <wp:positionV relativeFrom="paragraph">
-              <wp:posOffset>54610</wp:posOffset>
+              <wp:posOffset>146685</wp:posOffset>
             </wp:positionV>
-            <wp:extent cx="2204720" cy="727075"/>
-            <wp:effectExtent l="0" t="0" r="5080" b="0"/>
+            <wp:extent cx="1825625" cy="754380"/>
+            <wp:effectExtent l="0" t="0" r="3175" b="7620"/>
+            <wp:wrapTight wrapText="bothSides">
+              <wp:wrapPolygon edited="0">
+                <wp:start x="0" y="0"/>
+                <wp:lineTo x="0" y="21273"/>
+                <wp:lineTo x="21412" y="21273"/>
+                <wp:lineTo x="21412" y="0"/>
+                <wp:lineTo x="0" y="0"/>
+              </wp:wrapPolygon>
+            </wp:wrapTight>
+            <wp:docPr id="4" name="Picture 4" descr="https://www.icain-conf.com/static/media/ui-inov.cb14c4e1b3a248dee963.jpeg"/>
+            <wp:cNvGraphicFramePr>
+              <a:graphicFrameLocks xmlns:a="http://schemas.openxmlformats.org/drawingml/2006/main" noChangeAspect="1"/>
+            </wp:cNvGraphicFramePr>
+            <a:graphic xmlns:a="http://schemas.openxmlformats.org/drawingml/2006/main">
+              <a:graphicData uri="http://schemas.openxmlformats.org/drawingml/2006/picture">
+                <pic:pic xmlns:pic="http://schemas.openxmlformats.org/drawingml/2006/picture">
+                  <pic:nvPicPr>
+                    <pic:cNvPr id="0" name="Picture 1" descr="https://www.icain-conf.com/static/media/ui-inov.cb14c4e1b3a248dee963.jpeg"/>
+                    <pic:cNvPicPr>
+                      <a:picLocks noChangeAspect="1" noChangeArrowheads="1"/>
+                    </pic:cNvPicPr>
+                  </pic:nvPicPr>
+                  <pic:blipFill>
+                    <a:blip r:embed="rId7" cstate="print">
+                      <a:extLst>
+                        <a:ext uri="{28A0092B-C50C-407E-A947-70E740481C1C}">
+                          <a14:useLocalDpi xmlns:a14="http://schemas.microsoft.com/office/drawing/2010/main" val="0"/>
+                        </a:ext>
+                      </a:extLst>
+                    </a:blip>
+                    <a:srcRect/>
+                    <a:stretch>
+                      <a:fillRect/>
+                    </a:stretch>
+                  </pic:blipFill>
+                  <pic:spPr bwMode="auto">
+                    <a:xfrm>
+                      <a:off x="0" y="0"/>
+                      <a:ext cx="1825625" cy="754380"/>
+                    </a:xfrm>
+                    <a:prstGeom prst="rect">
+                      <a:avLst/>
+                    </a:prstGeom>
+                    <a:noFill/>
+                    <a:ln>
+                      <a:noFill/>
+                    </a:ln>
+                  </pic:spPr>
+                </pic:pic>
+              </a:graphicData>
+            </a:graphic>
+            <wp14:sizeRelH relativeFrom="page">
+              <wp14:pctWidth>0</wp14:pctWidth>
+            </wp14:sizeRelH>
+            <wp14:sizeRelV relativeFrom="page">
+              <wp14:pctHeight>0</wp14:pctHeight>
+            </wp14:sizeRelV>
+          </wp:anchor>
+        </w:drawing>
+      </w:r>
+      <w:r>
+        <w:rPr>
+          <w:noProof/>
+          <w:lang w:val="en-IN" w:eastAsia="en-IN"/>
+        </w:rPr>
+        <w:drawing>
+          <wp:anchor distT="0" distB="0" distL="114300" distR="114300" simplePos="0" relativeHeight="251687424" behindDoc="1" locked="0" layoutInCell="1" allowOverlap="1" wp14:anchorId="71078550" wp14:editId="0579631C">
+            <wp:simplePos x="0" y="0"/>
+            <wp:positionH relativeFrom="column">
+              <wp:posOffset>1397000</wp:posOffset>
+            </wp:positionH>
+            <wp:positionV relativeFrom="paragraph">
+              <wp:posOffset>9525</wp:posOffset>
+            </wp:positionV>
+            <wp:extent cx="1074420" cy="1014095"/>
+            <wp:effectExtent l="0" t="0" r="0" b="0"/>
+            <wp:wrapTight wrapText="bothSides">
+              <wp:wrapPolygon edited="0">
+                <wp:start x="0" y="0"/>
+                <wp:lineTo x="0" y="21100"/>
+                <wp:lineTo x="21064" y="21100"/>
+                <wp:lineTo x="21064" y="0"/>
+                <wp:lineTo x="0" y="0"/>
+              </wp:wrapPolygon>
+            </wp:wrapTight>
+            <wp:docPr id="3" name="Picture 3" descr="C:\Users\amith\AppData\Local\Microsoft\Windows\INetCache\Content.MSO\E4F1DDFE.tmp"/>
+            <wp:cNvGraphicFramePr>
+              <a:graphicFrameLocks xmlns:a="http://schemas.openxmlformats.org/drawingml/2006/main" noChangeAspect="1"/>
+            </wp:cNvGraphicFramePr>
+            <a:graphic xmlns:a="http://schemas.openxmlformats.org/drawingml/2006/main">
+              <a:graphicData uri="http://schemas.openxmlformats.org/drawingml/2006/picture">
+                <pic:pic xmlns:pic="http://schemas.openxmlformats.org/drawingml/2006/picture">
+                  <pic:nvPicPr>
+                    <pic:cNvPr id="0" name="Picture 35" descr="C:\Users\amith\AppData\Local\Microsoft\Windows\INetCache\Content.MSO\E4F1DDFE.tmp"/>
+                    <pic:cNvPicPr>
+                      <a:picLocks noChangeAspect="1" noChangeArrowheads="1"/>
+                    </pic:cNvPicPr>
+                  </pic:nvPicPr>
+                  <pic:blipFill>
+                    <a:blip r:embed="rId8">
+                      <a:extLst>
+                        <a:ext uri="{28A0092B-C50C-407E-A947-70E740481C1C}">
+                          <a14:useLocalDpi xmlns:a14="http://schemas.microsoft.com/office/drawing/2010/main" val="0"/>
+                        </a:ext>
+                      </a:extLst>
+                    </a:blip>
+                    <a:srcRect/>
+                    <a:stretch>
+                      <a:fillRect/>
+                    </a:stretch>
+                  </pic:blipFill>
+                  <pic:spPr bwMode="auto">
+                    <a:xfrm>
+                      <a:off x="0" y="0"/>
+                      <a:ext cx="1074420" cy="1014095"/>
+                    </a:xfrm>
+                    <a:prstGeom prst="rect">
+                      <a:avLst/>
+                    </a:prstGeom>
+                    <a:noFill/>
+                    <a:ln>
+                      <a:noFill/>
+                    </a:ln>
+                  </pic:spPr>
+                </pic:pic>
+              </a:graphicData>
+            </a:graphic>
+            <wp14:sizeRelH relativeFrom="page">
+              <wp14:pctWidth>0</wp14:pctWidth>
+            </wp14:sizeRelH>
+            <wp14:sizeRelV relativeFrom="page">
+              <wp14:pctHeight>0</wp14:pctHeight>
+            </wp14:sizeRelV>
+          </wp:anchor>
+        </w:drawing>
+      </w:r>
+      <w:r>
+        <w:rPr>
+          <w:noProof/>
+          <w:lang w:val="en-IN" w:eastAsia="en-IN"/>
+        </w:rPr>
+        <w:drawing>
+          <wp:anchor distT="0" distB="0" distL="114300" distR="114300" simplePos="0" relativeHeight="251675136" behindDoc="1" locked="0" layoutInCell="1" allowOverlap="1" wp14:anchorId="2557A394" wp14:editId="1FB0F334">
+            <wp:simplePos x="0" y="0"/>
+            <wp:positionH relativeFrom="column">
+              <wp:posOffset>2540</wp:posOffset>
+            </wp:positionH>
+            <wp:positionV relativeFrom="paragraph">
+              <wp:posOffset>9525</wp:posOffset>
+            </wp:positionV>
+            <wp:extent cx="990600" cy="990600"/>
+            <wp:effectExtent l="0" t="0" r="0" b="0"/>
+            <wp:wrapTight wrapText="bothSides">
+              <wp:wrapPolygon edited="0">
+                <wp:start x="0" y="0"/>
+                <wp:lineTo x="0" y="21185"/>
+                <wp:lineTo x="21185" y="21185"/>
+                <wp:lineTo x="21185" y="0"/>
+                <wp:lineTo x="0" y="0"/>
+              </wp:wrapPolygon>
+            </wp:wrapTight>
+            <wp:docPr id="2" name="Picture 2" descr="https://www.icain-conf.com/static/media/bits.3d074ec8194165bc2ada.jpg"/>
+            <wp:cNvGraphicFramePr>
+              <a:graphicFrameLocks xmlns:a="http://schemas.openxmlformats.org/drawingml/2006/main" noChangeAspect="1"/>
+            </wp:cNvGraphicFramePr>
+            <a:graphic xmlns:a="http://schemas.openxmlformats.org/drawingml/2006/main">
+              <a:graphicData uri="http://schemas.openxmlformats.org/drawingml/2006/picture">
+                <pic:pic xmlns:pic="http://schemas.openxmlformats.org/drawingml/2006/picture">
+                  <pic:nvPicPr>
+                    <pic:cNvPr id="0" name="Picture 33" descr="https://www.icain-conf.com/static/media/bits.3d074ec8194165bc2ada.jpg"/>
+                    <pic:cNvPicPr>
+                      <a:picLocks noChangeAspect="1" noChangeArrowheads="1"/>
+                    </pic:cNvPicPr>
+                  </pic:nvPicPr>
+                  <pic:blipFill>
+                    <a:blip r:embed="rId9" cstate="print">
+                      <a:extLst>
+                        <a:ext uri="{28A0092B-C50C-407E-A947-70E740481C1C}">
+                          <a14:useLocalDpi xmlns:a14="http://schemas.microsoft.com/office/drawing/2010/main" val="0"/>
+                        </a:ext>
+                      </a:extLst>
+                    </a:blip>
+                    <a:srcRect/>
+                    <a:stretch>
+                      <a:fillRect/>
+                    </a:stretch>
+                  </pic:blipFill>
+                  <pic:spPr bwMode="auto">
+                    <a:xfrm>
+                      <a:off x="0" y="0"/>
+                      <a:ext cx="990600" cy="990600"/>
+                    </a:xfrm>
+                    <a:prstGeom prst="rect">
+                      <a:avLst/>
+                    </a:prstGeom>
+                    <a:noFill/>
+                    <a:ln>
+                      <a:noFill/>
+                    </a:ln>
+                  </pic:spPr>
+                </pic:pic>
+              </a:graphicData>
+            </a:graphic>
+            <wp14:sizeRelH relativeFrom="page">
+              <wp14:pctWidth>0</wp14:pctWidth>
+            </wp14:sizeRelH>
+            <wp14:sizeRelV relativeFrom="page">
+              <wp14:pctHeight>0</wp14:pctHeight>
+            </wp14:sizeRelV>
+          </wp:anchor>
+        </w:drawing>
+      </w:r>
+      <w:r>
+        <w:rPr>
+          <w:noProof/>
+          <w:lang w:val="en-IN" w:eastAsia="en-IN"/>
+        </w:rPr>
+        <w:drawing>
+          <wp:anchor distT="0" distB="0" distL="114300" distR="114300" simplePos="0" relativeHeight="251647488" behindDoc="1" locked="0" layoutInCell="1" allowOverlap="1" wp14:anchorId="0F6AFE09" wp14:editId="571AF02A">
+            <wp:simplePos x="0" y="0"/>
+            <wp:positionH relativeFrom="column">
+              <wp:posOffset>4588510</wp:posOffset>
+            </wp:positionH>
+            <wp:positionV relativeFrom="paragraph">
+              <wp:posOffset>230505</wp:posOffset>
+            </wp:positionV>
+            <wp:extent cx="914400" cy="744855"/>
+            <wp:effectExtent l="0" t="0" r="0" b="0"/>
+            <wp:wrapTight wrapText="bothSides">
+              <wp:wrapPolygon edited="0">
+                <wp:start x="0" y="0"/>
+                <wp:lineTo x="0" y="20992"/>
+                <wp:lineTo x="21150" y="20992"/>
+                <wp:lineTo x="21150" y="0"/>
+                <wp:lineTo x="0" y="0"/>
+              </wp:wrapPolygon>
+            </wp:wrapTight>
+            <wp:docPr id="1" name="Picture 1"/>
+            <wp:cNvGraphicFramePr>
+              <a:graphicFrameLocks xmlns:a="http://schemas.openxmlformats.org/drawingml/2006/main" noChangeAspect="1"/>
+            </wp:cNvGraphicFramePr>
+            <a:graphic xmlns:a="http://schemas.openxmlformats.org/drawingml/2006/main">
+              <a:graphicData uri="http://schemas.openxmlformats.org/drawingml/2006/picture">
+                <pic:pic xmlns:pic="http://schemas.openxmlformats.org/drawingml/2006/picture">
+                  <pic:nvPicPr>
+                    <pic:cNvPr id="0" name="Picture 2"/>
+                    <pic:cNvPicPr>
+                      <a:picLocks noChangeAspect="1" noChangeArrowheads="1"/>
+                    </pic:cNvPicPr>
+                  </pic:nvPicPr>
+                  <pic:blipFill>
+                    <a:blip r:embed="rId10">
+                      <a:extLst>
+                        <a:ext uri="{28A0092B-C50C-407E-A947-70E740481C1C}">
+                          <a14:useLocalDpi xmlns:a14="http://schemas.microsoft.com/office/drawing/2010/main" val="0"/>
+                        </a:ext>
+                      </a:extLst>
+                    </a:blip>
+                    <a:srcRect/>
+                    <a:stretch>
+                      <a:fillRect/>
+                    </a:stretch>
+                  </pic:blipFill>
+                  <pic:spPr bwMode="auto">
+                    <a:xfrm>
+                      <a:off x="0" y="0"/>
+                      <a:ext cx="914400" cy="744855"/>
+                    </a:xfrm>
+                    <a:prstGeom prst="rect">
+                      <a:avLst/>
+                    </a:prstGeom>
+                    <a:noFill/>
+                    <a:ln>
+                      <a:noFill/>
+                    </a:ln>
+                  </pic:spPr>
+                </pic:pic>
+              </a:graphicData>
+            </a:graphic>
+            <wp14:sizeRelH relativeFrom="page">
+              <wp14:pctWidth>0</wp14:pctWidth>
+            </wp14:sizeRelH>
+            <wp14:sizeRelV relativeFrom="page">
+              <wp14:pctHeight>0</wp14:pctHeight>
+            </wp14:sizeRelV>
+          </wp:anchor>
+        </w:drawing>
+      </w:r>
+      <w:r>
+        <w:rPr>
+          <w:rFonts w:ascii="Bahnschrift" w:hAnsi="Bahnschrift" w:cs="Bahnschrift"/>
+        </w:rPr>
+        <w:t xml:space="preserve">  </w:t>
+      </w:r>
+      <w:r>
+        <w:rPr>
+          <w:noProof/>
+          <w:lang w:val="en-IN" w:eastAsia="en-IN"/>
+        </w:rPr>
+        <w:t xml:space="preserve">  </w:t>
+      </w:r>
+    </w:p>
+    <w:p>
+      <w:pPr>
+        <w:pStyle w:val="Heading1"/>
+        <w:spacing w:line="374" w:lineRule="exact"/>
+        <w:rPr>
+          <w:rFonts w:ascii="Times New Roman" w:hAnsi="Times New Roman" w:cs="Times New Roman"/>
+          <w:b/>
+          <w:bCs/>
+        </w:rPr>
+      </w:pPr>
+      <w:r>
+        <w:rPr>
+          <w:noProof/>
+          <w:lang w:val="en-IN" w:eastAsia="en-IN"/>
+        </w:rPr>
+        <w:drawing>
+          <wp:anchor distT="0" distB="0" distL="114300" distR="114300" simplePos="0" relativeHeight="251635200" behindDoc="0" locked="0" layoutInCell="1" allowOverlap="1" wp14:anchorId="05D156AD" wp14:editId="6D5A8ABB">
+            <wp:simplePos x="0" y="0"/>
+            <wp:positionH relativeFrom="column">
+              <wp:posOffset>4361180</wp:posOffset>
+            </wp:positionH>
+            <wp:positionV relativeFrom="paragraph">
+              <wp:posOffset>73660</wp:posOffset>
+            </wp:positionV>
+            <wp:extent cx="1571223" cy="518160"/>
+            <wp:effectExtent l="0" t="0" r="0" b="0"/>
             <wp:wrapNone/>
             <wp:docPr id="5" name="Picture 5"/>
             <wp:cNvGraphicFramePr>
@@ -63,7 +397,7 @@
                     </pic:cNvPicPr>
                   </pic:nvPicPr>
                   <pic:blipFill>
-                    <a:blip r:embed="rId7">
+                    <a:blip r:embed="rId11">
                       <a:extLst>
                         <a:ext uri="{28A0092B-C50C-407E-A947-70E740481C1C}">
                           <a14:useLocalDpi xmlns:a14="http://schemas.microsoft.com/office/drawing/2010/main" val="0"/>
@@ -78,7 +412,7 @@
                   <pic:spPr bwMode="auto">
                     <a:xfrm>
                       <a:off x="0" y="0"/>
-                      <a:ext cx="2204720" cy="727075"/>
+                      <a:ext cx="1571223" cy="518160"/>
                     </a:xfrm>
                     <a:prstGeom prst="rect">
                       <a:avLst/>
@@ -98,202 +432,6 @@
         </w:drawing>
       </w:r>
       <w:r>
-        <w:t xml:space="preserve">      </w:t>
-      </w:r>
-      <w:r>
-        <w:rPr>
-          <w:noProof/>
-          <w:lang w:val="en-IN" w:eastAsia="en-IN"/>
-        </w:rPr>
-        <w:drawing>
-          <wp:inline distT="0" distB="0" distL="0" distR="0" wp14:anchorId="7E372B3D" wp14:editId="2582CCE1">
-            <wp:extent cx="1805940" cy="746760"/>
-            <wp:effectExtent l="0" t="0" r="3810" b="0"/>
-            <wp:docPr id="4" name="Picture 4" descr="https://www.icain-conf.com/static/media/ui-inov.cb14c4e1b3a248dee963.jpeg"/>
-            <wp:cNvGraphicFramePr>
-              <a:graphicFrameLocks xmlns:a="http://schemas.openxmlformats.org/drawingml/2006/main" noChangeAspect="1"/>
-            </wp:cNvGraphicFramePr>
-            <a:graphic xmlns:a="http://schemas.openxmlformats.org/drawingml/2006/main">
-              <a:graphicData uri="http://schemas.openxmlformats.org/drawingml/2006/picture">
-                <pic:pic xmlns:pic="http://schemas.openxmlformats.org/drawingml/2006/picture">
-                  <pic:nvPicPr>
-                    <pic:cNvPr id="0" name="Picture 1" descr="https://www.icain-conf.com/static/media/ui-inov.cb14c4e1b3a248dee963.jpeg"/>
-                    <pic:cNvPicPr>
-                      <a:picLocks noChangeAspect="1" noChangeArrowheads="1"/>
-                    </pic:cNvPicPr>
-                  </pic:nvPicPr>
-                  <pic:blipFill>
-                    <a:blip r:embed="rId8" cstate="print">
-                      <a:extLst>
-                        <a:ext uri="{28A0092B-C50C-407E-A947-70E740481C1C}">
-                          <a14:useLocalDpi xmlns:a14="http://schemas.microsoft.com/office/drawing/2010/main" val="0"/>
-                        </a:ext>
-                      </a:extLst>
-                    </a:blip>
-                    <a:srcRect/>
-                    <a:stretch>
-                      <a:fillRect/>
-                    </a:stretch>
-                  </pic:blipFill>
-                  <pic:spPr bwMode="auto">
-                    <a:xfrm>
-                      <a:off x="0" y="0"/>
-                      <a:ext cx="1805940" cy="746760"/>
-                    </a:xfrm>
-                    <a:prstGeom prst="rect">
-                      <a:avLst/>
-                    </a:prstGeom>
-                    <a:noFill/>
-                    <a:ln>
-                      <a:noFill/>
-                    </a:ln>
-                  </pic:spPr>
-                </pic:pic>
-              </a:graphicData>
-            </a:graphic>
-          </wp:inline>
-        </w:drawing>
-      </w:r>
-      <w:r>
-        <w:t xml:space="preserve">      </w:t>
-      </w:r>
-      <w:r>
-        <w:rPr>
-          <w:noProof/>
-          <w:lang w:val="en-IN" w:eastAsia="en-IN"/>
-        </w:rPr>
-        <w:drawing>
-          <wp:inline distT="0" distB="0" distL="0" distR="0" wp14:anchorId="25FAA82F" wp14:editId="1C12E1C0">
-            <wp:extent cx="1074420" cy="876300"/>
-            <wp:effectExtent l="0" t="0" r="0" b="0"/>
-            <wp:docPr id="1" name="Picture 1"/>
-            <wp:cNvGraphicFramePr>
-              <a:graphicFrameLocks xmlns:a="http://schemas.openxmlformats.org/drawingml/2006/main" noChangeAspect="1"/>
-            </wp:cNvGraphicFramePr>
-            <a:graphic xmlns:a="http://schemas.openxmlformats.org/drawingml/2006/main">
-              <a:graphicData uri="http://schemas.openxmlformats.org/drawingml/2006/picture">
-                <pic:pic xmlns:pic="http://schemas.openxmlformats.org/drawingml/2006/picture">
-                  <pic:nvPicPr>
-                    <pic:cNvPr id="0" name="Picture 2"/>
-                    <pic:cNvPicPr>
-                      <a:picLocks noChangeAspect="1" noChangeArrowheads="1"/>
-                    </pic:cNvPicPr>
-                  </pic:nvPicPr>
-                  <pic:blipFill>
-                    <a:blip r:embed="rId9">
-                      <a:extLst>
-                        <a:ext uri="{28A0092B-C50C-407E-A947-70E740481C1C}">
-                          <a14:useLocalDpi xmlns:a14="http://schemas.microsoft.com/office/drawing/2010/main" val="0"/>
-                        </a:ext>
-                      </a:extLst>
-                    </a:blip>
-                    <a:srcRect/>
-                    <a:stretch>
-                      <a:fillRect/>
-                    </a:stretch>
-                  </pic:blipFill>
-                  <pic:spPr bwMode="auto">
-                    <a:xfrm>
-                      <a:off x="0" y="0"/>
-                      <a:ext cx="1074420" cy="876300"/>
-                    </a:xfrm>
-                    <a:prstGeom prst="rect">
-                      <a:avLst/>
-                    </a:prstGeom>
-                    <a:noFill/>
-                    <a:ln>
-                      <a:noFill/>
-                    </a:ln>
-                  </pic:spPr>
-                </pic:pic>
-              </a:graphicData>
-            </a:graphic>
-          </wp:inline>
-        </w:drawing>
-      </w:r>
-      <w:r>
-        <w:t xml:space="preserve">   </w:t>
-      </w:r>
-      <w:r>
-        <w:fldChar w:fldCharType="begin"/>
-      </w:r>
-      <w:r>
-        <w:instrText xml:space="preserve"> INCLUDEPICTURE "https://upload.wikimedia.org/wikipedia/en/2/2e/Indian_Institute_of_Information_Technology%2C_Allahabad_Logo.png" \* MERGEFORMATINET </w:instrText>
-      </w:r>
-      <w:r>
-        <w:fldChar w:fldCharType="separate"/>
-      </w:r>
-      <w:r>
-        <w:rPr>
-          <w:noProof/>
-        </w:rPr>
-      </w:r>
-      <w:r>
-        <w:rPr>
-          <w:noProof/>
-        </w:rPr>
-        <w:pict w14:anchorId="7397424F">
-          <v:shapetype id="_x0000_t75" coordsize="21600,21600" o:spt="75" o:preferrelative="t" path="m@4@5l@4@11@9@11@9@5xe" filled="f" stroked="f">
-            <v:stroke joinstyle="miter"/>
-            <v:formulas>
-              <v:f eqn="if lineDrawn pixelLineWidth 0"/>
-              <v:f eqn="sum @0 1 0"/>
-              <v:f eqn="sum 0 0 @1"/>
-              <v:f eqn="prod @2 1 2"/>
-              <v:f eqn="prod @3 21600 pixelWidth"/>
-              <v:f eqn="prod @3 21600 pixelHeight"/>
-              <v:f eqn="sum @0 0 1"/>
-              <v:f eqn="prod @6 1 2"/>
-              <v:f eqn="prod @7 21600 pixelWidth"/>
-              <v:f eqn="sum @8 21600 0"/>
-              <v:f eqn="prod @7 21600 pixelHeight"/>
-              <v:f eqn="sum @10 21600 0"/>
-            </v:formulas>
-            <v:path o:extrusionok="f" gradientshapeok="t" o:connecttype="rect"/>
-            <o:lock v:ext="edit" aspectratio="t"/>
-          </v:shapetype>
-          <v:shape id="_x0000_i1025" type="#_x0000_t75" alt="Indian Institute of Information Technology, Allahabad - Wikipedia" style="width:94.85pt;height:94.85pt">
-            <v:imagedata r:id="rId10" r:href="rId11"/>
-          </v:shape>
-        </w:pict>
-      </w:r>
-      <w:r>
-        <w:fldChar w:fldCharType="end"/>
-      </w:r>
-      <w:r>
-        <w:t xml:space="preserve">             </w:t>
-      </w:r>
-    </w:p>
-    <w:p>
-      <w:pPr>
-        <w:adjustRightInd w:val="0"/>
-        <w:spacing w:before="5" w:line="360" w:lineRule="auto"/>
-      </w:pPr>
-      <w:r>
-        <w:rPr>
-          <w:rFonts w:ascii="Bahnschrift" w:hAnsi="Bahnschrift" w:cs="Bahnschrift"/>
-        </w:rPr>
-        <w:t xml:space="preserve">  </w:t>
-      </w:r>
-      <w:r>
-        <w:rPr>
-          <w:noProof/>
-          <w:lang w:val="en-IN" w:eastAsia="en-IN"/>
-        </w:rPr>
-        <w:t xml:space="preserve">  </w:t>
-      </w:r>
-    </w:p>
-    <w:p>
-      <w:pPr>
-        <w:pStyle w:val="Heading1"/>
-        <w:spacing w:line="374" w:lineRule="exact"/>
-        <w:rPr>
-          <w:rFonts w:ascii="Times New Roman" w:hAnsi="Times New Roman" w:cs="Times New Roman"/>
-          <w:b/>
-          <w:bCs/>
-        </w:rPr>
-      </w:pPr>
-      <w:r>
         <w:t xml:space="preserve"> </w:t>
       </w:r>
       <w:r>
@@ -613,78 +751,24 @@
         <w:ind w:left="-142" w:right="3"/>
         <w:jc w:val="center"/>
         <w:rPr>
-          <w:rFonts w:ascii="Verdana"/>
-          <w:b/>
-          <w:bCs/>
-          <w:spacing w:val="-1"/>
-          <w:w w:val="90"/>
-          <w:sz w:val="28"/>
-          <w:szCs w:val="36"/>
-        </w:rPr>
-      </w:pPr>
-      <w:r>
-        <w:rPr>
-          <w:rFonts w:ascii="Verdana"/>
-          <w:b/>
-          <w:bCs/>
-          <w:spacing w:val="-1"/>
-          <w:w w:val="90"/>
-          <w:sz w:val="28"/>
-          <w:szCs w:val="36"/>
-        </w:rPr>
-        <w:t xml:space="preserve">Universal </w:t>
-      </w:r>
-      <w:proofErr w:type="spellStart"/>
-      <w:r>
-        <w:rPr>
-          <w:rFonts w:ascii="Verdana"/>
-          <w:b/>
-          <w:bCs/>
-          <w:spacing w:val="-1"/>
-          <w:w w:val="90"/>
-          <w:sz w:val="28"/>
-          <w:szCs w:val="36"/>
-        </w:rPr>
-        <w:t>Inovator</w:t>
-      </w:r>
-      <w:proofErr w:type="spellEnd"/>
-      <w:r>
-        <w:rPr>
-          <w:rFonts w:ascii="Verdana"/>
-          <w:b/>
-          <w:bCs/>
-          <w:spacing w:val="-1"/>
-          <w:w w:val="90"/>
-          <w:sz w:val="28"/>
-          <w:szCs w:val="36"/>
-        </w:rPr>
-        <w:t xml:space="preserve"> &amp; UI-</w:t>
-      </w:r>
-      <w:proofErr w:type="spellStart"/>
-      <w:r>
-        <w:rPr>
-          <w:rFonts w:ascii="Verdana"/>
-          <w:b/>
-          <w:bCs/>
-          <w:spacing w:val="-1"/>
-          <w:w w:val="90"/>
-          <w:sz w:val="28"/>
-          <w:szCs w:val="36"/>
-        </w:rPr>
-        <w:t>Educon</w:t>
-      </w:r>
-      <w:proofErr w:type="spellEnd"/>
-      <w:r>
-        <w:rPr>
-          <w:rFonts w:ascii="Verdana"/>
-          <w:b/>
-          <w:bCs/>
-          <w:spacing w:val="-1"/>
-          <w:w w:val="90"/>
-          <w:sz w:val="28"/>
-          <w:szCs w:val="36"/>
-        </w:rPr>
-        <w:t xml:space="preserve"> </w:t>
+          <w:rFonts w:ascii="Helvetica" w:hAnsi="Helvetica" w:cs="Helvetica"/>
+          <w:b/>
+          <w:bCs/>
+          <w:color w:val="211D70"/>
+          <w:sz w:val="30"/>
+          <w:szCs w:val="30"/>
+        </w:rPr>
+      </w:pPr>
+      <w:r>
+        <w:rPr>
+          <w:rFonts w:ascii="Helvetica" w:hAnsi="Helvetica" w:cs="Helvetica"/>
+          <w:b/>
+          <w:bCs/>
+          <w:color w:val="211D70"/>
+          <w:sz w:val="30"/>
+          <w:szCs w:val="30"/>
+        </w:rPr>
+        <w:t>BITS Pilani, Dubai Campus</w:t>
       </w:r>
     </w:p>
     <w:p>
@@ -771,6 +855,8 @@
           <w:sz w:val="20"/>
         </w:rPr>
       </w:pPr>
+      <w:bookmarkStart w:id="0" w:name="_GoBack"/>
+      <w:bookmarkEnd w:id="0"/>
     </w:p>
     <w:p>
       <w:pPr>
@@ -2361,7 +2447,7 @@
 </file>
 
 <file path=word/endnotes.xml><?xml version="1.0" encoding="utf-8"?>
-<w:endnotes xmlns:wpc="http://schemas.microsoft.com/office/word/2010/wordprocessingCanvas" xmlns:cx="http://schemas.microsoft.com/office/drawing/2014/chartex" xmlns:cx1="http://schemas.microsoft.com/office/drawing/2015/9/8/chartex" xmlns:cx2="http://schemas.microsoft.com/office/drawing/2015/10/21/chartex" xmlns:cx3="http://schemas.microsoft.com/office/drawing/2016/5/9/chartex" xmlns:cx4="http://schemas.microsoft.com/office/drawing/2016/5/10/chartex" xmlns:cx5="http://schemas.microsoft.com/office/drawing/2016/5/11/chartex" xmlns:cx6="http://schemas.microsoft.com/office/drawing/2016/5/12/chartex" xmlns:cx7="http://schemas.microsoft.com/office/drawing/2016/5/13/chartex" xmlns:cx8="http://schemas.microsoft.com/office/drawing/2016/5/14/chartex" xmlns:mc="http://schemas.openxmlformats.org/markup-compatibility/2006" xmlns:aink="http://schemas.microsoft.com/office/drawing/2016/ink" xmlns:am3d="http://schemas.microsoft.com/office/drawing/2017/model3d" xmlns:o="urn:schemas-microsoft-com:office:office" xmlns:oel="http://schemas.microsoft.com/office/2019/extlst" xmlns:r="http://schemas.openxmlformats.org/officeDocument/2006/relationships" xmlns:m="http://schemas.openxmlformats.org/officeDocument/2006/math" xmlns:v="urn:schemas-microsoft-com:vml" xmlns:wp14="http://schemas.microsoft.com/office/word/2010/wordprocessingDrawing" xmlns:wp="http://schemas.openxmlformats.org/drawingml/2006/wordprocessingDrawing" xmlns:w10="urn:schemas-microsoft-com:office:word" xmlns:w="http://schemas.openxmlformats.org/wordprocessingml/2006/main" xmlns:w14="http://schemas.microsoft.com/office/word/2010/wordml" xmlns:w15="http://schemas.microsoft.com/office/word/2012/wordml" xmlns:w16cex="http://schemas.microsoft.com/office/word/2018/wordml/cex" xmlns:w16cid="http://schemas.microsoft.com/office/word/2016/wordml/cid" xmlns:w16="http://schemas.microsoft.com/office/word/2018/wordml" xmlns:w16du="http://schemas.microsoft.com/office/word/2023/wordml/word16du" xmlns:w16sdtdh="http://schemas.microsoft.com/office/word/2020/wordml/sdtdatahash" xmlns:w16sdtfl="http://schemas.microsoft.com/office/word/2024/wordml/sdtformatlock" xmlns:w16se="http://schemas.microsoft.com/office/word/2015/wordml/symex" xmlns:wpg="http://schemas.microsoft.com/office/word/2010/wordprocessingGroup" xmlns:wpi="http://schemas.microsoft.com/office/word/2010/wordprocessingInk" xmlns:wne="http://schemas.microsoft.com/office/word/2006/wordml" xmlns:wps="http://schemas.microsoft.com/office/word/2010/wordprocessingShape" mc:Ignorable="w14 w15 w16se w16cid w16 w16cex w16sdtdh w16sdtfl w16du wp14">
+<w:endnotes xmlns:wpc="http://schemas.microsoft.com/office/word/2010/wordprocessingCanvas" xmlns:cx="http://schemas.microsoft.com/office/drawing/2014/chartex" xmlns:cx1="http://schemas.microsoft.com/office/drawing/2015/9/8/chartex" xmlns:mc="http://schemas.openxmlformats.org/markup-compatibility/2006" xmlns:o="urn:schemas-microsoft-com:office:office" xmlns:r="http://schemas.openxmlformats.org/officeDocument/2006/relationships" xmlns:m="http://schemas.openxmlformats.org/officeDocument/2006/math" xmlns:v="urn:schemas-microsoft-com:vml" xmlns:wp14="http://schemas.microsoft.com/office/word/2010/wordprocessingDrawing" xmlns:wp="http://schemas.openxmlformats.org/drawingml/2006/wordprocessingDrawing" xmlns:w10="urn:schemas-microsoft-com:office:word" xmlns:w="http://schemas.openxmlformats.org/wordprocessingml/2006/main" xmlns:w14="http://schemas.microsoft.com/office/word/2010/wordml" xmlns:w15="http://schemas.microsoft.com/office/word/2012/wordml" xmlns:w16se="http://schemas.microsoft.com/office/word/2015/wordml/symex" xmlns:wpg="http://schemas.microsoft.com/office/word/2010/wordprocessingGroup" xmlns:wpi="http://schemas.microsoft.com/office/word/2010/wordprocessingInk" xmlns:wne="http://schemas.microsoft.com/office/word/2006/wordml" xmlns:wps="http://schemas.microsoft.com/office/word/2010/wordprocessingShape" mc:Ignorable="w14 w15 w16se wp14">
   <w:endnote w:type="separator" w:id="-1">
     <w:p>
       <w:r>
@@ -2380,7 +2466,7 @@
 </file>
 
 <file path=word/footnotes.xml><?xml version="1.0" encoding="utf-8"?>
-<w:footnotes xmlns:wpc="http://schemas.microsoft.com/office/word/2010/wordprocessingCanvas" xmlns:cx="http://schemas.microsoft.com/office/drawing/2014/chartex" xmlns:cx1="http://schemas.microsoft.com/office/drawing/2015/9/8/chartex" xmlns:cx2="http://schemas.microsoft.com/office/drawing/2015/10/21/chartex" xmlns:cx3="http://schemas.microsoft.com/office/drawing/2016/5/9/chartex" xmlns:cx4="http://schemas.microsoft.com/office/drawing/2016/5/10/chartex" xmlns:cx5="http://schemas.microsoft.com/office/drawing/2016/5/11/chartex" xmlns:cx6="http://schemas.microsoft.com/office/drawing/2016/5/12/chartex" xmlns:cx7="http://schemas.microsoft.com/office/drawing/2016/5/13/chartex" xmlns:cx8="http://schemas.microsoft.com/office/drawing/2016/5/14/chartex" xmlns:mc="http://schemas.openxmlformats.org/markup-compatibility/2006" xmlns:aink="http://schemas.microsoft.com/office/drawing/2016/ink" xmlns:am3d="http://schemas.microsoft.com/office/drawing/2017/model3d" xmlns:o="urn:schemas-microsoft-com:office:office" xmlns:oel="http://schemas.microsoft.com/office/2019/extlst" xmlns:r="http://schemas.openxmlformats.org/officeDocument/2006/relationships" xmlns:m="http://schemas.openxmlformats.org/officeDocument/2006/math" xmlns:v="urn:schemas-microsoft-com:vml" xmlns:wp14="http://schemas.microsoft.com/office/word/2010/wordprocessingDrawing" xmlns:wp="http://schemas.openxmlformats.org/drawingml/2006/wordprocessingDrawing" xmlns:w10="urn:schemas-microsoft-com:office:word" xmlns:w="http://schemas.openxmlformats.org/wordprocessingml/2006/main" xmlns:w14="http://schemas.microsoft.com/office/word/2010/wordml" xmlns:w15="http://schemas.microsoft.com/office/word/2012/wordml" xmlns:w16cex="http://schemas.microsoft.com/office/word/2018/wordml/cex" xmlns:w16cid="http://schemas.microsoft.com/office/word/2016/wordml/cid" xmlns:w16="http://schemas.microsoft.com/office/word/2018/wordml" xmlns:w16du="http://schemas.microsoft.com/office/word/2023/wordml/word16du" xmlns:w16sdtdh="http://schemas.microsoft.com/office/word/2020/wordml/sdtdatahash" xmlns:w16sdtfl="http://schemas.microsoft.com/office/word/2024/wordml/sdtformatlock" xmlns:w16se="http://schemas.microsoft.com/office/word/2015/wordml/symex" xmlns:wpg="http://schemas.microsoft.com/office/word/2010/wordprocessingGroup" xmlns:wpi="http://schemas.microsoft.com/office/word/2010/wordprocessingInk" xmlns:wne="http://schemas.microsoft.com/office/word/2006/wordml" xmlns:wps="http://schemas.microsoft.com/office/word/2010/wordprocessingShape" mc:Ignorable="w14 w15 w16se w16cid w16 w16cex w16sdtdh w16sdtfl w16du wp14">
+<w:footnotes xmlns:wpc="http://schemas.microsoft.com/office/word/2010/wordprocessingCanvas" xmlns:cx="http://schemas.microsoft.com/office/drawing/2014/chartex" xmlns:cx1="http://schemas.microsoft.com/office/drawing/2015/9/8/chartex" xmlns:mc="http://schemas.openxmlformats.org/markup-compatibility/2006" xmlns:o="urn:schemas-microsoft-com:office:office" xmlns:r="http://schemas.openxmlformats.org/officeDocument/2006/relationships" xmlns:m="http://schemas.openxmlformats.org/officeDocument/2006/math" xmlns:v="urn:schemas-microsoft-com:vml" xmlns:wp14="http://schemas.microsoft.com/office/word/2010/wordprocessingDrawing" xmlns:wp="http://schemas.openxmlformats.org/drawingml/2006/wordprocessingDrawing" xmlns:w10="urn:schemas-microsoft-com:office:word" xmlns:w="http://schemas.openxmlformats.org/wordprocessingml/2006/main" xmlns:w14="http://schemas.microsoft.com/office/word/2010/wordml" xmlns:w15="http://schemas.microsoft.com/office/word/2012/wordml" xmlns:w16se="http://schemas.microsoft.com/office/word/2015/wordml/symex" xmlns:wpg="http://schemas.microsoft.com/office/word/2010/wordprocessingGroup" xmlns:wpi="http://schemas.microsoft.com/office/word/2010/wordprocessingInk" xmlns:wne="http://schemas.microsoft.com/office/word/2006/wordml" xmlns:wps="http://schemas.microsoft.com/office/word/2010/wordprocessingShape" mc:Ignorable="w14 w15 w16se wp14">
   <w:footnote w:type="separator" w:id="-1">
     <w:p>
       <w:r>
@@ -2399,7 +2485,7 @@
 </file>
 
 <file path=word/numbering.xml><?xml version="1.0" encoding="utf-8"?>
-<w:numbering xmlns:wpc="http://schemas.microsoft.com/office/word/2010/wordprocessingCanvas" xmlns:cx="http://schemas.microsoft.com/office/drawing/2014/chartex" xmlns:cx1="http://schemas.microsoft.com/office/drawing/2015/9/8/chartex" xmlns:cx2="http://schemas.microsoft.com/office/drawing/2015/10/21/chartex" xmlns:cx3="http://schemas.microsoft.com/office/drawing/2016/5/9/chartex" xmlns:cx4="http://schemas.microsoft.com/office/drawing/2016/5/10/chartex" xmlns:cx5="http://schemas.microsoft.com/office/drawing/2016/5/11/chartex" xmlns:cx6="http://schemas.microsoft.com/office/drawing/2016/5/12/chartex" xmlns:cx7="http://schemas.microsoft.com/office/drawing/2016/5/13/chartex" xmlns:cx8="http://schemas.microsoft.com/office/drawing/2016/5/14/chartex" xmlns:mc="http://schemas.openxmlformats.org/markup-compatibility/2006" xmlns:aink="http://schemas.microsoft.com/office/drawing/2016/ink" xmlns:am3d="http://schemas.microsoft.com/office/drawing/2017/model3d" xmlns:o="urn:schemas-microsoft-com:office:office" xmlns:oel="http://schemas.microsoft.com/office/2019/extlst" xmlns:r="http://schemas.openxmlformats.org/officeDocument/2006/relationships" xmlns:m="http://schemas.openxmlformats.org/officeDocument/2006/math" xmlns:v="urn:schemas-microsoft-com:vml" xmlns:wp14="http://schemas.microsoft.com/office/word/2010/wordprocessingDrawing" xmlns:wp="http://schemas.openxmlformats.org/drawingml/2006/wordprocessingDrawing" xmlns:w10="urn:schemas-microsoft-com:office:word" xmlns:w="http://schemas.openxmlformats.org/wordprocessingml/2006/main" xmlns:w14="http://schemas.microsoft.com/office/word/2010/wordml" xmlns:w15="http://schemas.microsoft.com/office/word/2012/wordml" xmlns:w16cex="http://schemas.microsoft.com/office/word/2018/wordml/cex" xmlns:w16cid="http://schemas.microsoft.com/office/word/2016/wordml/cid" xmlns:w16="http://schemas.microsoft.com/office/word/2018/wordml" xmlns:w16du="http://schemas.microsoft.com/office/word/2023/wordml/word16du" xmlns:w16sdtdh="http://schemas.microsoft.com/office/word/2020/wordml/sdtdatahash" xmlns:w16sdtfl="http://schemas.microsoft.com/office/word/2024/wordml/sdtformatlock" xmlns:w16se="http://schemas.microsoft.com/office/word/2015/wordml/symex" xmlns:wpg="http://schemas.microsoft.com/office/word/2010/wordprocessingGroup" xmlns:wpi="http://schemas.microsoft.com/office/word/2010/wordprocessingInk" xmlns:wne="http://schemas.microsoft.com/office/word/2006/wordml" xmlns:wps="http://schemas.microsoft.com/office/word/2010/wordprocessingShape" mc:Ignorable="w14 w15 w16se w16cid w16 w16cex w16sdtdh w16sdtfl w16du wp14">
+<w:numbering xmlns:wpc="http://schemas.microsoft.com/office/word/2010/wordprocessingCanvas" xmlns:cx="http://schemas.microsoft.com/office/drawing/2014/chartex" xmlns:cx1="http://schemas.microsoft.com/office/drawing/2015/9/8/chartex" xmlns:mc="http://schemas.openxmlformats.org/markup-compatibility/2006" xmlns:o="urn:schemas-microsoft-com:office:office" xmlns:r="http://schemas.openxmlformats.org/officeDocument/2006/relationships" xmlns:m="http://schemas.openxmlformats.org/officeDocument/2006/math" xmlns:v="urn:schemas-microsoft-com:vml" xmlns:wp14="http://schemas.microsoft.com/office/word/2010/wordprocessingDrawing" xmlns:wp="http://schemas.openxmlformats.org/drawingml/2006/wordprocessingDrawing" xmlns:w10="urn:schemas-microsoft-com:office:word" xmlns:w="http://schemas.openxmlformats.org/wordprocessingml/2006/main" xmlns:w14="http://schemas.microsoft.com/office/word/2010/wordml" xmlns:w15="http://schemas.microsoft.com/office/word/2012/wordml" xmlns:w16se="http://schemas.microsoft.com/office/word/2015/wordml/symex" xmlns:wpg="http://schemas.microsoft.com/office/word/2010/wordprocessingGroup" xmlns:wpi="http://schemas.microsoft.com/office/word/2010/wordprocessingInk" xmlns:wne="http://schemas.microsoft.com/office/word/2006/wordml" xmlns:wps="http://schemas.microsoft.com/office/word/2010/wordprocessingShape" mc:Ignorable="w14 w15 w16se wp14">
   <w:abstractNum w:abstractNumId="0" w15:restartNumberingAfterBreak="0">
     <w:nsid w:val="074A611B"/>
     <w:multiLevelType w:val="hybridMultilevel"/>
@@ -2516,14 +2602,14 @@
       </w:rPr>
     </w:lvl>
   </w:abstractNum>
-  <w:num w:numId="1" w16cid:durableId="1014921931">
+  <w:num w:numId="1">
     <w:abstractNumId w:val="0"/>
   </w:num>
 </w:numbering>
 </file>
 
 <file path=word/styles.xml><?xml version="1.0" encoding="utf-8"?>
-<w:styles xmlns:mc="http://schemas.openxmlformats.org/markup-compatibility/2006" xmlns:r="http://schemas.openxmlformats.org/officeDocument/2006/relationships" xmlns:w="http://schemas.openxmlformats.org/wordprocessingml/2006/main" xmlns:w14="http://schemas.microsoft.com/office/word/2010/wordml" xmlns:w15="http://schemas.microsoft.com/office/word/2012/wordml" xmlns:w16cex="http://schemas.microsoft.com/office/word/2018/wordml/cex" xmlns:w16cid="http://schemas.microsoft.com/office/word/2016/wordml/cid" xmlns:w16="http://schemas.microsoft.com/office/word/2018/wordml" xmlns:w16du="http://schemas.microsoft.com/office/word/2023/wordml/word16du" xmlns:w16sdtdh="http://schemas.microsoft.com/office/word/2020/wordml/sdtdatahash" xmlns:w16sdtfl="http://schemas.microsoft.com/office/word/2024/wordml/sdtformatlock" xmlns:w16se="http://schemas.microsoft.com/office/word/2015/wordml/symex" mc:Ignorable="w14 w15 w16se w16cid w16 w16cex w16sdtdh w16sdtfl w16du">
+<w:styles xmlns:mc="http://schemas.openxmlformats.org/markup-compatibility/2006" xmlns:r="http://schemas.openxmlformats.org/officeDocument/2006/relationships" xmlns:w="http://schemas.openxmlformats.org/wordprocessingml/2006/main" xmlns:w14="http://schemas.microsoft.com/office/word/2010/wordml" xmlns:w15="http://schemas.microsoft.com/office/word/2012/wordml" xmlns:w16se="http://schemas.microsoft.com/office/word/2015/wordml/symex" mc:Ignorable="w14 w15 w16se">
   <w:docDefaults>
     <w:rPrDefault>
       <w:rPr>
@@ -2541,7 +2627,7 @@
       </w:pPr>
     </w:pPrDefault>
   </w:docDefaults>
-  <w:latentStyles w:defLockedState="0" w:defUIPriority="99" w:defSemiHidden="0" w:defUnhideWhenUsed="0" w:defQFormat="0" w:count="376">
+  <w:latentStyles w:defLockedState="0" w:defUIPriority="99" w:defSemiHidden="0" w:defUnhideWhenUsed="0" w:defQFormat="0" w:count="371">
     <w:lsdException w:name="Normal" w:uiPriority="0" w:qFormat="1"/>
     <w:lsdException w:name="heading 1" w:uiPriority="9" w:qFormat="1"/>
     <w:lsdException w:name="heading 2" w:semiHidden="1" w:uiPriority="9" w:unhideWhenUsed="1" w:qFormat="1"/>
@@ -2913,11 +2999,6 @@
     <w:lsdException w:name="List Table 5 Dark Accent 6" w:uiPriority="50"/>
     <w:lsdException w:name="List Table 6 Colorful Accent 6" w:uiPriority="51"/>
     <w:lsdException w:name="List Table 7 Colorful Accent 6" w:uiPriority="52"/>
-    <w:lsdException w:name="Mention" w:semiHidden="1" w:unhideWhenUsed="1"/>
-    <w:lsdException w:name="Smart Hyperlink" w:semiHidden="1" w:unhideWhenUsed="1"/>
-    <w:lsdException w:name="Hashtag" w:semiHidden="1" w:unhideWhenUsed="1"/>
-    <w:lsdException w:name="Unresolved Mention" w:semiHidden="1" w:unhideWhenUsed="1"/>
-    <w:lsdException w:name="Smart Link" w:semiHidden="1" w:unhideWhenUsed="1"/>
   </w:latentStyles>
   <w:style w:type="paragraph" w:default="1" w:styleId="Normal">
     <w:name w:val="Normal"/>

--- a/src/Components/Downloads/pdfs/SESSION PROPOSAL.docx
+++ b/src/Components/Downloads/pdfs/SESSION PROPOSAL.docx
@@ -30,358 +30,24 @@
         </w:rPr>
       </w:pPr>
       <w:r>
-        <w:t xml:space="preserve">                               </w:t>
-      </w:r>
-    </w:p>
-    <w:p>
-      <w:pPr>
-        <w:adjustRightInd w:val="0"/>
-        <w:spacing w:before="5" w:line="360" w:lineRule="auto"/>
-      </w:pPr>
+        <w:t xml:space="preserve">    </w:t>
+      </w:r>
       <w:r>
         <w:rPr>
           <w:noProof/>
           <w:lang w:val="en-IN" w:eastAsia="en-IN"/>
         </w:rPr>
         <w:drawing>
-          <wp:anchor distT="0" distB="0" distL="114300" distR="114300" simplePos="0" relativeHeight="251663872" behindDoc="1" locked="0" layoutInCell="1" allowOverlap="1" wp14:anchorId="4EF7FF22" wp14:editId="501A875C">
+          <wp:anchor distT="0" distB="0" distL="114300" distR="114300" simplePos="0" relativeHeight="251659264" behindDoc="0" locked="0" layoutInCell="1" allowOverlap="1" wp14:anchorId="05D156AD" wp14:editId="4AF6EEE2">
             <wp:simplePos x="0" y="0"/>
             <wp:positionH relativeFrom="column">
-              <wp:posOffset>2600960</wp:posOffset>
+              <wp:posOffset>4843780</wp:posOffset>
             </wp:positionH>
             <wp:positionV relativeFrom="paragraph">
-              <wp:posOffset>146685</wp:posOffset>
+              <wp:posOffset>54610</wp:posOffset>
             </wp:positionV>
-            <wp:extent cx="1825625" cy="754380"/>
-            <wp:effectExtent l="0" t="0" r="3175" b="7620"/>
-            <wp:wrapTight wrapText="bothSides">
-              <wp:wrapPolygon edited="0">
-                <wp:start x="0" y="0"/>
-                <wp:lineTo x="0" y="21273"/>
-                <wp:lineTo x="21412" y="21273"/>
-                <wp:lineTo x="21412" y="0"/>
-                <wp:lineTo x="0" y="0"/>
-              </wp:wrapPolygon>
-            </wp:wrapTight>
-            <wp:docPr id="4" name="Picture 4" descr="https://www.icain-conf.com/static/media/ui-inov.cb14c4e1b3a248dee963.jpeg"/>
-            <wp:cNvGraphicFramePr>
-              <a:graphicFrameLocks xmlns:a="http://schemas.openxmlformats.org/drawingml/2006/main" noChangeAspect="1"/>
-            </wp:cNvGraphicFramePr>
-            <a:graphic xmlns:a="http://schemas.openxmlformats.org/drawingml/2006/main">
-              <a:graphicData uri="http://schemas.openxmlformats.org/drawingml/2006/picture">
-                <pic:pic xmlns:pic="http://schemas.openxmlformats.org/drawingml/2006/picture">
-                  <pic:nvPicPr>
-                    <pic:cNvPr id="0" name="Picture 1" descr="https://www.icain-conf.com/static/media/ui-inov.cb14c4e1b3a248dee963.jpeg"/>
-                    <pic:cNvPicPr>
-                      <a:picLocks noChangeAspect="1" noChangeArrowheads="1"/>
-                    </pic:cNvPicPr>
-                  </pic:nvPicPr>
-                  <pic:blipFill>
-                    <a:blip r:embed="rId7" cstate="print">
-                      <a:extLst>
-                        <a:ext uri="{28A0092B-C50C-407E-A947-70E740481C1C}">
-                          <a14:useLocalDpi xmlns:a14="http://schemas.microsoft.com/office/drawing/2010/main" val="0"/>
-                        </a:ext>
-                      </a:extLst>
-                    </a:blip>
-                    <a:srcRect/>
-                    <a:stretch>
-                      <a:fillRect/>
-                    </a:stretch>
-                  </pic:blipFill>
-                  <pic:spPr bwMode="auto">
-                    <a:xfrm>
-                      <a:off x="0" y="0"/>
-                      <a:ext cx="1825625" cy="754380"/>
-                    </a:xfrm>
-                    <a:prstGeom prst="rect">
-                      <a:avLst/>
-                    </a:prstGeom>
-                    <a:noFill/>
-                    <a:ln>
-                      <a:noFill/>
-                    </a:ln>
-                  </pic:spPr>
-                </pic:pic>
-              </a:graphicData>
-            </a:graphic>
-            <wp14:sizeRelH relativeFrom="page">
-              <wp14:pctWidth>0</wp14:pctWidth>
-            </wp14:sizeRelH>
-            <wp14:sizeRelV relativeFrom="page">
-              <wp14:pctHeight>0</wp14:pctHeight>
-            </wp14:sizeRelV>
-          </wp:anchor>
-        </w:drawing>
-      </w:r>
-      <w:r>
-        <w:rPr>
-          <w:noProof/>
-          <w:lang w:val="en-IN" w:eastAsia="en-IN"/>
-        </w:rPr>
-        <w:drawing>
-          <wp:anchor distT="0" distB="0" distL="114300" distR="114300" simplePos="0" relativeHeight="251687424" behindDoc="1" locked="0" layoutInCell="1" allowOverlap="1" wp14:anchorId="71078550" wp14:editId="0579631C">
-            <wp:simplePos x="0" y="0"/>
-            <wp:positionH relativeFrom="column">
-              <wp:posOffset>1397000</wp:posOffset>
-            </wp:positionH>
-            <wp:positionV relativeFrom="paragraph">
-              <wp:posOffset>9525</wp:posOffset>
-            </wp:positionV>
-            <wp:extent cx="1074420" cy="1014095"/>
-            <wp:effectExtent l="0" t="0" r="0" b="0"/>
-            <wp:wrapTight wrapText="bothSides">
-              <wp:wrapPolygon edited="0">
-                <wp:start x="0" y="0"/>
-                <wp:lineTo x="0" y="21100"/>
-                <wp:lineTo x="21064" y="21100"/>
-                <wp:lineTo x="21064" y="0"/>
-                <wp:lineTo x="0" y="0"/>
-              </wp:wrapPolygon>
-            </wp:wrapTight>
-            <wp:docPr id="3" name="Picture 3" descr="C:\Users\amith\AppData\Local\Microsoft\Windows\INetCache\Content.MSO\E4F1DDFE.tmp"/>
-            <wp:cNvGraphicFramePr>
-              <a:graphicFrameLocks xmlns:a="http://schemas.openxmlformats.org/drawingml/2006/main" noChangeAspect="1"/>
-            </wp:cNvGraphicFramePr>
-            <a:graphic xmlns:a="http://schemas.openxmlformats.org/drawingml/2006/main">
-              <a:graphicData uri="http://schemas.openxmlformats.org/drawingml/2006/picture">
-                <pic:pic xmlns:pic="http://schemas.openxmlformats.org/drawingml/2006/picture">
-                  <pic:nvPicPr>
-                    <pic:cNvPr id="0" name="Picture 35" descr="C:\Users\amith\AppData\Local\Microsoft\Windows\INetCache\Content.MSO\E4F1DDFE.tmp"/>
-                    <pic:cNvPicPr>
-                      <a:picLocks noChangeAspect="1" noChangeArrowheads="1"/>
-                    </pic:cNvPicPr>
-                  </pic:nvPicPr>
-                  <pic:blipFill>
-                    <a:blip r:embed="rId8">
-                      <a:extLst>
-                        <a:ext uri="{28A0092B-C50C-407E-A947-70E740481C1C}">
-                          <a14:useLocalDpi xmlns:a14="http://schemas.microsoft.com/office/drawing/2010/main" val="0"/>
-                        </a:ext>
-                      </a:extLst>
-                    </a:blip>
-                    <a:srcRect/>
-                    <a:stretch>
-                      <a:fillRect/>
-                    </a:stretch>
-                  </pic:blipFill>
-                  <pic:spPr bwMode="auto">
-                    <a:xfrm>
-                      <a:off x="0" y="0"/>
-                      <a:ext cx="1074420" cy="1014095"/>
-                    </a:xfrm>
-                    <a:prstGeom prst="rect">
-                      <a:avLst/>
-                    </a:prstGeom>
-                    <a:noFill/>
-                    <a:ln>
-                      <a:noFill/>
-                    </a:ln>
-                  </pic:spPr>
-                </pic:pic>
-              </a:graphicData>
-            </a:graphic>
-            <wp14:sizeRelH relativeFrom="page">
-              <wp14:pctWidth>0</wp14:pctWidth>
-            </wp14:sizeRelH>
-            <wp14:sizeRelV relativeFrom="page">
-              <wp14:pctHeight>0</wp14:pctHeight>
-            </wp14:sizeRelV>
-          </wp:anchor>
-        </w:drawing>
-      </w:r>
-      <w:r>
-        <w:rPr>
-          <w:noProof/>
-          <w:lang w:val="en-IN" w:eastAsia="en-IN"/>
-        </w:rPr>
-        <w:drawing>
-          <wp:anchor distT="0" distB="0" distL="114300" distR="114300" simplePos="0" relativeHeight="251675136" behindDoc="1" locked="0" layoutInCell="1" allowOverlap="1" wp14:anchorId="2557A394" wp14:editId="1FB0F334">
-            <wp:simplePos x="0" y="0"/>
-            <wp:positionH relativeFrom="column">
-              <wp:posOffset>2540</wp:posOffset>
-            </wp:positionH>
-            <wp:positionV relativeFrom="paragraph">
-              <wp:posOffset>9525</wp:posOffset>
-            </wp:positionV>
-            <wp:extent cx="990600" cy="990600"/>
-            <wp:effectExtent l="0" t="0" r="0" b="0"/>
-            <wp:wrapTight wrapText="bothSides">
-              <wp:wrapPolygon edited="0">
-                <wp:start x="0" y="0"/>
-                <wp:lineTo x="0" y="21185"/>
-                <wp:lineTo x="21185" y="21185"/>
-                <wp:lineTo x="21185" y="0"/>
-                <wp:lineTo x="0" y="0"/>
-              </wp:wrapPolygon>
-            </wp:wrapTight>
-            <wp:docPr id="2" name="Picture 2" descr="https://www.icain-conf.com/static/media/bits.3d074ec8194165bc2ada.jpg"/>
-            <wp:cNvGraphicFramePr>
-              <a:graphicFrameLocks xmlns:a="http://schemas.openxmlformats.org/drawingml/2006/main" noChangeAspect="1"/>
-            </wp:cNvGraphicFramePr>
-            <a:graphic xmlns:a="http://schemas.openxmlformats.org/drawingml/2006/main">
-              <a:graphicData uri="http://schemas.openxmlformats.org/drawingml/2006/picture">
-                <pic:pic xmlns:pic="http://schemas.openxmlformats.org/drawingml/2006/picture">
-                  <pic:nvPicPr>
-                    <pic:cNvPr id="0" name="Picture 33" descr="https://www.icain-conf.com/static/media/bits.3d074ec8194165bc2ada.jpg"/>
-                    <pic:cNvPicPr>
-                      <a:picLocks noChangeAspect="1" noChangeArrowheads="1"/>
-                    </pic:cNvPicPr>
-                  </pic:nvPicPr>
-                  <pic:blipFill>
-                    <a:blip r:embed="rId9" cstate="print">
-                      <a:extLst>
-                        <a:ext uri="{28A0092B-C50C-407E-A947-70E740481C1C}">
-                          <a14:useLocalDpi xmlns:a14="http://schemas.microsoft.com/office/drawing/2010/main" val="0"/>
-                        </a:ext>
-                      </a:extLst>
-                    </a:blip>
-                    <a:srcRect/>
-                    <a:stretch>
-                      <a:fillRect/>
-                    </a:stretch>
-                  </pic:blipFill>
-                  <pic:spPr bwMode="auto">
-                    <a:xfrm>
-                      <a:off x="0" y="0"/>
-                      <a:ext cx="990600" cy="990600"/>
-                    </a:xfrm>
-                    <a:prstGeom prst="rect">
-                      <a:avLst/>
-                    </a:prstGeom>
-                    <a:noFill/>
-                    <a:ln>
-                      <a:noFill/>
-                    </a:ln>
-                  </pic:spPr>
-                </pic:pic>
-              </a:graphicData>
-            </a:graphic>
-            <wp14:sizeRelH relativeFrom="page">
-              <wp14:pctWidth>0</wp14:pctWidth>
-            </wp14:sizeRelH>
-            <wp14:sizeRelV relativeFrom="page">
-              <wp14:pctHeight>0</wp14:pctHeight>
-            </wp14:sizeRelV>
-          </wp:anchor>
-        </w:drawing>
-      </w:r>
-      <w:r>
-        <w:rPr>
-          <w:noProof/>
-          <w:lang w:val="en-IN" w:eastAsia="en-IN"/>
-        </w:rPr>
-        <w:drawing>
-          <wp:anchor distT="0" distB="0" distL="114300" distR="114300" simplePos="0" relativeHeight="251647488" behindDoc="1" locked="0" layoutInCell="1" allowOverlap="1" wp14:anchorId="0F6AFE09" wp14:editId="571AF02A">
-            <wp:simplePos x="0" y="0"/>
-            <wp:positionH relativeFrom="column">
-              <wp:posOffset>4588510</wp:posOffset>
-            </wp:positionH>
-            <wp:positionV relativeFrom="paragraph">
-              <wp:posOffset>230505</wp:posOffset>
-            </wp:positionV>
-            <wp:extent cx="914400" cy="744855"/>
-            <wp:effectExtent l="0" t="0" r="0" b="0"/>
-            <wp:wrapTight wrapText="bothSides">
-              <wp:wrapPolygon edited="0">
-                <wp:start x="0" y="0"/>
-                <wp:lineTo x="0" y="20992"/>
-                <wp:lineTo x="21150" y="20992"/>
-                <wp:lineTo x="21150" y="0"/>
-                <wp:lineTo x="0" y="0"/>
-              </wp:wrapPolygon>
-            </wp:wrapTight>
-            <wp:docPr id="1" name="Picture 1"/>
-            <wp:cNvGraphicFramePr>
-              <a:graphicFrameLocks xmlns:a="http://schemas.openxmlformats.org/drawingml/2006/main" noChangeAspect="1"/>
-            </wp:cNvGraphicFramePr>
-            <a:graphic xmlns:a="http://schemas.openxmlformats.org/drawingml/2006/main">
-              <a:graphicData uri="http://schemas.openxmlformats.org/drawingml/2006/picture">
-                <pic:pic xmlns:pic="http://schemas.openxmlformats.org/drawingml/2006/picture">
-                  <pic:nvPicPr>
-                    <pic:cNvPr id="0" name="Picture 2"/>
-                    <pic:cNvPicPr>
-                      <a:picLocks noChangeAspect="1" noChangeArrowheads="1"/>
-                    </pic:cNvPicPr>
-                  </pic:nvPicPr>
-                  <pic:blipFill>
-                    <a:blip r:embed="rId10">
-                      <a:extLst>
-                        <a:ext uri="{28A0092B-C50C-407E-A947-70E740481C1C}">
-                          <a14:useLocalDpi xmlns:a14="http://schemas.microsoft.com/office/drawing/2010/main" val="0"/>
-                        </a:ext>
-                      </a:extLst>
-                    </a:blip>
-                    <a:srcRect/>
-                    <a:stretch>
-                      <a:fillRect/>
-                    </a:stretch>
-                  </pic:blipFill>
-                  <pic:spPr bwMode="auto">
-                    <a:xfrm>
-                      <a:off x="0" y="0"/>
-                      <a:ext cx="914400" cy="744855"/>
-                    </a:xfrm>
-                    <a:prstGeom prst="rect">
-                      <a:avLst/>
-                    </a:prstGeom>
-                    <a:noFill/>
-                    <a:ln>
-                      <a:noFill/>
-                    </a:ln>
-                  </pic:spPr>
-                </pic:pic>
-              </a:graphicData>
-            </a:graphic>
-            <wp14:sizeRelH relativeFrom="page">
-              <wp14:pctWidth>0</wp14:pctWidth>
-            </wp14:sizeRelH>
-            <wp14:sizeRelV relativeFrom="page">
-              <wp14:pctHeight>0</wp14:pctHeight>
-            </wp14:sizeRelV>
-          </wp:anchor>
-        </w:drawing>
-      </w:r>
-      <w:r>
-        <w:rPr>
-          <w:rFonts w:ascii="Bahnschrift" w:hAnsi="Bahnschrift" w:cs="Bahnschrift"/>
-        </w:rPr>
-        <w:t xml:space="preserve">  </w:t>
-      </w:r>
-      <w:r>
-        <w:rPr>
-          <w:noProof/>
-          <w:lang w:val="en-IN" w:eastAsia="en-IN"/>
-        </w:rPr>
-        <w:t xml:space="preserve">  </w:t>
-      </w:r>
-    </w:p>
-    <w:p>
-      <w:pPr>
-        <w:pStyle w:val="Heading1"/>
-        <w:spacing w:line="374" w:lineRule="exact"/>
-        <w:rPr>
-          <w:rFonts w:ascii="Times New Roman" w:hAnsi="Times New Roman" w:cs="Times New Roman"/>
-          <w:b/>
-          <w:bCs/>
-        </w:rPr>
-      </w:pPr>
-      <w:r>
-        <w:rPr>
-          <w:noProof/>
-          <w:lang w:val="en-IN" w:eastAsia="en-IN"/>
-        </w:rPr>
-        <w:drawing>
-          <wp:anchor distT="0" distB="0" distL="114300" distR="114300" simplePos="0" relativeHeight="251635200" behindDoc="0" locked="0" layoutInCell="1" allowOverlap="1" wp14:anchorId="05D156AD" wp14:editId="6D5A8ABB">
-            <wp:simplePos x="0" y="0"/>
-            <wp:positionH relativeFrom="column">
-              <wp:posOffset>4361180</wp:posOffset>
-            </wp:positionH>
-            <wp:positionV relativeFrom="paragraph">
-              <wp:posOffset>73660</wp:posOffset>
-            </wp:positionV>
-            <wp:extent cx="1571223" cy="518160"/>
-            <wp:effectExtent l="0" t="0" r="0" b="0"/>
+            <wp:extent cx="2204720" cy="727075"/>
+            <wp:effectExtent l="0" t="0" r="5080" b="0"/>
             <wp:wrapNone/>
             <wp:docPr id="5" name="Picture 5"/>
             <wp:cNvGraphicFramePr>
@@ -397,7 +63,7 @@
                     </pic:cNvPicPr>
                   </pic:nvPicPr>
                   <pic:blipFill>
-                    <a:blip r:embed="rId11">
+                    <a:blip r:embed="rId7">
                       <a:extLst>
                         <a:ext uri="{28A0092B-C50C-407E-A947-70E740481C1C}">
                           <a14:useLocalDpi xmlns:a14="http://schemas.microsoft.com/office/drawing/2010/main" val="0"/>
@@ -412,7 +78,7 @@
                   <pic:spPr bwMode="auto">
                     <a:xfrm>
                       <a:off x="0" y="0"/>
-                      <a:ext cx="1571223" cy="518160"/>
+                      <a:ext cx="2204720" cy="727075"/>
                     </a:xfrm>
                     <a:prstGeom prst="rect">
                       <a:avLst/>
@@ -432,15 +98,221 @@
         </w:drawing>
       </w:r>
       <w:r>
-        <w:t xml:space="preserve"> </w:t>
-      </w:r>
-      <w:r>
+        <w:t xml:space="preserve">      </w:t>
+      </w:r>
+      <w:r>
+        <w:rPr>
+          <w:noProof/>
+          <w:lang w:val="en-IN" w:eastAsia="en-IN"/>
+        </w:rPr>
+        <w:drawing>
+          <wp:inline distT="0" distB="0" distL="0" distR="0" wp14:anchorId="7E372B3D" wp14:editId="2582CCE1">
+            <wp:extent cx="1805940" cy="746760"/>
+            <wp:effectExtent l="0" t="0" r="3810" b="0"/>
+            <wp:docPr id="4" name="Picture 4" descr="https://www.icain-conf.com/static/media/ui-inov.cb14c4e1b3a248dee963.jpeg"/>
+            <wp:cNvGraphicFramePr>
+              <a:graphicFrameLocks xmlns:a="http://schemas.openxmlformats.org/drawingml/2006/main" noChangeAspect="1"/>
+            </wp:cNvGraphicFramePr>
+            <a:graphic xmlns:a="http://schemas.openxmlformats.org/drawingml/2006/main">
+              <a:graphicData uri="http://schemas.openxmlformats.org/drawingml/2006/picture">
+                <pic:pic xmlns:pic="http://schemas.openxmlformats.org/drawingml/2006/picture">
+                  <pic:nvPicPr>
+                    <pic:cNvPr id="0" name="Picture 1" descr="https://www.icain-conf.com/static/media/ui-inov.cb14c4e1b3a248dee963.jpeg"/>
+                    <pic:cNvPicPr>
+                      <a:picLocks noChangeAspect="1" noChangeArrowheads="1"/>
+                    </pic:cNvPicPr>
+                  </pic:nvPicPr>
+                  <pic:blipFill>
+                    <a:blip r:embed="rId8" cstate="print">
+                      <a:extLst>
+                        <a:ext uri="{28A0092B-C50C-407E-A947-70E740481C1C}">
+                          <a14:useLocalDpi xmlns:a14="http://schemas.microsoft.com/office/drawing/2010/main" val="0"/>
+                        </a:ext>
+                      </a:extLst>
+                    </a:blip>
+                    <a:srcRect/>
+                    <a:stretch>
+                      <a:fillRect/>
+                    </a:stretch>
+                  </pic:blipFill>
+                  <pic:spPr bwMode="auto">
+                    <a:xfrm>
+                      <a:off x="0" y="0"/>
+                      <a:ext cx="1805940" cy="746760"/>
+                    </a:xfrm>
+                    <a:prstGeom prst="rect">
+                      <a:avLst/>
+                    </a:prstGeom>
+                    <a:noFill/>
+                    <a:ln>
+                      <a:noFill/>
+                    </a:ln>
+                  </pic:spPr>
+                </pic:pic>
+              </a:graphicData>
+            </a:graphic>
+          </wp:inline>
+        </w:drawing>
+      </w:r>
+      <w:r>
+        <w:t xml:space="preserve">      </w:t>
+      </w:r>
+      <w:r>
+        <w:rPr>
+          <w:noProof/>
+          <w:lang w:val="en-IN" w:eastAsia="en-IN"/>
+        </w:rPr>
+        <w:drawing>
+          <wp:inline distT="0" distB="0" distL="0" distR="0" wp14:anchorId="25FAA82F" wp14:editId="1C12E1C0">
+            <wp:extent cx="1074420" cy="876300"/>
+            <wp:effectExtent l="0" t="0" r="0" b="0"/>
+            <wp:docPr id="1" name="Picture 1"/>
+            <wp:cNvGraphicFramePr>
+              <a:graphicFrameLocks xmlns:a="http://schemas.openxmlformats.org/drawingml/2006/main" noChangeAspect="1"/>
+            </wp:cNvGraphicFramePr>
+            <a:graphic xmlns:a="http://schemas.openxmlformats.org/drawingml/2006/main">
+              <a:graphicData uri="http://schemas.openxmlformats.org/drawingml/2006/picture">
+                <pic:pic xmlns:pic="http://schemas.openxmlformats.org/drawingml/2006/picture">
+                  <pic:nvPicPr>
+                    <pic:cNvPr id="0" name="Picture 2"/>
+                    <pic:cNvPicPr>
+                      <a:picLocks noChangeAspect="1" noChangeArrowheads="1"/>
+                    </pic:cNvPicPr>
+                  </pic:nvPicPr>
+                  <pic:blipFill>
+                    <a:blip r:embed="rId9">
+                      <a:extLst>
+                        <a:ext uri="{28A0092B-C50C-407E-A947-70E740481C1C}">
+                          <a14:useLocalDpi xmlns:a14="http://schemas.microsoft.com/office/drawing/2010/main" val="0"/>
+                        </a:ext>
+                      </a:extLst>
+                    </a:blip>
+                    <a:srcRect/>
+                    <a:stretch>
+                      <a:fillRect/>
+                    </a:stretch>
+                  </pic:blipFill>
+                  <pic:spPr bwMode="auto">
+                    <a:xfrm>
+                      <a:off x="0" y="0"/>
+                      <a:ext cx="1074420" cy="876300"/>
+                    </a:xfrm>
+                    <a:prstGeom prst="rect">
+                      <a:avLst/>
+                    </a:prstGeom>
+                    <a:noFill/>
+                    <a:ln>
+                      <a:noFill/>
+                    </a:ln>
+                  </pic:spPr>
+                </pic:pic>
+              </a:graphicData>
+            </a:graphic>
+          </wp:inline>
+        </w:drawing>
+      </w:r>
+      <w:r>
+        <w:t xml:space="preserve">   </w:t>
+      </w:r>
+      <w:r>
+        <w:fldChar w:fldCharType="begin"/>
+      </w:r>
+      <w:r>
+        <w:instrText xml:space="preserve"> INCLUDEPICTURE "https://upload.wikimedia.org/wikipedia/en/2/2e/Indian_Institute_of_Information_Technology%2C_Allahabad_Logo.png" \* MERGEFORMATINET </w:instrText>
+      </w:r>
+      <w:r>
+        <w:fldChar w:fldCharType="separate"/>
+      </w:r>
+      <w:r>
+        <w:fldChar w:fldCharType="begin"/>
+      </w:r>
+      <w:r>
+        <w:instrText xml:space="preserve"> </w:instrText>
+      </w:r>
+      <w:r>
+        <w:instrText>INCLUDEPICTURE  "https://upload.wikimedia.org/wikipedia/en/2/2e/Indian_Institute_of_Information_Technology,_Allahabad_Logo.png" \* MERGEFORMATINET</w:instrText>
+      </w:r>
+      <w:r>
+        <w:instrText xml:space="preserve"> </w:instrText>
+      </w:r>
+      <w:r>
+        <w:fldChar w:fldCharType="separate"/>
+      </w:r>
+      <w:r>
+        <w:pict w14:anchorId="7397424F">
+          <v:shapetype id="_x0000_t75" coordsize="21600,21600" o:spt="75" o:preferrelative="t" path="m@4@5l@4@11@9@11@9@5xe" filled="f" stroked="f">
+            <v:stroke joinstyle="miter"/>
+            <v:formulas>
+              <v:f eqn="if lineDrawn pixelLineWidth 0"/>
+              <v:f eqn="sum @0 1 0"/>
+              <v:f eqn="sum 0 0 @1"/>
+              <v:f eqn="prod @2 1 2"/>
+              <v:f eqn="prod @3 21600 pixelWidth"/>
+              <v:f eqn="prod @3 21600 pixelHeight"/>
+              <v:f eqn="sum @0 0 1"/>
+              <v:f eqn="prod @6 1 2"/>
+              <v:f eqn="prod @7 21600 pixelWidth"/>
+              <v:f eqn="sum @8 21600 0"/>
+              <v:f eqn="prod @7 21600 pixelHeight"/>
+              <v:f eqn="sum @10 21600 0"/>
+            </v:formulas>
+            <v:path o:extrusionok="f" gradientshapeok="t" o:connecttype="rect"/>
+            <o:lock v:ext="edit" aspectratio="t"/>
+          </v:shapetype>
+          <v:shape id="_x0000_i1025" type="#_x0000_t75" alt="Indian Institute of Information Technology, Allahabad - Wikipedia" style="width:94.8pt;height:94.8pt">
+            <v:imagedata r:id="rId10" r:href="rId11"/>
+          </v:shape>
+        </w:pict>
+      </w:r>
+      <w:r>
+        <w:fldChar w:fldCharType="end"/>
+      </w:r>
+      <w:r>
+        <w:fldChar w:fldCharType="end"/>
+      </w:r>
+      <w:r>
+        <w:t xml:space="preserve">             </w:t>
+      </w:r>
+    </w:p>
+    <w:p>
+      <w:pPr>
+        <w:adjustRightInd w:val="0"/>
+        <w:spacing w:before="5" w:line="360" w:lineRule="auto"/>
+      </w:pPr>
+      <w:r>
+        <w:rPr>
+          <w:rFonts w:ascii="Bahnschrift" w:hAnsi="Bahnschrift" w:cs="Bahnschrift"/>
+        </w:rPr>
+        <w:t xml:space="preserve">  </w:t>
+      </w:r>
+      <w:r>
+        <w:rPr>
+          <w:noProof/>
+          <w:lang w:val="en-IN" w:eastAsia="en-IN"/>
+        </w:rPr>
+        <w:t xml:space="preserve">  </w:t>
+      </w:r>
+    </w:p>
+    <w:p>
+      <w:pPr>
+        <w:pStyle w:val="Heading1"/>
+        <w:spacing w:line="374" w:lineRule="exact"/>
         <w:rPr>
           <w:rFonts w:ascii="Times New Roman" w:hAnsi="Times New Roman" w:cs="Times New Roman"/>
           <w:b/>
           <w:bCs/>
         </w:rPr>
-        <w:t>ICAIN-2025</w:t>
+      </w:pPr>
+      <w:r>
+        <w:t xml:space="preserve"> </w:t>
+      </w:r>
+      <w:r>
+        <w:rPr>
+          <w:rFonts w:ascii="Times New Roman" w:hAnsi="Times New Roman" w:cs="Times New Roman"/>
+          <w:b/>
+          <w:bCs/>
+        </w:rPr>
+        <w:t>ICAIN-2026</w:t>
       </w:r>
     </w:p>
     <w:p>
@@ -664,7 +536,7 @@
           <w:sz w:val="28"/>
           <w:szCs w:val="36"/>
         </w:rPr>
-        <w:t>06</w:t>
+        <w:t>11</w:t>
       </w:r>
       <w:r>
         <w:rPr>
@@ -689,7 +561,7 @@
           <w:sz w:val="28"/>
           <w:szCs w:val="36"/>
         </w:rPr>
-        <w:t>-07</w:t>
+        <w:t>-12</w:t>
       </w:r>
       <w:r>
         <w:rPr>
@@ -714,7 +586,7 @@
           <w:sz w:val="28"/>
           <w:szCs w:val="36"/>
         </w:rPr>
-        <w:t xml:space="preserve"> October 2025</w:t>
+        <w:t xml:space="preserve"> December 2026</w:t>
       </w:r>
     </w:p>
     <w:p>
@@ -751,24 +623,26 @@
         <w:ind w:left="-142" w:right="3"/>
         <w:jc w:val="center"/>
         <w:rPr>
-          <w:rFonts w:ascii="Helvetica" w:hAnsi="Helvetica" w:cs="Helvetica"/>
-          <w:b/>
-          <w:bCs/>
-          <w:color w:val="211D70"/>
-          <w:sz w:val="30"/>
-          <w:szCs w:val="30"/>
-        </w:rPr>
-      </w:pPr>
-      <w:r>
-        <w:rPr>
-          <w:rFonts w:ascii="Helvetica" w:hAnsi="Helvetica" w:cs="Helvetica"/>
-          <w:b/>
-          <w:bCs/>
-          <w:color w:val="211D70"/>
-          <w:sz w:val="30"/>
-          <w:szCs w:val="30"/>
-        </w:rPr>
-        <w:t>BITS Pilani, Dubai Campus</w:t>
+          <w:rFonts w:ascii="Verdana"/>
+          <w:b/>
+          <w:bCs/>
+          <w:spacing w:val="-1"/>
+          <w:w w:val="90"/>
+          <w:sz w:val="28"/>
+          <w:szCs w:val="36"/>
+        </w:rPr>
+      </w:pPr>
+      <w:r>
+        <w:rPr>
+          <w:rFonts w:ascii="Verdana"/>
+          <w:b/>
+          <w:bCs/>
+          <w:spacing w:val="-1"/>
+          <w:w w:val="90"/>
+          <w:sz w:val="28"/>
+          <w:szCs w:val="36"/>
+        </w:rPr>
+        <w:t xml:space="preserve">Universal Inovator &amp; UI-Educon </w:t>
       </w:r>
     </w:p>
     <w:p>
@@ -855,8 +729,6 @@
           <w:sz w:val="20"/>
         </w:rPr>
       </w:pPr>
-      <w:bookmarkStart w:id="0" w:name="_GoBack"/>
-      <w:bookmarkEnd w:id="0"/>
     </w:p>
     <w:p>
       <w:pPr>
@@ -1753,7 +1625,17 @@
             <w:b/>
             <w:w w:val="90"/>
           </w:rPr>
-          <w:t>[30th May 2025</w:t>
+          <w:t>[30th August</w:t>
+        </w:r>
+        <w:bookmarkStart w:id="0" w:name="_GoBack"/>
+        <w:bookmarkEnd w:id="0"/>
+        <w:r>
+          <w:rPr>
+            <w:rFonts w:ascii="Trebuchet MS" w:hAnsi="Trebuchet MS"/>
+            <w:b/>
+            <w:w w:val="90"/>
+          </w:rPr>
+          <w:t xml:space="preserve"> 2026</w:t>
         </w:r>
         <w:r>
           <w:rPr>

--- a/src/Components/Downloads/pdfs/SESSION PROPOSAL.docx
+++ b/src/Components/Downloads/pdfs/SESSION PROPOSAL.docx
@@ -227,10 +227,22 @@
         <w:fldChar w:fldCharType="begin"/>
       </w:r>
       <w:r>
+        <w:instrText xml:space="preserve"> INCLUDEPICTURE  "https://upload.wikimedia.org/wikipedia/en/2/2e/Indian_Institute_of_Information_Technology,_Allahabad_Logo.png" \* MERGEFORMATINET </w:instrText>
+      </w:r>
+      <w:r>
+        <w:fldChar w:fldCharType="separate"/>
+      </w:r>
+      <w:r>
+        <w:fldChar w:fldCharType="begin"/>
+      </w:r>
+      <w:r>
         <w:instrText xml:space="preserve"> </w:instrText>
       </w:r>
       <w:r>
-        <w:instrText>INCLUDEPICTURE  "https://upload.wikimedia.org/wikipedia/en/2/2e/Indian_Institute_of_Information_Technology,_Allahabad_Logo.png" \* MERGEFORMATINET</w:instrText>
+        <w:instrText>INCLUDEPICTURE  "https://upload.wikimedia.org/wikipedia/en/2/2e/Indian_Institute_of_Information_Technology,_Allahabad_Logo.p</w:instrText>
+      </w:r>
+      <w:r>
+        <w:instrText>ng" \* MERGEFORMATINET</w:instrText>
       </w:r>
       <w:r>
         <w:instrText xml:space="preserve"> </w:instrText>
@@ -271,6 +283,9 @@
         <w:fldChar w:fldCharType="end"/>
       </w:r>
       <w:r>
+        <w:fldChar w:fldCharType="end"/>
+      </w:r>
+      <w:r>
         <w:t xml:space="preserve">             </w:t>
       </w:r>
     </w:p>
@@ -536,7 +551,7 @@
           <w:sz w:val="28"/>
           <w:szCs w:val="36"/>
         </w:rPr>
-        <w:t>11</w:t>
+        <w:t>26</w:t>
       </w:r>
       <w:r>
         <w:rPr>
@@ -561,8 +576,10 @@
           <w:sz w:val="28"/>
           <w:szCs w:val="36"/>
         </w:rPr>
-        <w:t>-12</w:t>
-      </w:r>
+        <w:t xml:space="preserve"> -28</w:t>
+      </w:r>
+      <w:bookmarkStart w:id="0" w:name="_GoBack"/>
+      <w:bookmarkEnd w:id="0"/>
       <w:r>
         <w:rPr>
           <w:rFonts w:ascii="Verdana"/>
@@ -586,7 +603,19 @@
           <w:sz w:val="28"/>
           <w:szCs w:val="36"/>
         </w:rPr>
-        <w:t xml:space="preserve"> December 2026</w:t>
+        <w:t xml:space="preserve"> November</w:t>
+      </w:r>
+      <w:r>
+        <w:rPr>
+          <w:rFonts w:ascii="Verdana"/>
+          <w:b/>
+          <w:bCs/>
+          <w:spacing w:val="-1"/>
+          <w:w w:val="90"/>
+          <w:sz w:val="28"/>
+          <w:szCs w:val="36"/>
+        </w:rPr>
+        <w:t xml:space="preserve"> 2026</w:t>
       </w:r>
     </w:p>
     <w:p>
@@ -1625,17 +1654,7 @@
             <w:b/>
             <w:w w:val="90"/>
           </w:rPr>
-          <w:t>[30th August</w:t>
-        </w:r>
-        <w:bookmarkStart w:id="0" w:name="_GoBack"/>
-        <w:bookmarkEnd w:id="0"/>
-        <w:r>
-          <w:rPr>
-            <w:rFonts w:ascii="Trebuchet MS" w:hAnsi="Trebuchet MS"/>
-            <w:b/>
-            <w:w w:val="90"/>
-          </w:rPr>
-          <w:t xml:space="preserve"> 2026</w:t>
+          <w:t>[30th August 2026</w:t>
         </w:r>
         <w:r>
           <w:rPr>
